--- a/2018/июнь/12.06/Герман  ВВ.docx
+++ b/2018/июнь/12.06/Герман  ВВ.docx
@@ -8,11 +8,15 @@
         <w:ind w:left="-567" w:right="-58"/>
         <w:rPr>
           <w:b w:val="0"/>
+          <w:sz w:val="24"/>
+          <w:szCs w:val="24"/>
         </w:rPr>
       </w:pPr>
       <w:r>
         <w:rPr>
           <w:b w:val="0"/>
+          <w:sz w:val="24"/>
+          <w:szCs w:val="24"/>
         </w:rPr>
         <w:t>Выписной эпикриз</w:t>
       </w:r>
@@ -23,15 +27,29 @@
         <w:ind w:left="-567"/>
         <w:rPr>
           <w:b/>
+          <w:sz w:val="24"/>
+          <w:szCs w:val="24"/>
         </w:rPr>
       </w:pPr>
       <w:r>
+        <w:rPr>
+          <w:sz w:val="24"/>
+          <w:szCs w:val="24"/>
+        </w:rPr>
         <w:t xml:space="preserve">Из истории болезни № </w:t>
       </w:r>
       <w:r>
+        <w:rPr>
+          <w:sz w:val="24"/>
+          <w:szCs w:val="24"/>
+        </w:rPr>
         <w:t xml:space="preserve"> </w:t>
       </w:r>
       <w:r>
+        <w:rPr>
+          <w:sz w:val="24"/>
+          <w:szCs w:val="24"/>
+        </w:rPr>
         <w:t>768</w:t>
       </w:r>
     </w:p>
@@ -39,11 +57,23 @@
       <w:pPr>
         <w:pStyle w:val="5"/>
         <w:ind w:left="-567"/>
+        <w:rPr>
+          <w:sz w:val="24"/>
+          <w:szCs w:val="24"/>
+        </w:rPr>
       </w:pPr>
       <w:r>
+        <w:rPr>
+          <w:sz w:val="24"/>
+          <w:szCs w:val="24"/>
+        </w:rPr>
         <w:t xml:space="preserve">Ф.И.О: </w:t>
       </w:r>
       <w:r>
+        <w:rPr>
+          <w:sz w:val="24"/>
+          <w:szCs w:val="24"/>
+        </w:rPr>
         <w:t>Герман Вера Васильевна</w:t>
       </w:r>
     </w:p>
@@ -52,35 +82,29 @@
         <w:ind w:left="-567"/>
         <w:jc w:val="both"/>
         <w:rPr>
-          <w:sz w:val="28"/>
-          <w:szCs w:val="20"/>
           <w:lang w:val="ru-RU"/>
         </w:rPr>
       </w:pPr>
       <w:r>
         <w:rPr>
-          <w:sz w:val="28"/>
           <w:lang w:val="ru-RU"/>
         </w:rPr>
         <w:t>Год рождения:</w:t>
       </w:r>
       <w:r>
         <w:rPr>
-          <w:sz w:val="28"/>
           <w:lang w:val="ru-RU"/>
         </w:rPr>
         <w:t xml:space="preserve"> </w:t>
       </w:r>
       <w:r>
         <w:rPr>
-          <w:sz w:val="28"/>
           <w:lang w:val="ru-RU"/>
         </w:rPr>
         <w:t>19</w:t>
       </w:r>
       <w:r>
         <w:rPr>
-          <w:sz w:val="28"/>
           <w:lang w:val="ru-RU"/>
         </w:rPr>
         <w:t>63</w:t>
@@ -91,20 +115,17 @@
         <w:ind w:left="-567"/>
         <w:jc w:val="both"/>
         <w:rPr>
-          <w:sz w:val="28"/>
           <w:lang w:val="ru-RU"/>
         </w:rPr>
       </w:pPr>
       <w:r>
         <w:rPr>
-          <w:sz w:val="28"/>
           <w:lang w:val="ru-RU"/>
         </w:rPr>
         <w:t xml:space="preserve">Место жительства: </w:t>
       </w:r>
       <w:r>
         <w:rPr>
-          <w:sz w:val="28"/>
           <w:lang w:val="ru-RU"/>
         </w:rPr>
         <w:t xml:space="preserve">Михайловский р-н, с. </w:t>
@@ -112,7 +133,6 @@
       <w:proofErr w:type="spellStart"/>
       <w:r>
         <w:rPr>
-          <w:sz w:val="28"/>
           <w:lang w:val="ru-RU"/>
         </w:rPr>
         <w:t>Бурчак</w:t>
@@ -120,7 +140,6 @@
       <w:proofErr w:type="spellEnd"/>
       <w:r>
         <w:rPr>
-          <w:sz w:val="28"/>
           <w:lang w:val="ru-RU"/>
         </w:rPr>
         <w:t xml:space="preserve"> ул. </w:t>
@@ -128,7 +147,6 @@
       <w:proofErr w:type="gramStart"/>
       <w:r>
         <w:rPr>
-          <w:sz w:val="28"/>
           <w:lang w:val="ru-RU"/>
         </w:rPr>
         <w:t>Садовая</w:t>
@@ -136,7 +154,6 @@
       <w:proofErr w:type="gramEnd"/>
       <w:r>
         <w:rPr>
-          <w:sz w:val="28"/>
           <w:lang w:val="ru-RU"/>
         </w:rPr>
         <w:t xml:space="preserve"> 34</w:t>
@@ -147,21 +164,17 @@
         <w:ind w:left="-567"/>
         <w:jc w:val="both"/>
         <w:rPr>
-          <w:sz w:val="28"/>
-          <w:szCs w:val="20"/>
           <w:lang w:val="ru-RU"/>
         </w:rPr>
       </w:pPr>
       <w:r>
         <w:rPr>
-          <w:sz w:val="28"/>
           <w:lang w:val="ru-RU"/>
         </w:rPr>
         <w:t xml:space="preserve">Место работы: </w:t>
       </w:r>
       <w:r>
         <w:rPr>
-          <w:sz w:val="28"/>
           <w:lang w:val="ru-RU"/>
         </w:rPr>
         <w:t>пенсионер</w:t>
@@ -172,14 +185,12 @@
         <w:ind w:left="-567"/>
         <w:jc w:val="both"/>
         <w:rPr>
-          <w:sz w:val="28"/>
           <w:lang w:val="ru-RU"/>
         </w:rPr>
       </w:pPr>
       <w:sdt>
         <w:sdtPr>
           <w:rPr>
-            <w:sz w:val="28"/>
             <w:lang w:val="ru-RU"/>
           </w:rPr>
           <w:id w:val="-898747501"/>
@@ -195,23 +206,20 @@
         <w:sdtContent>
           <w:r>
             <w:rPr>
-              <w:sz w:val="28"/>
               <w:lang w:val="ru-RU"/>
             </w:rPr>
-            <w:t xml:space="preserve">Находился </w:t>
+            <w:t>Находилась</w:t>
           </w:r>
         </w:sdtContent>
       </w:sdt>
       <w:r>
         <w:rPr>
-          <w:sz w:val="28"/>
           <w:lang w:val="ru-RU"/>
         </w:rPr>
         <w:t xml:space="preserve"> на лечении с </w:t>
       </w:r>
       <w:r>
         <w:rPr>
-          <w:sz w:val="28"/>
           <w:lang w:val="ru-RU"/>
         </w:rPr>
         <w:t xml:space="preserve">  </w:t>
@@ -220,7 +228,6 @@
       <w:sdt>
         <w:sdtPr>
           <w:rPr>
-            <w:sz w:val="28"/>
             <w:lang w:val="ru-RU"/>
           </w:rPr>
           <w:alias w:val="с"/>
@@ -240,7 +247,6 @@
         <w:sdtContent>
           <w:r>
             <w:rPr>
-              <w:sz w:val="28"/>
               <w:lang w:val="ru-RU"/>
             </w:rPr>
             <w:t>04.06.18</w:t>
@@ -249,14 +255,12 @@
       </w:sdt>
       <w:r>
         <w:rPr>
-          <w:sz w:val="28"/>
           <w:lang w:val="ru-RU"/>
         </w:rPr>
         <w:t>.</w:t>
       </w:r>
       <w:r>
         <w:rPr>
-          <w:sz w:val="28"/>
           <w:lang w:val="ru-RU"/>
         </w:rPr>
         <w:t xml:space="preserve"> </w:t>
@@ -264,7 +268,6 @@
       <w:bookmarkEnd w:id="0"/>
       <w:r>
         <w:rPr>
-          <w:sz w:val="28"/>
           <w:lang w:val="ru-RU"/>
         </w:rPr>
         <w:t xml:space="preserve">по   </w:t>
@@ -273,7 +276,6 @@
       <w:sdt>
         <w:sdtPr>
           <w:rPr>
-            <w:sz w:val="28"/>
             <w:lang w:val="ru-RU"/>
           </w:rPr>
           <w:alias w:val="по"/>
@@ -282,7 +284,7 @@
           <w:placeholder>
             <w:docPart w:val="6F3D715C50A044CEB33B04E316EBB828"/>
           </w:placeholder>
-          <w:date w:fullDate="2018-06-12T00:00:00Z">
+          <w:date w:fullDate="2018-06-14T00:00:00Z">
             <w:dateFormat w:val="dd.MM.yy"/>
             <w:lid w:val="ru-RU"/>
             <w:storeMappedDataAs w:val="dateTime"/>
@@ -293,16 +295,14 @@
         <w:sdtContent>
           <w:r>
             <w:rPr>
-              <w:sz w:val="28"/>
               <w:lang w:val="ru-RU"/>
             </w:rPr>
-            <w:t>12.06.18</w:t>
+            <w:t>14.06.18</w:t>
           </w:r>
         </w:sdtContent>
       </w:sdt>
       <w:r>
         <w:rPr>
-          <w:sz w:val="28"/>
           <w:lang w:val="ru-RU"/>
         </w:rPr>
         <w:t xml:space="preserve"> </w:t>
@@ -310,7 +310,6 @@
       <w:bookmarkEnd w:id="1"/>
       <w:r>
         <w:rPr>
-          <w:sz w:val="28"/>
           <w:lang w:val="ru-RU"/>
         </w:rPr>
         <w:t xml:space="preserve">в </w:t>
@@ -318,7 +317,6 @@
       <w:sdt>
         <w:sdtPr>
           <w:rPr>
-            <w:sz w:val="28"/>
             <w:lang w:val="ru-RU"/>
           </w:rPr>
           <w:id w:val="-690990251"/>
@@ -335,7 +333,6 @@
           <w:proofErr w:type="spellStart"/>
           <w:r>
             <w:rPr>
-              <w:sz w:val="28"/>
               <w:lang w:val="ru-RU"/>
             </w:rPr>
             <w:t>диаб</w:t>
@@ -343,7 +340,6 @@
           <w:proofErr w:type="spellEnd"/>
           <w:r>
             <w:rPr>
-              <w:sz w:val="28"/>
               <w:lang w:val="ru-RU"/>
             </w:rPr>
             <w:t>.</w:t>
@@ -352,7 +348,6 @@
       </w:sdt>
       <w:r>
         <w:rPr>
-          <w:sz w:val="28"/>
           <w:lang w:val="ru-RU"/>
         </w:rPr>
         <w:t xml:space="preserve">  отд.</w:t>
@@ -363,15 +358,11 @@
         <w:ind w:left="-567"/>
         <w:jc w:val="both"/>
         <w:rPr>
-          <w:sz w:val="28"/>
-          <w:szCs w:val="28"/>
           <w:lang w:val="ru-RU"/>
         </w:rPr>
       </w:pPr>
       <w:r>
         <w:rPr>
-          <w:sz w:val="28"/>
-          <w:szCs w:val="28"/>
           <w:u w:val="single"/>
           <w:lang w:val="ru-RU"/>
         </w:rPr>
@@ -379,8 +370,6 @@
       </w:r>
       <w:r>
         <w:rPr>
-          <w:sz w:val="28"/>
-          <w:szCs w:val="28"/>
           <w:lang w:val="ru-RU"/>
         </w:rPr>
         <w:t>:</w:t>
@@ -389,43 +378,25 @@
       <w:bookmarkEnd w:id="2"/>
       <w:r>
         <w:rPr>
-          <w:sz w:val="28"/>
-          <w:szCs w:val="28"/>
-          <w:lang w:val="ru-RU"/>
-        </w:rPr>
-        <w:t xml:space="preserve">  </w:t>
-      </w:r>
-      <w:r>
-        <w:rPr>
-          <w:sz w:val="26"/>
-          <w:szCs w:val="26"/>
-          <w:lang w:val="ru-RU"/>
-        </w:rPr>
-        <w:t>Сахарный диабет, тип</w:t>
-      </w:r>
-      <w:proofErr w:type="gramStart"/>
-      <w:r>
-        <w:rPr>
-          <w:sz w:val="26"/>
-          <w:szCs w:val="26"/>
-          <w:lang w:val="ru-RU"/>
-        </w:rPr>
-        <w:t xml:space="preserve"> ,</w:t>
-      </w:r>
-      <w:proofErr w:type="gramEnd"/>
-      <w:r>
-        <w:rPr>
-          <w:sz w:val="26"/>
-          <w:szCs w:val="26"/>
-          <w:lang w:val="ru-RU"/>
-        </w:rPr>
-        <w:t xml:space="preserve"> </w:t>
+          <w:lang w:val="ru-RU"/>
+        </w:rPr>
+        <w:t xml:space="preserve">  Сахарный диабет, тип </w:t>
+      </w:r>
+      <w:r>
+        <w:rPr>
+          <w:lang w:val="ru-RU"/>
+        </w:rPr>
+        <w:t>2</w:t>
+      </w:r>
+      <w:r>
+        <w:rPr>
+          <w:lang w:val="ru-RU"/>
+        </w:rPr>
+        <w:t xml:space="preserve">, </w:t>
       </w:r>
       <w:proofErr w:type="spellStart"/>
       <w:r>
         <w:rPr>
-          <w:sz w:val="26"/>
-          <w:szCs w:val="26"/>
           <w:lang w:val="ru-RU"/>
         </w:rPr>
         <w:t>вторичноинсулинзависимый</w:t>
@@ -433,8 +404,6 @@
       <w:proofErr w:type="spellEnd"/>
       <w:r>
         <w:rPr>
-          <w:sz w:val="26"/>
-          <w:szCs w:val="26"/>
           <w:lang w:val="ru-RU"/>
         </w:rPr>
         <w:t xml:space="preserve">, </w:t>
@@ -442,8 +411,6 @@
       <w:sdt>
         <w:sdtPr>
           <w:rPr>
-            <w:sz w:val="26"/>
-            <w:szCs w:val="26"/>
             <w:lang w:val="ru-RU"/>
           </w:rPr>
           <w:id w:val="355073878"/>
@@ -460,8 +427,6 @@
         <w:sdtContent>
           <w:r>
             <w:rPr>
-              <w:sz w:val="26"/>
-              <w:szCs w:val="26"/>
               <w:lang w:val="ru-RU"/>
             </w:rPr>
             <w:t>средней тяжести,</w:t>
@@ -470,16 +435,12 @@
       </w:sdt>
       <w:r>
         <w:rPr>
-          <w:sz w:val="26"/>
-          <w:szCs w:val="26"/>
           <w:lang w:val="ru-RU"/>
         </w:rPr>
         <w:t xml:space="preserve"> </w:t>
       </w:r>
       <w:r>
         <w:rPr>
-          <w:sz w:val="26"/>
-          <w:szCs w:val="26"/>
           <w:lang w:val="ru-RU"/>
         </w:rPr>
         <w:t xml:space="preserve">ст. </w:t>
@@ -487,8 +448,6 @@
       <w:sdt>
         <w:sdtPr>
           <w:rPr>
-            <w:sz w:val="26"/>
-            <w:szCs w:val="26"/>
             <w:lang w:val="ru-RU"/>
           </w:rPr>
           <w:alias w:val="диабет"/>
@@ -508,8 +467,6 @@
         <w:sdtContent>
           <w:r>
             <w:rPr>
-              <w:sz w:val="26"/>
-              <w:szCs w:val="26"/>
               <w:lang w:val="ru-RU"/>
             </w:rPr>
             <w:t>декомпенсации.</w:t>
@@ -518,483 +475,122 @@
       </w:sdt>
       <w:r>
         <w:rPr>
-          <w:sz w:val="26"/>
-          <w:szCs w:val="26"/>
-          <w:lang w:val="ru-RU"/>
-        </w:rPr>
-        <w:t xml:space="preserve">  </w:t>
-      </w:r>
-    </w:p>
-    <w:p>
-      <w:pPr>
-        <w:ind w:left="-567"/>
-        <w:jc w:val="both"/>
-        <w:rPr>
-          <w:sz w:val="28"/>
-          <w:szCs w:val="28"/>
-          <w:lang w:val="ru-RU"/>
-        </w:rPr>
-      </w:pPr>
-      <w:r>
-        <w:rPr>
-          <w:sz w:val="28"/>
-          <w:szCs w:val="28"/>
-          <w:lang w:val="ru-RU"/>
-        </w:rPr>
-        <w:t xml:space="preserve">Диабетическая ангиопатия сетчатки ОИ. </w:t>
-      </w:r>
-    </w:p>
-    <w:p>
-      <w:pPr>
-        <w:ind w:left="-567"/>
-        <w:jc w:val="both"/>
-        <w:rPr>
-          <w:color w:val="0000CC"/>
-          <w:sz w:val="28"/>
-          <w:szCs w:val="28"/>
-          <w:lang w:val="ru-RU"/>
-        </w:rPr>
-      </w:pPr>
-      <w:r>
-        <w:rPr>
-          <w:color w:val="0000CC"/>
-          <w:sz w:val="28"/>
-          <w:szCs w:val="28"/>
-          <w:lang w:val="ru-RU"/>
-        </w:rPr>
-        <w:t>Диабетическая дистальная симметричная полинейропатия н/к, сенсомоторная форма</w:t>
-      </w:r>
-      <w:r>
-        <w:rPr>
-          <w:color w:val="0000CC"/>
-          <w:sz w:val="28"/>
-          <w:szCs w:val="28"/>
-          <w:lang w:val="ru-RU"/>
-        </w:rPr>
-        <w:t xml:space="preserve"> (NSS 6, NDS 6), </w:t>
-      </w:r>
-      <w:r>
-        <w:rPr>
-          <w:color w:val="0000CC"/>
-          <w:sz w:val="28"/>
-          <w:szCs w:val="28"/>
-          <w:lang w:val="ru-RU"/>
-        </w:rPr>
-        <w:t xml:space="preserve">  хроническое течение</w:t>
-      </w:r>
-    </w:p>
-    <w:p>
-      <w:pPr>
-        <w:ind w:left="-567"/>
-        <w:jc w:val="both"/>
-        <w:rPr>
-          <w:sz w:val="28"/>
-          <w:szCs w:val="28"/>
-          <w:lang w:val="ru-RU"/>
-        </w:rPr>
-      </w:pPr>
-      <w:r>
-        <w:rPr>
-          <w:sz w:val="28"/>
-          <w:szCs w:val="28"/>
-          <w:lang w:val="ru-RU"/>
-        </w:rPr>
-        <w:t>Диабетическая ангиопатия артерий н/к</w:t>
-      </w:r>
-      <w:r>
-        <w:rPr>
-          <w:sz w:val="28"/>
-          <w:szCs w:val="28"/>
-          <w:lang w:val="ru-RU"/>
-        </w:rPr>
-        <w:t xml:space="preserve"> II ст</w:t>
-      </w:r>
-      <w:r>
-        <w:rPr>
-          <w:sz w:val="28"/>
-          <w:szCs w:val="28"/>
+          <w:lang w:val="ru-RU"/>
+        </w:rPr>
+        <w:t xml:space="preserve"> </w:t>
+      </w:r>
+      <w:r>
+        <w:rPr>
+          <w:lang w:val="ru-RU"/>
+        </w:rPr>
+        <w:t xml:space="preserve">Диабетическая дистальная симметричная </w:t>
+      </w:r>
+      <w:proofErr w:type="spellStart"/>
+      <w:r>
+        <w:rPr>
+          <w:lang w:val="ru-RU"/>
+        </w:rPr>
+        <w:t>полинейропатия</w:t>
+      </w:r>
+      <w:proofErr w:type="spellEnd"/>
+      <w:r>
+        <w:rPr>
+          <w:lang w:val="ru-RU"/>
+        </w:rPr>
+        <w:t xml:space="preserve"> н/</w:t>
+      </w:r>
+      <w:proofErr w:type="gramStart"/>
+      <w:r>
+        <w:rPr>
+          <w:lang w:val="ru-RU"/>
+        </w:rPr>
+        <w:t>к</w:t>
+      </w:r>
+      <w:proofErr w:type="gramEnd"/>
+      <w:r>
+        <w:rPr>
+          <w:lang w:val="ru-RU"/>
+        </w:rPr>
+        <w:t>, сенсомоторная форма</w:t>
+      </w:r>
+      <w:r>
+        <w:rPr>
+          <w:lang w:val="ru-RU"/>
+        </w:rPr>
+        <w:t>.</w:t>
+      </w:r>
+      <w:r>
+        <w:rPr>
+          <w:lang w:val="ru-RU"/>
+        </w:rPr>
+        <w:t xml:space="preserve"> </w:t>
+      </w:r>
+      <w:r>
+        <w:rPr>
+          <w:lang w:val="ru-RU"/>
+        </w:rPr>
+        <w:t xml:space="preserve">Диабетическая </w:t>
+      </w:r>
+      <w:proofErr w:type="spellStart"/>
+      <w:r>
+        <w:rPr>
+          <w:lang w:val="ru-RU"/>
+        </w:rPr>
+        <w:t>ангиопатия</w:t>
+      </w:r>
+      <w:proofErr w:type="spellEnd"/>
+      <w:r>
+        <w:rPr>
+          <w:lang w:val="ru-RU"/>
+        </w:rPr>
+        <w:t xml:space="preserve"> артерий н/к</w:t>
+      </w:r>
+      <w:r>
+        <w:rPr>
           <w:lang w:val="ru-RU"/>
         </w:rPr>
         <w:t xml:space="preserve">. </w:t>
       </w:r>
-    </w:p>
-    <w:p>
-      <w:pPr>
-        <w:ind w:left="-567"/>
-        <w:jc w:val="both"/>
-        <w:rPr>
-          <w:sz w:val="28"/>
-          <w:szCs w:val="28"/>
-          <w:lang w:val="ru-RU"/>
-        </w:rPr>
-      </w:pPr>
-      <w:r>
-        <w:rPr>
-          <w:color w:val="7030A0"/>
-          <w:sz w:val="28"/>
-          <w:szCs w:val="28"/>
-          <w:lang w:val="ru-RU"/>
-        </w:rPr>
-        <w:t>ХБП II-IV ст. Диабетическая нефропатия III-IV ст.</w:t>
-      </w:r>
-      <w:r>
-        <w:rPr>
-          <w:color w:val="7030A0"/>
-          <w:sz w:val="28"/>
-          <w:szCs w:val="28"/>
+      <w:r>
+        <w:rPr>
+          <w:lang w:val="ru-RU"/>
+        </w:rPr>
+        <w:t xml:space="preserve">ХБП I ст. Диабетическая нефропатия III ст. </w:t>
+      </w:r>
+      <w:r>
+        <w:rPr>
           <w:lang w:val="ru-RU"/>
         </w:rPr>
         <w:t xml:space="preserve"> </w:t>
       </w:r>
-    </w:p>
-    <w:p>
-      <w:pPr>
-        <w:ind w:left="-567"/>
-        <w:jc w:val="both"/>
-        <w:rPr>
-          <w:color w:val="E36C0A" w:themeColor="accent6" w:themeShade="BF"/>
-          <w:sz w:val="28"/>
-          <w:szCs w:val="28"/>
-          <w:lang w:val="ru-RU"/>
-        </w:rPr>
-      </w:pPr>
-      <w:r>
-        <w:rPr>
-          <w:color w:val="E36C0A" w:themeColor="accent6" w:themeShade="BF"/>
-          <w:sz w:val="28"/>
-          <w:szCs w:val="28"/>
-          <w:lang w:val="ru-RU"/>
-        </w:rPr>
-        <w:t xml:space="preserve">Ожирение II ст. (ИМТ кг/м2) </w:t>
+      <w:r>
+        <w:rPr>
+          <w:lang w:val="ru-RU"/>
+        </w:rPr>
+        <w:t xml:space="preserve">Диабетическая </w:t>
       </w:r>
       <w:proofErr w:type="spellStart"/>
       <w:r>
         <w:rPr>
-          <w:color w:val="E36C0A" w:themeColor="accent6" w:themeShade="BF"/>
-          <w:sz w:val="28"/>
-          <w:szCs w:val="28"/>
-          <w:lang w:val="ru-RU"/>
-        </w:rPr>
-        <w:t>алим</w:t>
+          <w:lang w:val="ru-RU"/>
+        </w:rPr>
+        <w:t>ангиопатия</w:t>
       </w:r>
       <w:proofErr w:type="spellEnd"/>
-      <w:proofErr w:type="gramStart"/>
-      <w:r>
-        <w:rPr>
-          <w:color w:val="E36C0A" w:themeColor="accent6" w:themeShade="BF"/>
-          <w:sz w:val="28"/>
-          <w:szCs w:val="28"/>
-          <w:lang w:val="ru-RU"/>
-        </w:rPr>
-        <w:t>.-</w:t>
-      </w:r>
-      <w:proofErr w:type="gramEnd"/>
-      <w:r>
-        <w:rPr>
-          <w:color w:val="E36C0A" w:themeColor="accent6" w:themeShade="BF"/>
-          <w:sz w:val="28"/>
-          <w:szCs w:val="28"/>
-          <w:lang w:val="ru-RU"/>
-        </w:rPr>
-        <w:t xml:space="preserve">конституционального генеза, стабильное течение.  </w:t>
-      </w:r>
-    </w:p>
-    <w:p>
-      <w:pPr>
-        <w:ind w:left="-567"/>
-        <w:jc w:val="both"/>
-        <w:rPr>
-          <w:sz w:val="28"/>
-          <w:szCs w:val="28"/>
-          <w:lang w:val="ru-RU"/>
-        </w:rPr>
-      </w:pPr>
-      <w:proofErr w:type="gramStart"/>
-      <w:r>
-        <w:rPr>
-          <w:color w:val="4F6228" w:themeColor="accent3" w:themeShade="80"/>
-          <w:sz w:val="28"/>
-          <w:szCs w:val="28"/>
-          <w:lang w:val="ru-RU"/>
-        </w:rPr>
-        <w:t>Аутоиммунный</w:t>
-      </w:r>
-      <w:proofErr w:type="gramEnd"/>
-      <w:r>
-        <w:rPr>
-          <w:color w:val="4F6228" w:themeColor="accent3" w:themeShade="80"/>
-          <w:sz w:val="28"/>
-          <w:szCs w:val="28"/>
-          <w:lang w:val="ru-RU"/>
-        </w:rPr>
-        <w:t xml:space="preserve"> тиреоидит, </w:t>
+      <w:r>
+        <w:rPr>
+          <w:lang w:val="ru-RU"/>
+        </w:rPr>
+        <w:t xml:space="preserve"> сетчатки ОИ. Начальная катаракта </w:t>
       </w:r>
       <w:sdt>
         <w:sdtPr>
           <w:rPr>
-            <w:color w:val="4F6228" w:themeColor="accent3" w:themeShade="80"/>
-            <w:sz w:val="28"/>
-            <w:szCs w:val="28"/>
             <w:lang w:val="ru-RU"/>
           </w:rPr>
-          <w:id w:val="105240480"/>
+          <w:id w:val="517513702"/>
           <w:placeholder>
-            <w:docPart w:val="FBFC6A18E07A484F9E976562E903BEB7"/>
-          </w:placeholder>
-          <w:comboBox>
-            <w:listItem w:displayText="без увеличения объема щит. железы." w:value="без увеличения объема щит. железы."/>
-            <w:listItem w:displayText="гипертрофическая форма." w:value="гипертрофическая форма."/>
-          </w:comboBox>
-        </w:sdtPr>
-        <w:sdtEndPr/>
-        <w:sdtContent>
-          <w:r>
-            <w:rPr>
-              <w:color w:val="4F6228" w:themeColor="accent3" w:themeShade="80"/>
-              <w:sz w:val="28"/>
-              <w:szCs w:val="28"/>
-              <w:lang w:val="ru-RU"/>
-            </w:rPr>
-            <w:t>гипертрофическая форма.</w:t>
-          </w:r>
-        </w:sdtContent>
-      </w:sdt>
-      <w:r>
-        <w:rPr>
-          <w:color w:val="4F6228" w:themeColor="accent3" w:themeShade="80"/>
-          <w:sz w:val="28"/>
-          <w:szCs w:val="28"/>
-          <w:lang w:val="ru-RU"/>
-        </w:rPr>
-        <w:t xml:space="preserve"> Гипотиреоз, средней тяжести,  </w:t>
-      </w:r>
-      <w:r>
-        <w:rPr>
-          <w:color w:val="4F6228" w:themeColor="accent3" w:themeShade="80"/>
-          <w:sz w:val="28"/>
-          <w:szCs w:val="28"/>
-          <w:lang w:val="ru-RU"/>
-        </w:rPr>
-        <w:t xml:space="preserve">ст. </w:t>
-      </w:r>
-      <w:r>
-        <w:rPr>
-          <w:color w:val="4F6228" w:themeColor="accent3" w:themeShade="80"/>
-          <w:sz w:val="28"/>
-          <w:szCs w:val="28"/>
-          <w:lang w:val="ru-RU"/>
-        </w:rPr>
-        <w:t>медикаментозн</w:t>
-      </w:r>
-      <w:r>
-        <w:rPr>
-          <w:color w:val="4F6228" w:themeColor="accent3" w:themeShade="80"/>
-          <w:sz w:val="28"/>
-          <w:szCs w:val="28"/>
-          <w:lang w:val="ru-RU"/>
-        </w:rPr>
-        <w:t>ой</w:t>
-      </w:r>
-      <w:r>
-        <w:rPr>
-          <w:color w:val="4F6228" w:themeColor="accent3" w:themeShade="80"/>
-          <w:sz w:val="28"/>
-          <w:szCs w:val="28"/>
-          <w:lang w:val="ru-RU"/>
-        </w:rPr>
-        <w:t xml:space="preserve"> </w:t>
-      </w:r>
-      <w:proofErr w:type="spellStart"/>
-      <w:r>
-        <w:rPr>
-          <w:color w:val="4F6228" w:themeColor="accent3" w:themeShade="80"/>
-          <w:sz w:val="28"/>
-          <w:szCs w:val="28"/>
-          <w:lang w:val="ru-RU"/>
-        </w:rPr>
-        <w:t>субкомпенсаци</w:t>
-      </w:r>
-      <w:r>
-        <w:rPr>
-          <w:color w:val="4F6228" w:themeColor="accent3" w:themeShade="80"/>
-          <w:sz w:val="28"/>
-          <w:szCs w:val="28"/>
-          <w:lang w:val="ru-RU"/>
-        </w:rPr>
-        <w:t>и</w:t>
-      </w:r>
-      <w:proofErr w:type="spellEnd"/>
-      <w:r>
-        <w:rPr>
-          <w:color w:val="4F6228" w:themeColor="accent3" w:themeShade="80"/>
-          <w:sz w:val="28"/>
-          <w:szCs w:val="28"/>
-          <w:lang w:val="ru-RU"/>
-        </w:rPr>
-        <w:t xml:space="preserve">. </w:t>
-      </w:r>
-      <w:sdt>
-        <w:sdtPr>
-          <w:rPr>
-            <w:color w:val="4F6228" w:themeColor="accent3" w:themeShade="80"/>
-            <w:sz w:val="28"/>
-            <w:szCs w:val="28"/>
-            <w:lang w:val="ru-RU"/>
-          </w:rPr>
-          <w:id w:val="590198144"/>
-          <w:placeholder>
-            <w:docPart w:val="DefaultPlaceholder_1082065159"/>
-          </w:placeholder>
-          <w:dropDownList>
-            <w:listItem w:value="Выберите элемент."/>
-            <w:listItem w:displayText="Диффузный токсический " w:value="Диффузный токсический "/>
-            <w:listItem w:displayText="Диффузный " w:value="Диффузный "/>
-            <w:listItem w:displayText="Смешаный " w:value="Смешаный "/>
-            <w:listItem w:displayText="Узловой " w:value="Узловой "/>
-          </w:dropDownList>
-        </w:sdtPr>
-        <w:sdtEndPr/>
-        <w:sdtContent>
-          <w:r>
-            <w:rPr>
-              <w:color w:val="4F6228" w:themeColor="accent3" w:themeShade="80"/>
-              <w:sz w:val="28"/>
-              <w:szCs w:val="28"/>
-              <w:lang w:val="ru-RU"/>
-            </w:rPr>
-            <w:t xml:space="preserve">Диффузный токсический </w:t>
-          </w:r>
-        </w:sdtContent>
-      </w:sdt>
-      <w:r>
-        <w:rPr>
-          <w:color w:val="4F6228" w:themeColor="accent3" w:themeShade="80"/>
-          <w:sz w:val="28"/>
-          <w:szCs w:val="28"/>
-          <w:lang w:val="ru-RU"/>
-        </w:rPr>
-        <w:t xml:space="preserve"> зоб II. Эутиреоидное состояние</w:t>
-      </w:r>
-      <w:r>
-        <w:rPr>
-          <w:sz w:val="28"/>
-          <w:szCs w:val="28"/>
-          <w:lang w:val="ru-RU"/>
-        </w:rPr>
-        <w:t xml:space="preserve">. </w:t>
-      </w:r>
-    </w:p>
-    <w:p>
-      <w:pPr>
-        <w:ind w:left="-567"/>
-        <w:jc w:val="both"/>
-        <w:rPr>
-          <w:color w:val="17365D" w:themeColor="text2" w:themeShade="BF"/>
-          <w:sz w:val="28"/>
-          <w:szCs w:val="28"/>
-          <w:lang w:val="ru-RU"/>
-        </w:rPr>
-      </w:pPr>
-      <w:r>
-        <w:rPr>
-          <w:color w:val="17365D" w:themeColor="text2" w:themeShade="BF"/>
-          <w:sz w:val="28"/>
-          <w:szCs w:val="28"/>
-          <w:lang w:val="ru-RU"/>
-        </w:rPr>
-        <w:t xml:space="preserve">Миопия </w:t>
-      </w:r>
-      <w:sdt>
-        <w:sdtPr>
-          <w:rPr>
-            <w:color w:val="17365D" w:themeColor="text2" w:themeShade="BF"/>
-            <w:sz w:val="28"/>
-            <w:szCs w:val="28"/>
-            <w:lang w:val="ru-RU"/>
-          </w:rPr>
-          <w:id w:val="-1410379913"/>
-          <w:placeholder>
-            <w:docPart w:val="DefaultPlaceholder_1082065159"/>
-          </w:placeholder>
-          <w:comboBox>
-            <w:listItem w:value="Выберите элемент."/>
-            <w:listItem w:displayText="слабой " w:value="слабой "/>
-            <w:listItem w:displayText="высокой" w:value="высокой"/>
-            <w:listItem w:displayText="средней" w:value="средней"/>
-          </w:comboBox>
-        </w:sdtPr>
-        <w:sdtEndPr/>
-        <w:sdtContent>
-          <w:r>
-            <w:rPr>
-              <w:color w:val="17365D" w:themeColor="text2" w:themeShade="BF"/>
-              <w:sz w:val="28"/>
-              <w:szCs w:val="28"/>
-              <w:lang w:val="ru-RU"/>
-            </w:rPr>
-            <w:t xml:space="preserve">слабой </w:t>
-          </w:r>
-        </w:sdtContent>
-      </w:sdt>
-      <w:r>
-        <w:rPr>
-          <w:color w:val="17365D" w:themeColor="text2" w:themeShade="BF"/>
-          <w:sz w:val="28"/>
-          <w:szCs w:val="28"/>
-          <w:lang w:val="ru-RU"/>
-        </w:rPr>
-        <w:t xml:space="preserve"> степени ОИ.</w:t>
-      </w:r>
-      <w:r>
-        <w:rPr>
-          <w:color w:val="17365D" w:themeColor="text2" w:themeShade="BF"/>
-          <w:sz w:val="28"/>
-          <w:szCs w:val="28"/>
-          <w:lang w:val="ru-RU"/>
-        </w:rPr>
-        <w:t xml:space="preserve"> </w:t>
-      </w:r>
-    </w:p>
-    <w:p>
-      <w:pPr>
-        <w:ind w:left="-567"/>
-        <w:jc w:val="both"/>
-        <w:rPr>
-          <w:color w:val="17365D" w:themeColor="text2" w:themeShade="BF"/>
-          <w:sz w:val="28"/>
-          <w:szCs w:val="28"/>
-          <w:lang w:val="ru-RU"/>
-        </w:rPr>
-      </w:pPr>
-      <w:r>
-        <w:rPr>
-          <w:color w:val="17365D" w:themeColor="text2" w:themeShade="BF"/>
-          <w:sz w:val="28"/>
-          <w:szCs w:val="28"/>
-          <w:lang w:val="ru-RU"/>
-        </w:rPr>
-        <w:t>А</w:t>
-      </w:r>
-      <w:r>
-        <w:rPr>
-          <w:color w:val="17365D" w:themeColor="text2" w:themeShade="BF"/>
-          <w:sz w:val="28"/>
-          <w:szCs w:val="28"/>
-          <w:lang w:val="ru-RU"/>
-        </w:rPr>
-        <w:t xml:space="preserve">нгиопатия сосудов сетчатки </w:t>
-      </w:r>
-      <w:sdt>
-        <w:sdtPr>
-          <w:rPr>
-            <w:color w:val="17365D" w:themeColor="text2" w:themeShade="BF"/>
-            <w:sz w:val="28"/>
-            <w:szCs w:val="28"/>
-            <w:lang w:val="ru-RU"/>
-          </w:rPr>
-          <w:id w:val="2051261544"/>
-          <w:placeholder>
-            <w:docPart w:val="DefaultPlaceholder_1082065159"/>
+            <w:docPart w:val="B2246528AB294B35B8A250E5A2BA8599"/>
           </w:placeholder>
           <w:comboBox>
             <w:listItem w:value="Выберите элемент."/>
@@ -1003,13 +599,9 @@
             <w:listItem w:displayText="OS" w:value="OS"/>
           </w:comboBox>
         </w:sdtPr>
-        <w:sdtEndPr/>
         <w:sdtContent>
           <w:r>
             <w:rPr>
-              <w:color w:val="17365D" w:themeColor="text2" w:themeShade="BF"/>
-              <w:sz w:val="28"/>
-              <w:szCs w:val="28"/>
               <w:lang w:val="ru-RU"/>
             </w:rPr>
             <w:t>ОИ</w:t>
@@ -1018,80 +610,91 @@
       </w:sdt>
       <w:r>
         <w:rPr>
-          <w:color w:val="17365D" w:themeColor="text2" w:themeShade="BF"/>
-          <w:sz w:val="28"/>
-          <w:szCs w:val="28"/>
-          <w:lang w:val="ru-RU"/>
-        </w:rPr>
-        <w:t>.</w:t>
-      </w:r>
-      <w:r>
-        <w:rPr>
-          <w:color w:val="17365D" w:themeColor="text2" w:themeShade="BF"/>
-          <w:sz w:val="28"/>
-          <w:szCs w:val="28"/>
+          <w:lang w:val="ru-RU"/>
+        </w:rPr>
+        <w:t>.  Ожирение I</w:t>
+      </w:r>
+      <w:r>
+        <w:rPr>
+          <w:lang w:val="en-US"/>
+        </w:rPr>
+        <w:t>I</w:t>
+      </w:r>
+      <w:r>
+        <w:rPr>
+          <w:lang w:val="ru-RU"/>
+        </w:rPr>
+        <w:t xml:space="preserve">I ст. (ИМТ 43,6 кг/м2) </w:t>
+      </w:r>
+      <w:proofErr w:type="spellStart"/>
+      <w:r>
+        <w:rPr>
+          <w:lang w:val="ru-RU"/>
+        </w:rPr>
+        <w:t>алим</w:t>
+      </w:r>
+      <w:proofErr w:type="spellEnd"/>
+      <w:proofErr w:type="gramStart"/>
+      <w:r>
+        <w:rPr>
+          <w:lang w:val="ru-RU"/>
+        </w:rPr>
+        <w:t>.-</w:t>
+      </w:r>
+      <w:proofErr w:type="gramEnd"/>
+      <w:r>
+        <w:rPr>
+          <w:lang w:val="ru-RU"/>
+        </w:rPr>
+        <w:t xml:space="preserve">конституционального генеза, стабильное течение.  </w:t>
+      </w:r>
+      <w:r>
+        <w:rPr>
+          <w:lang w:val="ru-RU"/>
+        </w:rPr>
+        <w:t xml:space="preserve">Смешанный зоб </w:t>
+      </w:r>
+      <w:r>
+        <w:rPr>
+          <w:lang w:val="en-US"/>
+        </w:rPr>
+        <w:t>I</w:t>
+      </w:r>
+      <w:r>
+        <w:rPr>
           <w:lang w:val="ru-RU"/>
         </w:rPr>
         <w:t xml:space="preserve"> </w:t>
       </w:r>
-      <w:r>
-        <w:rPr>
-          <w:color w:val="17365D" w:themeColor="text2" w:themeShade="BF"/>
-          <w:sz w:val="28"/>
-          <w:szCs w:val="28"/>
-          <w:lang w:val="ru-RU"/>
-        </w:rPr>
-        <w:t xml:space="preserve">Начальная катаракта </w:t>
-      </w:r>
-      <w:sdt>
-        <w:sdtPr>
-          <w:rPr>
-            <w:color w:val="17365D" w:themeColor="text2" w:themeShade="BF"/>
-            <w:sz w:val="28"/>
-            <w:szCs w:val="28"/>
-            <w:lang w:val="ru-RU"/>
-          </w:rPr>
-          <w:id w:val="517513702"/>
-          <w:placeholder>
-            <w:docPart w:val="DB435B1E68954750936FB322747598D2"/>
-          </w:placeholder>
-          <w:comboBox>
-            <w:listItem w:value="Выберите элемент."/>
-            <w:listItem w:displayText="ОИ" w:value="ОИ"/>
-            <w:listItem w:displayText="ОД" w:value="ОД"/>
-            <w:listItem w:displayText="OS" w:value="OS"/>
-          </w:comboBox>
-        </w:sdtPr>
-        <w:sdtEndPr/>
-        <w:sdtContent>
-          <w:r>
-            <w:rPr>
-              <w:color w:val="17365D" w:themeColor="text2" w:themeShade="BF"/>
-              <w:sz w:val="28"/>
-              <w:szCs w:val="28"/>
-              <w:lang w:val="ru-RU"/>
-            </w:rPr>
-            <w:t>ОИ</w:t>
-          </w:r>
-        </w:sdtContent>
-      </w:sdt>
-      <w:r>
-        <w:rPr>
-          <w:color w:val="17365D" w:themeColor="text2" w:themeShade="BF"/>
-          <w:sz w:val="28"/>
-          <w:szCs w:val="28"/>
-          <w:lang w:val="ru-RU"/>
-        </w:rPr>
-        <w:t xml:space="preserve">. </w:t>
-      </w:r>
-      <w:r>
-        <w:rPr>
-          <w:color w:val="17365D" w:themeColor="text2" w:themeShade="BF"/>
-          <w:sz w:val="28"/>
-          <w:szCs w:val="28"/>
-          <w:lang w:val="ru-RU"/>
-        </w:rPr>
-        <w:t xml:space="preserve"> </w:t>
+      <w:proofErr w:type="spellStart"/>
+      <w:proofErr w:type="gramStart"/>
+      <w:r>
+        <w:rPr>
+          <w:lang w:val="ru-RU"/>
+        </w:rPr>
+        <w:t>ст</w:t>
+      </w:r>
+      <w:proofErr w:type="spellEnd"/>
+      <w:proofErr w:type="gramEnd"/>
+      <w:r>
+        <w:rPr>
+          <w:lang w:val="ru-RU"/>
+        </w:rPr>
+        <w:t xml:space="preserve">, узлы обеих долей и перешейка, </w:t>
+      </w:r>
+      <w:proofErr w:type="spellStart"/>
+      <w:r>
+        <w:rPr>
+          <w:lang w:val="ru-RU"/>
+        </w:rPr>
+        <w:t>эутиреоидное</w:t>
+      </w:r>
+      <w:proofErr w:type="spellEnd"/>
+      <w:r>
+        <w:rPr>
+          <w:lang w:val="ru-RU"/>
+        </w:rPr>
+        <w:t xml:space="preserve"> состояние.</w:t>
       </w:r>
     </w:p>
     <w:p>
@@ -1099,35 +702,49 @@
         <w:ind w:left="-567"/>
         <w:jc w:val="both"/>
         <w:rPr>
-          <w:color w:val="17365D" w:themeColor="text2" w:themeShade="BF"/>
-          <w:sz w:val="28"/>
-          <w:szCs w:val="28"/>
           <w:lang w:val="ru-RU"/>
         </w:rPr>
       </w:pPr>
       <w:r>
         <w:rPr>
-          <w:color w:val="17365D" w:themeColor="text2" w:themeShade="BF"/>
-          <w:sz w:val="28"/>
-          <w:szCs w:val="28"/>
-          <w:lang w:val="ru-RU"/>
-        </w:rPr>
-        <w:t>Непро</w:t>
-      </w:r>
-      <w:r>
-        <w:rPr>
-          <w:color w:val="17365D" w:themeColor="text2" w:themeShade="BF"/>
-          <w:sz w:val="28"/>
-          <w:szCs w:val="28"/>
-          <w:lang w:val="ru-RU"/>
-        </w:rPr>
-        <w:t>лиферативная  диабетическая</w:t>
-      </w:r>
-      <w:r>
-        <w:rPr>
-          <w:color w:val="17365D" w:themeColor="text2" w:themeShade="BF"/>
-          <w:sz w:val="28"/>
-          <w:szCs w:val="28"/>
+          <w:lang w:val="ru-RU"/>
+        </w:rPr>
+        <w:t>ИБС</w:t>
+      </w:r>
+      <w:r>
+        <w:t>:</w:t>
+      </w:r>
+      <w:r>
+        <w:rPr>
+          <w:lang w:val="ru-RU"/>
+        </w:rPr>
+        <w:t xml:space="preserve"> стенокардия напряжения. ФК II. СН II </w:t>
+      </w:r>
+      <w:proofErr w:type="spellStart"/>
+      <w:r>
+        <w:rPr>
+          <w:lang w:val="ru-RU"/>
+        </w:rPr>
+        <w:t>А.Гипертоническая</w:t>
+      </w:r>
+      <w:proofErr w:type="spellEnd"/>
+      <w:r>
+        <w:rPr>
+          <w:lang w:val="ru-RU"/>
+        </w:rPr>
+        <w:t xml:space="preserve"> болезнь III стадии 2 степени. Гипертензивное сердце СН I. Риск 4. </w:t>
+      </w:r>
+      <w:proofErr w:type="spellStart"/>
+      <w:proofErr w:type="gramStart"/>
+      <w:r>
+        <w:rPr>
+          <w:lang w:val="en-US"/>
+        </w:rPr>
+        <w:t>Ca</w:t>
+      </w:r>
+      <w:proofErr w:type="spellEnd"/>
+      <w:r>
+        <w:rPr>
           <w:lang w:val="ru-RU"/>
         </w:rPr>
         <w:t xml:space="preserve"> </w:t>
@@ -1135,445 +752,122 @@
       <w:proofErr w:type="spellStart"/>
       <w:r>
         <w:rPr>
-          <w:color w:val="17365D" w:themeColor="text2" w:themeShade="BF"/>
-          <w:sz w:val="28"/>
-          <w:szCs w:val="28"/>
-          <w:lang w:val="ru-RU"/>
-        </w:rPr>
-        <w:t>ретинопатия</w:t>
+          <w:lang w:val="en-US"/>
+        </w:rPr>
+        <w:t>mammae</w:t>
       </w:r>
       <w:proofErr w:type="spellEnd"/>
       <w:r>
         <w:rPr>
-          <w:color w:val="17365D" w:themeColor="text2" w:themeShade="BF"/>
-          <w:sz w:val="28"/>
-          <w:szCs w:val="28"/>
           <w:lang w:val="ru-RU"/>
         </w:rPr>
         <w:t xml:space="preserve"> </w:t>
       </w:r>
-      <w:sdt>
-        <w:sdtPr>
-          <w:rPr>
-            <w:color w:val="17365D" w:themeColor="text2" w:themeShade="BF"/>
-            <w:sz w:val="28"/>
-            <w:szCs w:val="28"/>
-            <w:lang w:val="ru-RU"/>
-          </w:rPr>
-          <w:id w:val="389392371"/>
-          <w:placeholder>
-            <w:docPart w:val="5917FEE754784A0BA4173B51A4E1CE95"/>
-          </w:placeholder>
-          <w:comboBox>
-            <w:listItem w:value="Выберите элемент."/>
-            <w:listItem w:displayText="ОИ" w:value="ОИ"/>
-            <w:listItem w:displayText="ОД" w:value="ОД"/>
-            <w:listItem w:displayText="OS" w:value="OS"/>
-          </w:comboBox>
-        </w:sdtPr>
-        <w:sdtEndPr/>
-        <w:sdtContent>
-          <w:r>
-            <w:rPr>
-              <w:color w:val="17365D" w:themeColor="text2" w:themeShade="BF"/>
-              <w:sz w:val="28"/>
-              <w:szCs w:val="28"/>
-              <w:lang w:val="ru-RU"/>
-            </w:rPr>
-            <w:t>ОИ</w:t>
-          </w:r>
-        </w:sdtContent>
-      </w:sdt>
-      <w:r>
-        <w:rPr>
-          <w:color w:val="17365D" w:themeColor="text2" w:themeShade="BF"/>
-          <w:sz w:val="28"/>
-          <w:szCs w:val="28"/>
+      <w:r>
+        <w:rPr>
+          <w:lang w:val="en-US"/>
+        </w:rPr>
+        <w:t>sin</w:t>
+      </w:r>
+      <w:r>
+        <w:rPr>
           <w:lang w:val="ru-RU"/>
         </w:rPr>
         <w:t>.</w:t>
       </w:r>
+      <w:proofErr w:type="gramEnd"/>
+      <w:r>
+        <w:rPr>
+          <w:lang w:val="ru-RU"/>
+        </w:rPr>
+        <w:t xml:space="preserve"> </w:t>
+      </w:r>
+      <w:proofErr w:type="gramStart"/>
+      <w:r>
+        <w:rPr>
+          <w:lang w:val="en-US"/>
+        </w:rPr>
+        <w:t>Prolongation</w:t>
+      </w:r>
+      <w:r>
+        <w:rPr>
+          <w:lang w:val="ru-RU"/>
+        </w:rPr>
+        <w:t xml:space="preserve"> </w:t>
+      </w:r>
+      <w:proofErr w:type="spellStart"/>
+      <w:r>
+        <w:rPr>
+          <w:lang w:val="en-US"/>
+        </w:rPr>
+        <w:t>morbi</w:t>
+      </w:r>
+      <w:proofErr w:type="spellEnd"/>
+      <w:r>
+        <w:rPr>
+          <w:lang w:val="ru-RU"/>
+        </w:rPr>
+        <w:t>.</w:t>
+      </w:r>
+      <w:bookmarkStart w:id="3" w:name="дк"/>
+      <w:bookmarkEnd w:id="3"/>
+      <w:proofErr w:type="gramEnd"/>
     </w:p>
     <w:p>
       <w:pPr>
         <w:ind w:left="-567"/>
         <w:jc w:val="both"/>
         <w:rPr>
-          <w:color w:val="C00000"/>
-          <w:sz w:val="28"/>
-          <w:szCs w:val="28"/>
           <w:lang w:val="ru-RU"/>
         </w:rPr>
       </w:pPr>
-      <w:r>
-        <w:rPr>
-          <w:color w:val="C00000"/>
-          <w:sz w:val="28"/>
-          <w:szCs w:val="28"/>
-          <w:lang w:val="ru-RU"/>
-        </w:rPr>
-        <w:t xml:space="preserve">ИБС, стенокардия напряжения, диффузный кардиосклероз, II </w:t>
-      </w:r>
-      <w:proofErr w:type="spellStart"/>
-      <w:r>
-        <w:rPr>
-          <w:color w:val="C00000"/>
-          <w:sz w:val="28"/>
-          <w:szCs w:val="28"/>
-          <w:lang w:val="ru-RU"/>
-        </w:rPr>
-        <w:t>ф.кл</w:t>
-      </w:r>
-      <w:proofErr w:type="spellEnd"/>
-      <w:r>
-        <w:rPr>
-          <w:color w:val="C00000"/>
-          <w:sz w:val="28"/>
-          <w:szCs w:val="28"/>
-          <w:lang w:val="ru-RU"/>
-        </w:rPr>
-        <w:t>. СН II</w:t>
-      </w:r>
       <w:proofErr w:type="gramStart"/>
       <w:r>
         <w:rPr>
-          <w:color w:val="C00000"/>
-          <w:sz w:val="28"/>
-          <w:szCs w:val="28"/>
-          <w:lang w:val="ru-RU"/>
-        </w:rPr>
-        <w:t xml:space="preserve"> А</w:t>
-      </w:r>
-      <w:proofErr w:type="gramEnd"/>
-      <w:r>
-        <w:rPr>
-          <w:color w:val="C00000"/>
-          <w:sz w:val="28"/>
-          <w:szCs w:val="28"/>
+          <w:u w:val="single"/>
+          <w:lang w:val="ru-RU"/>
+        </w:rPr>
+        <w:t xml:space="preserve">Жалобы при поступлении </w:t>
+      </w:r>
+      <w:r>
+        <w:rPr>
+          <w:lang w:val="ru-RU"/>
+        </w:rPr>
+        <w:t xml:space="preserve">на </w:t>
+      </w:r>
+      <w:r>
+        <w:rPr>
+          <w:lang w:val="ru-RU"/>
+        </w:rPr>
+        <w:t xml:space="preserve">сухость во рту, </w:t>
+      </w:r>
+      <w:r>
+        <w:rPr>
+          <w:lang w:val="ru-RU"/>
+        </w:rPr>
+        <w:t>жажду,</w:t>
+      </w:r>
+      <w:r>
+        <w:rPr>
           <w:lang w:val="ru-RU"/>
         </w:rPr>
         <w:t xml:space="preserve"> </w:t>
       </w:r>
-      <w:proofErr w:type="spellStart"/>
-      <w:r>
-        <w:rPr>
-          <w:color w:val="C00000"/>
-          <w:sz w:val="28"/>
-          <w:szCs w:val="28"/>
-          <w:lang w:val="ru-RU"/>
-        </w:rPr>
-        <w:t>ф.кл</w:t>
-      </w:r>
-      <w:proofErr w:type="spellEnd"/>
-      <w:r>
-        <w:rPr>
-          <w:color w:val="C00000"/>
-          <w:sz w:val="28"/>
-          <w:szCs w:val="28"/>
-          <w:lang w:val="ru-RU"/>
-        </w:rPr>
-        <w:t xml:space="preserve">. II. Гипертоническая болезнь III стадии … степени. Гипертензивное сердце СН I. Риск 4. Метаболическая кардиомиопатия СН 0-I. </w:t>
-      </w:r>
-      <w:proofErr w:type="spellStart"/>
-      <w:r>
-        <w:rPr>
-          <w:color w:val="C00000"/>
-          <w:sz w:val="28"/>
-          <w:szCs w:val="28"/>
-          <w:lang w:val="ru-RU"/>
-        </w:rPr>
-        <w:t>ф.кл</w:t>
-      </w:r>
-      <w:proofErr w:type="spellEnd"/>
-      <w:r>
-        <w:rPr>
-          <w:color w:val="C00000"/>
-          <w:sz w:val="28"/>
-          <w:szCs w:val="28"/>
-          <w:lang w:val="ru-RU"/>
-        </w:rPr>
-        <w:t>. II.</w:t>
-      </w:r>
-    </w:p>
-    <w:p>
-      <w:pPr>
-        <w:ind w:left="-567"/>
-        <w:jc w:val="both"/>
-        <w:rPr>
-          <w:color w:val="C00000"/>
-          <w:sz w:val="28"/>
-          <w:szCs w:val="28"/>
-          <w:lang w:val="ru-RU"/>
-        </w:rPr>
-      </w:pPr>
-      <w:r>
-        <w:rPr>
-          <w:color w:val="C00000"/>
-          <w:sz w:val="28"/>
-          <w:szCs w:val="28"/>
-          <w:lang w:val="ru-RU"/>
-        </w:rPr>
-        <w:t>НЦД по смешанному типу.</w:t>
-      </w:r>
-    </w:p>
-    <w:p>
-      <w:pPr>
-        <w:ind w:left="-567"/>
-        <w:jc w:val="both"/>
-        <w:rPr>
-          <w:color w:val="0000FF"/>
-          <w:sz w:val="28"/>
-          <w:szCs w:val="28"/>
-          <w:lang w:val="ru-RU"/>
-        </w:rPr>
-      </w:pPr>
+      <w:r>
+        <w:rPr>
+          <w:lang w:val="ru-RU"/>
+        </w:rPr>
+        <w:t>полиурию,</w:t>
+      </w:r>
+      <w:r>
+        <w:rPr>
+          <w:lang w:val="ru-RU"/>
+        </w:rPr>
+        <w:t xml:space="preserve"> </w:t>
+      </w:r>
       <w:sdt>
         <w:sdtPr>
           <w:rPr>
-            <w:color w:val="0000FF"/>
-            <w:sz w:val="28"/>
-            <w:szCs w:val="28"/>
-            <w:lang w:val="ru-RU"/>
-          </w:rPr>
-          <w:id w:val="-968201283"/>
-          <w:placeholder>
-            <w:docPart w:val="DefaultPlaceholder_1082065159"/>
-          </w:placeholder>
-          <w:comboBox>
-            <w:listItem w:value="Выберите элемент."/>
-            <w:listItem w:displayText="Дисциркуляторная" w:value="Дисциркуляторная"/>
-            <w:listItem w:displayText="Диабетическая" w:value="Диабетическая"/>
-            <w:listItem w:displayText="Дисметаболическая" w:value="Дисметаболическая"/>
-          </w:comboBox>
-        </w:sdtPr>
-        <w:sdtEndPr/>
-        <w:sdtContent>
-          <w:r>
-            <w:rPr>
-              <w:color w:val="0000FF"/>
-              <w:sz w:val="28"/>
-              <w:szCs w:val="28"/>
-              <w:lang w:val="ru-RU"/>
-            </w:rPr>
-            <w:t>Дисциркуляторная</w:t>
-          </w:r>
-        </w:sdtContent>
-      </w:sdt>
-      <w:r>
-        <w:rPr>
-          <w:color w:val="0000FF"/>
-          <w:sz w:val="28"/>
-          <w:szCs w:val="28"/>
-          <w:lang w:val="ru-RU"/>
-        </w:rPr>
-        <w:t xml:space="preserve"> энцефалопатия I-II сочетанного генеза (</w:t>
-      </w:r>
-      <w:r>
-        <w:rPr>
-          <w:color w:val="0000FF"/>
-          <w:sz w:val="28"/>
-          <w:szCs w:val="28"/>
-          <w:lang w:val="ru-RU"/>
-        </w:rPr>
-        <w:t>дисметаболическая</w:t>
-      </w:r>
-      <w:r>
-        <w:rPr>
-          <w:color w:val="0000FF"/>
-          <w:sz w:val="28"/>
-          <w:szCs w:val="28"/>
-          <w:lang w:val="ru-RU"/>
-        </w:rPr>
-        <w:t>, гипертоническая).</w:t>
-      </w:r>
-    </w:p>
-    <w:p>
-      <w:pPr>
-        <w:ind w:left="-567"/>
-        <w:jc w:val="both"/>
-        <w:rPr>
-          <w:color w:val="0000FF"/>
-          <w:sz w:val="28"/>
-          <w:szCs w:val="28"/>
-          <w:lang w:val="ru-RU"/>
-        </w:rPr>
-      </w:pPr>
-      <w:r>
-        <w:rPr>
-          <w:color w:val="0000FF"/>
-          <w:sz w:val="28"/>
-          <w:szCs w:val="28"/>
-          <w:lang w:val="ru-RU"/>
-        </w:rPr>
-        <w:t xml:space="preserve">астеновегетативный </w:t>
-      </w:r>
-      <w:proofErr w:type="gramStart"/>
-      <w:r>
-        <w:rPr>
-          <w:color w:val="0000FF"/>
-          <w:sz w:val="28"/>
-          <w:szCs w:val="28"/>
-          <w:lang w:val="ru-RU"/>
-        </w:rPr>
-        <w:t>с-м</w:t>
-      </w:r>
-      <w:proofErr w:type="gramEnd"/>
-      <w:r>
-        <w:rPr>
-          <w:color w:val="0000FF"/>
-          <w:sz w:val="28"/>
-          <w:szCs w:val="28"/>
-          <w:lang w:val="ru-RU"/>
-        </w:rPr>
-        <w:t xml:space="preserve">, </w:t>
-      </w:r>
-      <w:proofErr w:type="spellStart"/>
-      <w:r>
-        <w:rPr>
-          <w:color w:val="0000FF"/>
-          <w:sz w:val="28"/>
-          <w:szCs w:val="28"/>
-          <w:lang w:val="ru-RU"/>
-        </w:rPr>
-        <w:t>астено</w:t>
-      </w:r>
-      <w:proofErr w:type="spellEnd"/>
-      <w:r>
-        <w:rPr>
-          <w:color w:val="0000FF"/>
-          <w:sz w:val="28"/>
-          <w:szCs w:val="28"/>
-          <w:lang w:val="ru-RU"/>
-        </w:rPr>
-        <w:t xml:space="preserve">-невротический с-м, </w:t>
-      </w:r>
-      <w:proofErr w:type="spellStart"/>
-      <w:r>
-        <w:rPr>
-          <w:color w:val="0000FF"/>
-          <w:sz w:val="28"/>
-          <w:szCs w:val="28"/>
-          <w:lang w:val="ru-RU"/>
-        </w:rPr>
-        <w:t>вестибуло</w:t>
-      </w:r>
-      <w:proofErr w:type="spellEnd"/>
-      <w:r>
-        <w:rPr>
-          <w:color w:val="0000FF"/>
-          <w:sz w:val="28"/>
-          <w:szCs w:val="28"/>
-          <w:lang w:val="ru-RU"/>
-        </w:rPr>
-        <w:t xml:space="preserve">-атактический с-м.  </w:t>
-      </w:r>
-      <w:proofErr w:type="spellStart"/>
-      <w:r>
-        <w:rPr>
-          <w:color w:val="0000FF"/>
-          <w:sz w:val="28"/>
-          <w:szCs w:val="28"/>
-          <w:lang w:val="ru-RU"/>
-        </w:rPr>
-        <w:t>цереброастенический</w:t>
-      </w:r>
-      <w:proofErr w:type="spellEnd"/>
-      <w:r>
-        <w:rPr>
-          <w:color w:val="0000FF"/>
-          <w:sz w:val="28"/>
-          <w:szCs w:val="28"/>
-          <w:lang w:val="ru-RU"/>
-        </w:rPr>
-        <w:t xml:space="preserve"> с-м, цефалгический с-м,</w:t>
-      </w:r>
-    </w:p>
-    <w:p>
-      <w:pPr>
-        <w:ind w:left="-567"/>
-        <w:jc w:val="both"/>
-        <w:rPr>
-          <w:color w:val="0000FF"/>
-          <w:sz w:val="28"/>
-          <w:szCs w:val="28"/>
-          <w:lang w:val="ru-RU"/>
-        </w:rPr>
-      </w:pPr>
-    </w:p>
-    <w:p>
-      <w:pPr>
-        <w:ind w:left="-567"/>
-        <w:jc w:val="both"/>
-        <w:rPr>
-          <w:sz w:val="28"/>
-          <w:szCs w:val="28"/>
-          <w:lang w:val="ru-RU"/>
-        </w:rPr>
-      </w:pPr>
-      <w:bookmarkStart w:id="3" w:name="дк"/>
-      <w:bookmarkEnd w:id="3"/>
-      <w:r>
-        <w:rPr>
-          <w:sz w:val="28"/>
-          <w:szCs w:val="28"/>
-          <w:u w:val="single"/>
-          <w:lang w:val="ru-RU"/>
-        </w:rPr>
-        <w:t xml:space="preserve">Жалобы при поступлении </w:t>
-      </w:r>
-      <w:r>
-        <w:rPr>
-          <w:sz w:val="28"/>
-          <w:szCs w:val="28"/>
-          <w:lang w:val="ru-RU"/>
-        </w:rPr>
-        <w:t xml:space="preserve">на </w:t>
-      </w:r>
-      <w:r>
-        <w:rPr>
-          <w:sz w:val="28"/>
-          <w:szCs w:val="28"/>
-          <w:lang w:val="ru-RU"/>
-        </w:rPr>
-        <w:t xml:space="preserve">сухость во рту, </w:t>
-      </w:r>
-      <w:r>
-        <w:rPr>
-          <w:sz w:val="28"/>
-          <w:szCs w:val="28"/>
-          <w:lang w:val="ru-RU"/>
-        </w:rPr>
-        <w:t>жажду,</w:t>
-      </w:r>
-      <w:r>
-        <w:rPr>
-          <w:sz w:val="28"/>
-          <w:szCs w:val="28"/>
-          <w:lang w:val="ru-RU"/>
-        </w:rPr>
-        <w:t xml:space="preserve"> </w:t>
-      </w:r>
-      <w:r>
-        <w:rPr>
-          <w:sz w:val="28"/>
-          <w:szCs w:val="28"/>
-          <w:lang w:val="ru-RU"/>
-        </w:rPr>
-        <w:t>полиурию,</w:t>
-      </w:r>
-      <w:r>
-        <w:rPr>
-          <w:sz w:val="28"/>
-          <w:szCs w:val="28"/>
-          <w:lang w:val="ru-RU"/>
-        </w:rPr>
-        <w:t xml:space="preserve"> </w:t>
-      </w:r>
-      <w:sdt>
-        <w:sdtPr>
-          <w:rPr>
-            <w:sz w:val="28"/>
-            <w:szCs w:val="28"/>
             <w:lang w:val="ru-RU"/>
           </w:rPr>
           <w:id w:val="669446058"/>
@@ -1590,8 +884,6 @@
         <w:sdtContent>
           <w:r>
             <w:rPr>
-              <w:sz w:val="28"/>
-              <w:szCs w:val="28"/>
               <w:lang w:val="ru-RU"/>
             </w:rPr>
             <w:t xml:space="preserve">увеличение </w:t>
@@ -1600,136 +892,102 @@
       </w:sdt>
       <w:r>
         <w:rPr>
-          <w:sz w:val="28"/>
-          <w:szCs w:val="28"/>
           <w:lang w:val="ru-RU"/>
         </w:rPr>
         <w:t xml:space="preserve"> веса на 3</w:t>
       </w:r>
       <w:r>
         <w:rPr>
-          <w:sz w:val="28"/>
-          <w:szCs w:val="28"/>
           <w:lang w:val="ru-RU"/>
         </w:rPr>
         <w:t>кг</w:t>
       </w:r>
       <w:r>
         <w:rPr>
-          <w:sz w:val="28"/>
-          <w:szCs w:val="28"/>
           <w:lang w:val="ru-RU"/>
         </w:rPr>
         <w:t xml:space="preserve"> за год</w:t>
       </w:r>
       <w:r>
         <w:rPr>
-          <w:sz w:val="28"/>
-          <w:szCs w:val="28"/>
           <w:lang w:val="ru-RU"/>
         </w:rPr>
         <w:t>, ухудшение зрения,</w:t>
       </w:r>
       <w:r>
         <w:rPr>
-          <w:sz w:val="28"/>
-          <w:szCs w:val="28"/>
           <w:lang w:val="ru-RU"/>
         </w:rPr>
         <w:t xml:space="preserve"> </w:t>
       </w:r>
       <w:r>
         <w:rPr>
-          <w:sz w:val="28"/>
-          <w:szCs w:val="28"/>
           <w:lang w:val="ru-RU"/>
         </w:rPr>
         <w:t xml:space="preserve"> </w:t>
       </w:r>
       <w:r>
         <w:rPr>
-          <w:sz w:val="28"/>
-          <w:szCs w:val="28"/>
           <w:lang w:val="ru-RU"/>
         </w:rPr>
         <w:t xml:space="preserve">боли  в н/к, </w:t>
       </w:r>
       <w:r>
         <w:rPr>
-          <w:sz w:val="28"/>
-          <w:szCs w:val="28"/>
           <w:lang w:val="ru-RU"/>
         </w:rPr>
         <w:t>судороги,</w:t>
       </w:r>
       <w:r>
         <w:rPr>
-          <w:sz w:val="28"/>
-          <w:szCs w:val="28"/>
           <w:lang w:val="ru-RU"/>
         </w:rPr>
         <w:t xml:space="preserve"> онемение ног,</w:t>
       </w:r>
       <w:r>
         <w:rPr>
-          <w:sz w:val="28"/>
-          <w:szCs w:val="28"/>
           <w:lang w:val="ru-RU"/>
         </w:rPr>
         <w:t xml:space="preserve"> </w:t>
       </w:r>
       <w:r>
         <w:rPr>
-          <w:sz w:val="28"/>
-          <w:szCs w:val="28"/>
           <w:lang w:val="ru-RU"/>
         </w:rPr>
         <w:t xml:space="preserve"> </w:t>
       </w:r>
       <w:r>
         <w:rPr>
-          <w:sz w:val="28"/>
-          <w:szCs w:val="28"/>
           <w:lang w:val="ru-RU"/>
         </w:rPr>
         <w:t>повышение</w:t>
       </w:r>
       <w:r>
         <w:rPr>
-          <w:sz w:val="28"/>
-          <w:szCs w:val="28"/>
           <w:lang w:val="ru-RU"/>
         </w:rPr>
         <w:t xml:space="preserve"> </w:t>
       </w:r>
       <w:r>
         <w:rPr>
-          <w:sz w:val="28"/>
-          <w:szCs w:val="28"/>
           <w:lang w:val="ru-RU"/>
         </w:rPr>
         <w:t xml:space="preserve">АД макс. до </w:t>
       </w:r>
       <w:r>
         <w:rPr>
-          <w:sz w:val="28"/>
-          <w:szCs w:val="28"/>
           <w:lang w:val="ru-RU"/>
         </w:rPr>
         <w:t>240/120</w:t>
       </w:r>
       <w:r>
         <w:rPr>
-          <w:sz w:val="28"/>
-          <w:szCs w:val="28"/>
           <w:lang w:val="ru-RU"/>
         </w:rPr>
         <w:t xml:space="preserve"> </w:t>
       </w:r>
       <w:r>
         <w:rPr>
-          <w:sz w:val="28"/>
-          <w:szCs w:val="28"/>
           <w:lang w:val="ru-RU"/>
         </w:rPr>
         <w:t xml:space="preserve">мм </w:t>
@@ -1737,16 +995,12 @@
       <w:proofErr w:type="spellStart"/>
       <w:r>
         <w:rPr>
-          <w:sz w:val="28"/>
-          <w:szCs w:val="28"/>
           <w:lang w:val="ru-RU"/>
         </w:rPr>
         <w:t>рт.</w:t>
       </w:r>
       <w:r>
         <w:rPr>
-          <w:sz w:val="28"/>
-          <w:szCs w:val="28"/>
           <w:lang w:val="ru-RU"/>
         </w:rPr>
         <w:t>ст</w:t>
@@ -1754,132 +1008,94 @@
       <w:proofErr w:type="spellEnd"/>
       <w:r>
         <w:rPr>
-          <w:sz w:val="28"/>
-          <w:szCs w:val="28"/>
           <w:lang w:val="ru-RU"/>
         </w:rPr>
         <w:t>.</w:t>
       </w:r>
       <w:r>
         <w:rPr>
-          <w:sz w:val="28"/>
-          <w:szCs w:val="28"/>
           <w:lang w:val="ru-RU"/>
         </w:rPr>
         <w:t xml:space="preserve">, </w:t>
       </w:r>
       <w:r>
         <w:rPr>
-          <w:sz w:val="28"/>
-          <w:szCs w:val="28"/>
           <w:lang w:val="ru-RU"/>
         </w:rPr>
         <w:t>головные боли,</w:t>
       </w:r>
       <w:r>
         <w:rPr>
-          <w:sz w:val="28"/>
-          <w:szCs w:val="28"/>
-          <w:lang w:val="ru-RU"/>
-        </w:rPr>
-        <w:t xml:space="preserve"> одышка при ходьбе, боли в области сердца, </w:t>
-      </w:r>
-      <w:proofErr w:type="spellStart"/>
-      <w:r>
-        <w:rPr>
-          <w:sz w:val="28"/>
-          <w:szCs w:val="28"/>
-          <w:lang w:val="ru-RU"/>
-        </w:rPr>
-        <w:t>боия</w:t>
-      </w:r>
-      <w:proofErr w:type="spellEnd"/>
-      <w:r>
-        <w:rPr>
-          <w:sz w:val="28"/>
-          <w:szCs w:val="28"/>
+          <w:lang w:val="ru-RU"/>
+        </w:rPr>
+        <w:t xml:space="preserve"> одышка при ход</w:t>
+      </w:r>
+      <w:r>
+        <w:rPr>
+          <w:lang w:val="ru-RU"/>
+        </w:rPr>
+        <w:t>ьбе, боли в области сердца, боли</w:t>
+      </w:r>
+      <w:r>
+        <w:rPr>
           <w:lang w:val="ru-RU"/>
         </w:rPr>
         <w:t xml:space="preserve"> в поясничной области</w:t>
       </w:r>
       <w:r>
         <w:rPr>
-          <w:sz w:val="28"/>
-          <w:szCs w:val="28"/>
           <w:lang w:val="ru-RU"/>
         </w:rPr>
         <w:t xml:space="preserve">, </w:t>
       </w:r>
-      <w:proofErr w:type="spellStart"/>
-      <w:r>
-        <w:rPr>
-          <w:sz w:val="28"/>
-          <w:szCs w:val="28"/>
-          <w:lang w:val="ru-RU"/>
-        </w:rPr>
-        <w:t>оетк</w:t>
-      </w:r>
-      <w:proofErr w:type="spellEnd"/>
-      <w:r>
-        <w:rPr>
-          <w:sz w:val="28"/>
-          <w:szCs w:val="28"/>
-          <w:lang w:val="ru-RU"/>
-        </w:rPr>
-        <w:t xml:space="preserve"> н/к и в/к.  боли и </w:t>
-      </w:r>
-      <w:proofErr w:type="spellStart"/>
-      <w:r>
-        <w:rPr>
-          <w:sz w:val="28"/>
-          <w:szCs w:val="28"/>
-          <w:lang w:val="ru-RU"/>
-        </w:rPr>
-        <w:t>ограниченеи</w:t>
-      </w:r>
-      <w:proofErr w:type="spellEnd"/>
-      <w:r>
-        <w:rPr>
-          <w:sz w:val="28"/>
-          <w:szCs w:val="28"/>
-          <w:lang w:val="ru-RU"/>
-        </w:rPr>
-        <w:t xml:space="preserve"> подвижности в </w:t>
-      </w:r>
-      <w:proofErr w:type="spellStart"/>
-      <w:proofErr w:type="gramStart"/>
-      <w:r>
-        <w:rPr>
-          <w:sz w:val="28"/>
-          <w:szCs w:val="28"/>
-          <w:lang w:val="ru-RU"/>
-        </w:rPr>
-        <w:t>пр</w:t>
-      </w:r>
-      <w:proofErr w:type="spellEnd"/>
+      <w:r>
+        <w:rPr>
+          <w:lang w:val="ru-RU"/>
+        </w:rPr>
+        <w:t>боли и ограничение</w:t>
+      </w:r>
+      <w:r>
+        <w:rPr>
+          <w:lang w:val="ru-RU"/>
+        </w:rPr>
+        <w:t xml:space="preserve"> подвижности в пр</w:t>
+      </w:r>
+      <w:r>
+        <w:rPr>
+          <w:lang w:val="ru-RU"/>
+        </w:rPr>
+        <w:t>авом</w:t>
+      </w:r>
+      <w:r>
+        <w:rPr>
+          <w:lang w:val="ru-RU"/>
+        </w:rPr>
+        <w:t xml:space="preserve"> коленном суставе</w:t>
+      </w:r>
+      <w:r>
+        <w:rPr>
+          <w:lang w:val="ru-RU"/>
+        </w:rPr>
+        <w:t>, отеки</w:t>
+      </w:r>
+      <w:r>
+        <w:rPr>
+          <w:lang w:val="ru-RU"/>
+        </w:rPr>
+        <w:t xml:space="preserve"> н/к и в/к.  </w:t>
+      </w:r>
       <w:proofErr w:type="gramEnd"/>
-      <w:r>
-        <w:rPr>
-          <w:sz w:val="28"/>
-          <w:szCs w:val="28"/>
-          <w:lang w:val="ru-RU"/>
-        </w:rPr>
-        <w:t xml:space="preserve"> коленном суставе.</w:t>
-      </w:r>
     </w:p>
     <w:p>
       <w:pPr>
         <w:ind w:left="-567"/>
         <w:jc w:val="both"/>
         <w:rPr>
-          <w:sz w:val="28"/>
           <w:lang w:val="ru-RU"/>
         </w:rPr>
       </w:pPr>
       <w:r>
         <w:rPr>
-          <w:sz w:val="28"/>
-          <w:szCs w:val="28"/>
           <w:u w:val="single"/>
           <w:lang w:val="ru-RU"/>
         </w:rPr>
@@ -1887,102 +1103,212 @@
       </w:r>
       <w:r>
         <w:rPr>
-          <w:sz w:val="28"/>
-          <w:szCs w:val="28"/>
           <w:lang w:val="ru-RU"/>
         </w:rPr>
         <w:t xml:space="preserve">: СД </w:t>
       </w:r>
       <w:r>
         <w:rPr>
-          <w:sz w:val="28"/>
-          <w:szCs w:val="28"/>
           <w:lang w:val="ru-RU"/>
         </w:rPr>
         <w:t>выявлен в</w:t>
       </w:r>
       <w:r>
         <w:rPr>
-          <w:sz w:val="28"/>
-          <w:szCs w:val="28"/>
           <w:lang w:val="ru-RU"/>
         </w:rPr>
         <w:t xml:space="preserve"> </w:t>
       </w:r>
       <w:r>
         <w:rPr>
-          <w:sz w:val="28"/>
-          <w:szCs w:val="28"/>
           <w:lang w:val="ru-RU"/>
         </w:rPr>
         <w:t>2010</w:t>
       </w:r>
       <w:r>
         <w:rPr>
-          <w:sz w:val="28"/>
-          <w:szCs w:val="28"/>
           <w:lang w:val="ru-RU"/>
         </w:rPr>
         <w:t>г</w:t>
       </w:r>
       <w:r>
         <w:rPr>
-          <w:sz w:val="28"/>
-          <w:szCs w:val="28"/>
-          <w:lang w:val="ru-RU"/>
-        </w:rPr>
-        <w:t>, однако считает себя больным с молодого возраста.</w:t>
+          <w:lang w:val="ru-RU"/>
+        </w:rPr>
+        <w:t>. С 2010 принимала ССП</w:t>
+      </w:r>
+      <w:r>
+        <w:rPr>
+          <w:lang w:val="ru-RU"/>
+        </w:rPr>
+        <w:t xml:space="preserve"> </w:t>
       </w:r>
       <w:proofErr w:type="gramStart"/>
       <w:r>
         <w:rPr>
-          <w:sz w:val="28"/>
-          <w:szCs w:val="28"/>
+          <w:lang w:val="ru-RU"/>
+        </w:rPr>
+        <w:t xml:space="preserve">( </w:t>
+      </w:r>
+      <w:proofErr w:type="spellStart"/>
+      <w:proofErr w:type="gramEnd"/>
+      <w:r>
+        <w:rPr>
+          <w:lang w:val="ru-RU"/>
+        </w:rPr>
+        <w:t>диапирид</w:t>
+      </w:r>
+      <w:proofErr w:type="spellEnd"/>
+      <w:r>
+        <w:rPr>
+          <w:lang w:val="ru-RU"/>
+        </w:rPr>
+        <w:t xml:space="preserve">, </w:t>
+      </w:r>
+      <w:proofErr w:type="spellStart"/>
+      <w:r>
+        <w:rPr>
+          <w:lang w:val="ru-RU"/>
+        </w:rPr>
+        <w:t>диаформин</w:t>
+      </w:r>
+      <w:proofErr w:type="spellEnd"/>
+      <w:r>
+        <w:rPr>
+          <w:lang w:val="ru-RU"/>
+        </w:rPr>
+        <w:t>) с 2011 на</w:t>
+      </w:r>
+      <w:r>
+        <w:rPr>
+          <w:lang w:val="ru-RU"/>
+        </w:rPr>
+        <w:t xml:space="preserve"> инсулиноте</w:t>
+      </w:r>
+      <w:r>
+        <w:rPr>
+          <w:lang w:val="ru-RU"/>
+        </w:rPr>
+        <w:t>р</w:t>
+      </w:r>
+      <w:r>
+        <w:rPr>
+          <w:lang w:val="ru-RU"/>
+        </w:rPr>
+        <w:t>а</w:t>
+      </w:r>
+      <w:r>
+        <w:rPr>
+          <w:lang w:val="ru-RU"/>
+        </w:rPr>
+        <w:t>пии</w:t>
+      </w:r>
+      <w:r>
+        <w:rPr>
+          <w:lang w:val="ru-RU"/>
+        </w:rPr>
+        <w:t xml:space="preserve">: </w:t>
+      </w:r>
+      <w:r>
+        <w:rPr>
           <w:lang w:val="ru-RU"/>
         </w:rPr>
         <w:t xml:space="preserve"> </w:t>
       </w:r>
+      <w:proofErr w:type="spellStart"/>
+      <w:r>
+        <w:rPr>
+          <w:lang w:val="ru-RU"/>
+        </w:rPr>
+        <w:t>Хумодар</w:t>
+      </w:r>
+      <w:proofErr w:type="spellEnd"/>
+      <w:r>
+        <w:rPr>
+          <w:lang w:val="ru-RU"/>
+        </w:rPr>
+        <w:t xml:space="preserve"> Б100Р </w:t>
+      </w:r>
+      <w:proofErr w:type="gramStart"/>
+      <w:r>
+        <w:rPr>
+          <w:lang w:val="ru-RU"/>
+        </w:rPr>
+        <w:t>п</w:t>
+      </w:r>
       <w:proofErr w:type="gramEnd"/>
       <w:r>
         <w:rPr>
-          <w:sz w:val="28"/>
-          <w:szCs w:val="28"/>
-          <w:lang w:val="ru-RU"/>
-        </w:rPr>
-        <w:t xml:space="preserve">С 2010 принимала ССТ ( </w:t>
+          <w:lang w:val="ru-RU"/>
+        </w:rPr>
+        <w:t>/з 32 ед</w:t>
+      </w:r>
+      <w:r>
+        <w:rPr>
+          <w:lang w:val="ru-RU"/>
+        </w:rPr>
+        <w:t>. С 12.2</w:t>
+      </w:r>
+      <w:r>
+        <w:rPr>
+          <w:lang w:val="ru-RU"/>
+        </w:rPr>
+        <w:t xml:space="preserve">017 получает </w:t>
       </w:r>
       <w:proofErr w:type="spellStart"/>
       <w:r>
         <w:rPr>
-          <w:sz w:val="28"/>
-          <w:szCs w:val="28"/>
-          <w:lang w:val="ru-RU"/>
-        </w:rPr>
-        <w:t>диапирид</w:t>
+          <w:lang w:val="ru-RU"/>
+        </w:rPr>
+        <w:t>Хумодар</w:t>
       </w:r>
       <w:proofErr w:type="spellEnd"/>
       <w:r>
         <w:rPr>
-          <w:sz w:val="28"/>
-          <w:szCs w:val="28"/>
-          <w:lang w:val="ru-RU"/>
-        </w:rPr>
-        <w:t xml:space="preserve">, диаформин) с 2011 </w:t>
+          <w:lang w:val="ru-RU"/>
+        </w:rPr>
+        <w:t xml:space="preserve"> К 25 100Р </w:t>
+      </w:r>
+      <w:r>
+        <w:rPr>
+          <w:lang w:val="ru-RU"/>
+        </w:rPr>
+        <w:t xml:space="preserve">п/з 50 </w:t>
       </w:r>
       <w:proofErr w:type="spellStart"/>
       <w:r>
         <w:rPr>
-          <w:sz w:val="28"/>
-          <w:szCs w:val="28"/>
-          <w:lang w:val="ru-RU"/>
-        </w:rPr>
-        <w:t>наинсулиноетрпии</w:t>
+          <w:lang w:val="ru-RU"/>
+        </w:rPr>
+        <w:t>ед</w:t>
       </w:r>
       <w:proofErr w:type="spellEnd"/>
       <w:r>
         <w:rPr>
-          <w:sz w:val="28"/>
-          <w:szCs w:val="28"/>
+          <w:lang w:val="ru-RU"/>
+        </w:rPr>
+        <w:t xml:space="preserve">, п/у 30 ед. </w:t>
+      </w:r>
+      <w:r>
+        <w:rPr>
+          <w:lang w:val="ru-RU"/>
+        </w:rPr>
+        <w:t xml:space="preserve"> Гликемия </w:t>
+      </w:r>
+      <w:r>
+        <w:rPr>
+          <w:lang w:val="ru-RU"/>
+        </w:rPr>
+        <w:t>–</w:t>
+      </w:r>
+      <w:r>
+        <w:rPr>
+          <w:lang w:val="ru-RU"/>
+        </w:rPr>
+        <w:t>13,3-19,0</w:t>
+      </w:r>
+      <w:r>
+        <w:rPr>
           <w:lang w:val="ru-RU"/>
         </w:rPr>
         <w:t xml:space="preserve"> </w:t>
@@ -1990,84 +1316,130 @@
       <w:proofErr w:type="spellStart"/>
       <w:r>
         <w:rPr>
-          <w:sz w:val="28"/>
-          <w:szCs w:val="28"/>
-          <w:lang w:val="ru-RU"/>
-        </w:rPr>
-        <w:t>Хумодар</w:t>
+          <w:lang w:val="ru-RU"/>
+        </w:rPr>
+        <w:t>ммоль</w:t>
       </w:r>
       <w:proofErr w:type="spellEnd"/>
       <w:r>
         <w:rPr>
-          <w:sz w:val="28"/>
-          <w:szCs w:val="28"/>
-          <w:lang w:val="ru-RU"/>
-        </w:rPr>
-        <w:t xml:space="preserve"> Б100Р </w:t>
+          <w:lang w:val="ru-RU"/>
+        </w:rPr>
+        <w:t>/л</w:t>
+      </w:r>
+      <w:r>
+        <w:rPr>
+          <w:lang w:val="ru-RU"/>
+        </w:rPr>
+        <w:t xml:space="preserve">. </w:t>
+      </w:r>
+      <w:proofErr w:type="spellStart"/>
+      <w:r>
+        <w:rPr>
+          <w:lang w:val="ru-RU"/>
+        </w:rPr>
+        <w:t>НвАIс</w:t>
+      </w:r>
+      <w:proofErr w:type="spellEnd"/>
+      <w:r>
+        <w:rPr>
+          <w:lang w:val="ru-RU"/>
+        </w:rPr>
+        <w:t xml:space="preserve"> -  </w:t>
+      </w:r>
+      <w:r>
+        <w:rPr>
+          <w:lang w:val="ru-RU"/>
+        </w:rPr>
+        <w:t>9,6</w:t>
+      </w:r>
+      <w:r>
+        <w:rPr>
+          <w:lang w:val="ru-RU"/>
+        </w:rPr>
+        <w:t>%</w:t>
+      </w:r>
+      <w:r>
+        <w:rPr>
+          <w:lang w:val="ru-RU"/>
+        </w:rPr>
+        <w:t xml:space="preserve"> от  </w:t>
+      </w:r>
+      <w:r>
+        <w:rPr>
+          <w:lang w:val="ru-RU"/>
+        </w:rPr>
+        <w:t xml:space="preserve">30.05.18 </w:t>
+      </w:r>
+      <w:r>
+        <w:rPr>
+          <w:lang w:val="ru-RU"/>
+        </w:rPr>
+        <w:t xml:space="preserve">. </w:t>
+      </w:r>
+      <w:r>
+        <w:rPr>
+          <w:lang w:val="ru-RU"/>
+        </w:rPr>
+        <w:t xml:space="preserve">Последнее </w:t>
+      </w:r>
+      <w:proofErr w:type="spellStart"/>
+      <w:r>
+        <w:rPr>
+          <w:lang w:val="ru-RU"/>
+        </w:rPr>
+        <w:t>стац</w:t>
+      </w:r>
+      <w:proofErr w:type="spellEnd"/>
+      <w:r>
+        <w:rPr>
+          <w:lang w:val="ru-RU"/>
+        </w:rPr>
+        <w:t xml:space="preserve">. лечение  в </w:t>
+      </w:r>
+      <w:r>
+        <w:rPr>
+          <w:lang w:val="ru-RU"/>
+        </w:rPr>
+        <w:t>2011</w:t>
+      </w:r>
+      <w:r>
+        <w:rPr>
+          <w:lang w:val="ru-RU"/>
+        </w:rPr>
+        <w:t>г.</w:t>
+      </w:r>
+      <w:r>
+        <w:rPr>
+          <w:lang w:val="ru-RU"/>
+        </w:rPr>
+        <w:t xml:space="preserve"> </w:t>
       </w:r>
       <w:proofErr w:type="gramStart"/>
       <w:r>
         <w:rPr>
-          <w:sz w:val="28"/>
-          <w:szCs w:val="28"/>
-          <w:lang w:val="ru-RU"/>
-        </w:rPr>
-        <w:t>п</w:t>
+          <w:lang w:val="ru-RU"/>
+        </w:rPr>
+        <w:t>Госпитализирована</w:t>
       </w:r>
       <w:proofErr w:type="gramEnd"/>
       <w:r>
         <w:rPr>
-          <w:sz w:val="28"/>
-          <w:szCs w:val="28"/>
-          <w:lang w:val="ru-RU"/>
-        </w:rPr>
-        <w:t xml:space="preserve">/з 32 ел. С 12.2017 получает </w:t>
-      </w:r>
-      <w:proofErr w:type="spellStart"/>
-      <w:r>
-        <w:rPr>
-          <w:sz w:val="28"/>
-          <w:szCs w:val="28"/>
-          <w:lang w:val="ru-RU"/>
-        </w:rPr>
-        <w:t>Хумодар</w:t>
-      </w:r>
-      <w:proofErr w:type="spellEnd"/>
-      <w:r>
-        <w:rPr>
-          <w:sz w:val="28"/>
-          <w:szCs w:val="28"/>
-          <w:lang w:val="ru-RU"/>
-        </w:rPr>
-        <w:t xml:space="preserve"> К 25 100Р 5п/з 50 </w:t>
-      </w:r>
-      <w:proofErr w:type="spellStart"/>
-      <w:proofErr w:type="gramStart"/>
-      <w:r>
-        <w:rPr>
-          <w:sz w:val="28"/>
-          <w:szCs w:val="28"/>
-          <w:lang w:val="ru-RU"/>
-        </w:rPr>
-        <w:t>ед</w:t>
-      </w:r>
-      <w:proofErr w:type="spellEnd"/>
-      <w:proofErr w:type="gramEnd"/>
-      <w:r>
-        <w:rPr>
-          <w:sz w:val="28"/>
-          <w:szCs w:val="28"/>
-          <w:lang w:val="ru-RU"/>
-        </w:rPr>
-        <w:t xml:space="preserve">, п/у 30 ед. </w:t>
-      </w:r>
-      <w:r>
-        <w:rPr>
-          <w:sz w:val="28"/>
-          <w:szCs w:val="28"/>
-          <w:lang w:val="ru-RU"/>
-        </w:rPr>
-        <w:t xml:space="preserve"> </w:t>
+          <w:lang w:val="ru-RU"/>
+        </w:rPr>
+        <w:t xml:space="preserve">  в обл. энд. диспансер для коррекции инсулинотерапии</w:t>
+      </w:r>
+      <w:r>
+        <w:rPr>
+          <w:lang w:val="ru-RU"/>
+        </w:rPr>
+        <w:t xml:space="preserve"> перед проведением ХТ</w:t>
+      </w:r>
+      <w:r>
+        <w:rPr>
+          <w:lang w:val="ru-RU"/>
+        </w:rPr>
+        <w:t xml:space="preserve">,  лечения хр. осложнений СД. </w:t>
       </w:r>
     </w:p>
     <w:p>
@@ -2075,35 +1447,73 @@
         <w:ind w:left="-567"/>
         <w:jc w:val="both"/>
         <w:rPr>
-          <w:sz w:val="28"/>
-          <w:szCs w:val="20"/>
           <w:lang w:val="ru-RU"/>
         </w:rPr>
       </w:pPr>
       <w:r>
         <w:rPr>
-          <w:sz w:val="28"/>
-          <w:lang w:val="ru-RU"/>
-        </w:rPr>
-        <w:t xml:space="preserve">Гликемия </w:t>
-      </w:r>
-      <w:r>
-        <w:rPr>
-          <w:sz w:val="28"/>
+          <w:lang w:val="ru-RU"/>
+        </w:rPr>
+        <w:t xml:space="preserve">Анамнез жизни: </w:t>
+      </w:r>
+      <w:r>
+        <w:rPr>
+          <w:lang w:val="ru-RU"/>
+        </w:rPr>
+        <w:t xml:space="preserve"> Повышение АД в течение </w:t>
+      </w:r>
+      <w:r>
+        <w:rPr>
+          <w:lang w:val="ru-RU"/>
+        </w:rPr>
+        <w:t>30</w:t>
+      </w:r>
+      <w:r>
+        <w:rPr>
+          <w:lang w:val="ru-RU"/>
+        </w:rPr>
+        <w:t xml:space="preserve"> </w:t>
+      </w:r>
+      <w:r>
+        <w:rPr>
+          <w:lang w:val="ru-RU"/>
+        </w:rPr>
+        <w:t xml:space="preserve">лет. Из гипотензивных принимает </w:t>
+      </w:r>
+      <w:r>
+        <w:rPr>
+          <w:lang w:val="ru-RU"/>
+        </w:rPr>
+        <w:t xml:space="preserve">эналаприл 10 мг 1т 2р/д, </w:t>
+      </w:r>
+      <w:proofErr w:type="spellStart"/>
+      <w:r>
+        <w:rPr>
+          <w:lang w:val="ru-RU"/>
+        </w:rPr>
+        <w:t>бис</w:t>
+      </w:r>
+      <w:r>
+        <w:rPr>
+          <w:lang w:val="ru-RU"/>
+        </w:rPr>
+        <w:t>опролол</w:t>
+      </w:r>
+      <w:proofErr w:type="spellEnd"/>
+      <w:r>
+        <w:rPr>
+          <w:lang w:val="ru-RU"/>
+        </w:rPr>
+        <w:t xml:space="preserve"> 10 мг 1т 2р/д. 2008 </w:t>
+      </w:r>
+      <w:r>
+        <w:rPr>
           <w:lang w:val="ru-RU"/>
         </w:rPr>
         <w:t>–</w:t>
       </w:r>
       <w:r>
         <w:rPr>
-          <w:sz w:val="28"/>
-          <w:lang w:val="ru-RU"/>
-        </w:rPr>
-        <w:t>13,3-19,0</w:t>
-      </w:r>
-      <w:r>
-        <w:rPr>
-          <w:sz w:val="28"/>
           <w:lang w:val="ru-RU"/>
         </w:rPr>
         <w:t xml:space="preserve"> </w:t>
@@ -2111,199 +1521,47 @@
       <w:proofErr w:type="spellStart"/>
       <w:r>
         <w:rPr>
-          <w:sz w:val="28"/>
-          <w:lang w:val="ru-RU"/>
-        </w:rPr>
-        <w:t>ммоль</w:t>
+          <w:lang w:val="ru-RU"/>
+        </w:rPr>
+        <w:t>мастэктомия</w:t>
       </w:r>
       <w:proofErr w:type="spellEnd"/>
       <w:r>
         <w:rPr>
-          <w:sz w:val="28"/>
-          <w:lang w:val="ru-RU"/>
-        </w:rPr>
-        <w:t>/л</w:t>
-      </w:r>
-      <w:r>
-        <w:rPr>
-          <w:sz w:val="28"/>
-          <w:lang w:val="ru-RU"/>
-        </w:rPr>
-        <w:t xml:space="preserve">. </w:t>
+          <w:lang w:val="ru-RU"/>
+        </w:rPr>
+        <w:t xml:space="preserve"> слева, получала курсы лучевой терапии на область правого коленного сустава, ХТ. В настоящее время принимает наркотические аналгетики (морфин). </w:t>
       </w:r>
       <w:proofErr w:type="spellStart"/>
       <w:r>
         <w:rPr>
-          <w:sz w:val="28"/>
-          <w:lang w:val="ru-RU"/>
-        </w:rPr>
-        <w:t>НвА</w:t>
-      </w:r>
-      <w:proofErr w:type="gramStart"/>
-      <w:r>
-        <w:rPr>
-          <w:sz w:val="28"/>
-          <w:lang w:val="ru-RU"/>
-        </w:rPr>
-        <w:t>I</w:t>
-      </w:r>
-      <w:proofErr w:type="gramEnd"/>
-      <w:r>
-        <w:rPr>
-          <w:sz w:val="28"/>
-          <w:lang w:val="ru-RU"/>
-        </w:rPr>
-        <w:t>с</w:t>
+          <w:lang w:val="ru-RU"/>
+        </w:rPr>
+        <w:t>Многоузловой</w:t>
       </w:r>
       <w:proofErr w:type="spellEnd"/>
       <w:r>
         <w:rPr>
-          <w:sz w:val="28"/>
-          <w:lang w:val="ru-RU"/>
-        </w:rPr>
-        <w:t xml:space="preserve"> -  </w:t>
-      </w:r>
-      <w:r>
-        <w:rPr>
-          <w:sz w:val="28"/>
-          <w:lang w:val="ru-RU"/>
-        </w:rPr>
-        <w:t>9,6</w:t>
-      </w:r>
-      <w:r>
-        <w:rPr>
-          <w:sz w:val="28"/>
-          <w:lang w:val="ru-RU"/>
-        </w:rPr>
-        <w:t>%</w:t>
-      </w:r>
-      <w:r>
-        <w:rPr>
-          <w:sz w:val="28"/>
-          <w:lang w:val="ru-RU"/>
-        </w:rPr>
-        <w:t xml:space="preserve"> от  </w:t>
-      </w:r>
-      <w:r>
-        <w:rPr>
-          <w:sz w:val="28"/>
-          <w:lang w:val="ru-RU"/>
-        </w:rPr>
-        <w:t xml:space="preserve">30.05.18 </w:t>
-      </w:r>
-      <w:r>
-        <w:rPr>
-          <w:sz w:val="28"/>
-          <w:lang w:val="ru-RU"/>
-        </w:rPr>
-        <w:t xml:space="preserve">. </w:t>
-      </w:r>
-      <w:r>
-        <w:rPr>
-          <w:sz w:val="28"/>
-          <w:lang w:val="ru-RU"/>
-        </w:rPr>
-        <w:t xml:space="preserve">Последнее </w:t>
-      </w:r>
-      <w:proofErr w:type="spellStart"/>
-      <w:r>
-        <w:rPr>
-          <w:sz w:val="28"/>
-          <w:lang w:val="ru-RU"/>
-        </w:rPr>
-        <w:t>стац</w:t>
-      </w:r>
-      <w:proofErr w:type="spellEnd"/>
-      <w:r>
-        <w:rPr>
-          <w:sz w:val="28"/>
-          <w:lang w:val="ru-RU"/>
-        </w:rPr>
-        <w:t xml:space="preserve">. лечение  в </w:t>
-      </w:r>
-      <w:r>
-        <w:rPr>
-          <w:sz w:val="28"/>
-          <w:lang w:val="ru-RU"/>
-        </w:rPr>
-        <w:t>2011</w:t>
-      </w:r>
-      <w:r>
-        <w:rPr>
-          <w:sz w:val="28"/>
-          <w:lang w:val="ru-RU"/>
-        </w:rPr>
-        <w:t xml:space="preserve">г. Повышение АД в течение </w:t>
-      </w:r>
-      <w:r>
-        <w:rPr>
-          <w:sz w:val="28"/>
-          <w:lang w:val="ru-RU"/>
-        </w:rPr>
-        <w:t>30</w:t>
-      </w:r>
-      <w:r>
-        <w:rPr>
-          <w:sz w:val="28"/>
-          <w:lang w:val="ru-RU"/>
-        </w:rPr>
-        <w:t xml:space="preserve">лет. Из гипотензивных принимает </w:t>
-      </w:r>
-      <w:r>
-        <w:rPr>
-          <w:sz w:val="28"/>
-          <w:lang w:val="ru-RU"/>
-        </w:rPr>
-        <w:t xml:space="preserve">эналаприл 10 мг 1т 2р/д, </w:t>
-      </w:r>
-      <w:proofErr w:type="spellStart"/>
-      <w:r>
-        <w:rPr>
-          <w:sz w:val="28"/>
-          <w:lang w:val="ru-RU"/>
-        </w:rPr>
-        <w:t>бсиопролол</w:t>
-      </w:r>
-      <w:proofErr w:type="spellEnd"/>
-      <w:r>
-        <w:rPr>
-          <w:sz w:val="28"/>
-          <w:lang w:val="ru-RU"/>
-        </w:rPr>
-        <w:t xml:space="preserve"> 10 мг 1т 2р/д. 2008 - </w:t>
-      </w:r>
-      <w:proofErr w:type="spellStart"/>
-      <w:r>
-        <w:rPr>
-          <w:sz w:val="28"/>
-          <w:lang w:val="ru-RU"/>
-        </w:rPr>
-        <w:t>мастэктомия</w:t>
-      </w:r>
-      <w:proofErr w:type="spellEnd"/>
+          <w:lang w:val="ru-RU"/>
+        </w:rPr>
+        <w:t xml:space="preserve"> зоб с 2011г. АТ-ТПО (2011)-99,0 (0-30)..</w:t>
+      </w:r>
     </w:p>
     <w:p>
       <w:pPr>
         <w:ind w:left="-567"/>
         <w:jc w:val="both"/>
         <w:rPr>
-          <w:sz w:val="28"/>
+          <w:u w:val="single"/>
           <w:lang w:val="ru-RU"/>
         </w:rPr>
       </w:pPr>
       <w:r>
         <w:rPr>
-          <w:sz w:val="28"/>
-          <w:lang w:val="ru-RU"/>
-        </w:rPr>
-        <w:t>Госпитализирован  в обл. энд. диспансер для коррекции инсулинотерапии, ССТ, лечения хр. осложнений СД.</w:t>
-      </w:r>
-      <w:r>
-        <w:rPr>
-          <w:sz w:val="28"/>
-          <w:lang w:val="ru-RU"/>
-        </w:rPr>
-        <w:t xml:space="preserve"> </w:t>
+          <w:u w:val="single"/>
+          <w:lang w:val="ru-RU"/>
+        </w:rPr>
+        <w:t>Данные лабораторных исследований.</w:t>
       </w:r>
     </w:p>
     <w:p>
@@ -2311,26 +1569,6 @@
         <w:ind w:left="-567"/>
         <w:jc w:val="both"/>
         <w:rPr>
-          <w:sz w:val="28"/>
-          <w:u w:val="single"/>
-          <w:lang w:val="ru-RU"/>
-        </w:rPr>
-      </w:pPr>
-      <w:r>
-        <w:rPr>
-          <w:sz w:val="28"/>
-          <w:u w:val="single"/>
-          <w:lang w:val="ru-RU"/>
-        </w:rPr>
-        <w:t>Данные лабораторных исследований.</w:t>
-      </w:r>
-    </w:p>
-    <w:p>
-      <w:pPr>
-        <w:ind w:left="-567"/>
-        <w:jc w:val="both"/>
-        <w:rPr>
-          <w:sz w:val="28"/>
           <w:u w:val="single"/>
           <w:lang w:val="ru-RU"/>
         </w:rPr>
@@ -2997,7 +2235,6 @@
               <w:contextualSpacing/>
               <w:jc w:val="center"/>
               <w:rPr>
-                <w:rFonts w:ascii="Arial Narrow" w:hAnsi="Arial Narrow"/>
                 <w:vertAlign w:val="superscript"/>
                 <w:lang w:val="ru-RU"/>
               </w:rPr>
@@ -3005,7 +2242,6 @@
             <w:proofErr w:type="spellStart"/>
             <w:r>
               <w:rPr>
-                <w:rFonts w:ascii="Arial Narrow" w:hAnsi="Arial Narrow"/>
                 <w:vertAlign w:val="superscript"/>
                 <w:lang w:val="ru-RU"/>
               </w:rPr>
@@ -3014,7 +2250,6 @@
             <w:proofErr w:type="spellEnd"/>
             <w:r>
               <w:rPr>
-                <w:rFonts w:ascii="Arial Narrow" w:hAnsi="Arial Narrow"/>
                 <w:vertAlign w:val="superscript"/>
                 <w:lang w:val="ru-RU"/>
               </w:rPr>
@@ -3042,14 +2277,12 @@
               <w:contextualSpacing/>
               <w:jc w:val="center"/>
               <w:rPr>
-                <w:rFonts w:ascii="Arial Narrow" w:hAnsi="Arial Narrow"/>
                 <w:vertAlign w:val="superscript"/>
                 <w:lang w:val="ru-RU"/>
               </w:rPr>
             </w:pPr>
             <w:r>
               <w:rPr>
-                <w:rFonts w:ascii="Arial Narrow" w:hAnsi="Arial Narrow"/>
                 <w:vertAlign w:val="superscript"/>
                 <w:lang w:val="ru-RU"/>
               </w:rPr>
@@ -3077,7 +2310,6 @@
               <w:contextualSpacing/>
               <w:jc w:val="center"/>
               <w:rPr>
-                <w:rFonts w:ascii="Arial Narrow" w:hAnsi="Arial Narrow"/>
                 <w:vertAlign w:val="superscript"/>
                 <w:lang w:val="ru-RU"/>
               </w:rPr>
@@ -3085,7 +2317,6 @@
             <w:proofErr w:type="spellStart"/>
             <w:r>
               <w:rPr>
-                <w:rFonts w:ascii="Arial Narrow" w:hAnsi="Arial Narrow"/>
                 <w:vertAlign w:val="superscript"/>
                 <w:lang w:val="ru-RU"/>
               </w:rPr>
@@ -3114,7 +2345,6 @@
               <w:contextualSpacing/>
               <w:jc w:val="center"/>
               <w:rPr>
-                <w:rFonts w:ascii="Arial Narrow" w:hAnsi="Arial Narrow"/>
                 <w:vertAlign w:val="superscript"/>
                 <w:lang w:val="ru-RU"/>
               </w:rPr>
@@ -3122,7 +2352,6 @@
             <w:proofErr w:type="spellStart"/>
             <w:r>
               <w:rPr>
-                <w:rFonts w:ascii="Arial Narrow" w:hAnsi="Arial Narrow"/>
                 <w:vertAlign w:val="superscript"/>
                 <w:lang w:val="ru-RU"/>
               </w:rPr>
@@ -3151,14 +2380,12 @@
               <w:contextualSpacing/>
               <w:jc w:val="center"/>
               <w:rPr>
-                <w:rFonts w:ascii="Arial Narrow" w:hAnsi="Arial Narrow"/>
                 <w:vertAlign w:val="superscript"/>
                 <w:lang w:val="ru-RU"/>
               </w:rPr>
             </w:pPr>
             <w:r>
               <w:rPr>
-                <w:rFonts w:ascii="Arial Narrow" w:hAnsi="Arial Narrow"/>
                 <w:vertAlign w:val="superscript"/>
                 <w:lang w:val="ru-RU"/>
               </w:rPr>
@@ -3187,14 +2414,12 @@
               <w:contextualSpacing/>
               <w:jc w:val="center"/>
               <w:rPr>
-                <w:rFonts w:ascii="Arial Narrow" w:hAnsi="Arial Narrow"/>
                 <w:vertAlign w:val="superscript"/>
                 <w:lang w:val="ru-RU"/>
               </w:rPr>
             </w:pPr>
             <w:r>
               <w:rPr>
-                <w:rFonts w:ascii="Arial Narrow" w:hAnsi="Arial Narrow"/>
                 <w:vertAlign w:val="superscript"/>
                 <w:lang w:val="ru-RU"/>
               </w:rPr>
@@ -3222,14 +2447,12 @@
               <w:contextualSpacing/>
               <w:jc w:val="center"/>
               <w:rPr>
-                <w:rFonts w:ascii="Arial Narrow" w:hAnsi="Arial Narrow"/>
                 <w:vertAlign w:val="superscript"/>
                 <w:lang w:val="ru-RU"/>
               </w:rPr>
             </w:pPr>
             <w:r>
               <w:rPr>
-                <w:rFonts w:ascii="Arial Narrow" w:hAnsi="Arial Narrow"/>
                 <w:vertAlign w:val="superscript"/>
                 <w:lang w:val="ru-RU"/>
               </w:rPr>
@@ -3257,14 +2480,12 @@
               <w:contextualSpacing/>
               <w:jc w:val="center"/>
               <w:rPr>
-                <w:rFonts w:ascii="Arial Narrow" w:hAnsi="Arial Narrow"/>
                 <w:vertAlign w:val="superscript"/>
                 <w:lang w:val="ru-RU"/>
               </w:rPr>
             </w:pPr>
             <w:r>
               <w:rPr>
-                <w:rFonts w:ascii="Arial Narrow" w:hAnsi="Arial Narrow"/>
                 <w:vertAlign w:val="superscript"/>
                 <w:lang w:val="ru-RU"/>
               </w:rPr>
@@ -3292,7 +2513,6 @@
               <w:contextualSpacing/>
               <w:jc w:val="center"/>
               <w:rPr>
-                <w:rFonts w:ascii="Arial Narrow" w:hAnsi="Arial Narrow"/>
                 <w:vertAlign w:val="superscript"/>
                 <w:lang w:val="ru-RU"/>
               </w:rPr>
@@ -3300,7 +2520,6 @@
             <w:proofErr w:type="spellStart"/>
             <w:r>
               <w:rPr>
-                <w:rFonts w:ascii="Arial Narrow" w:hAnsi="Arial Narrow"/>
                 <w:vertAlign w:val="superscript"/>
                 <w:lang w:val="ru-RU"/>
               </w:rPr>
@@ -3329,14 +2548,12 @@
               <w:contextualSpacing/>
               <w:jc w:val="center"/>
               <w:rPr>
-                <w:rFonts w:ascii="Arial Narrow" w:hAnsi="Arial Narrow"/>
                 <w:vertAlign w:val="superscript"/>
                 <w:lang w:val="ru-RU"/>
               </w:rPr>
             </w:pPr>
             <w:r>
               <w:rPr>
-                <w:rFonts w:ascii="Arial Narrow" w:hAnsi="Arial Narrow"/>
                 <w:vertAlign w:val="superscript"/>
                 <w:lang w:val="ru-RU"/>
               </w:rPr>
@@ -3344,7 +2561,6 @@
             </w:r>
             <w:r>
               <w:rPr>
-                <w:rFonts w:ascii="Arial Narrow" w:hAnsi="Arial Narrow"/>
                 <w:vertAlign w:val="superscript"/>
                 <w:lang w:val="ru-RU"/>
               </w:rPr>
@@ -3353,7 +2569,6 @@
             <w:proofErr w:type="gramStart"/>
             <w:r>
               <w:rPr>
-                <w:rFonts w:ascii="Arial Narrow" w:hAnsi="Arial Narrow"/>
                 <w:vertAlign w:val="superscript"/>
                 <w:lang w:val="ru-RU"/>
               </w:rPr>
@@ -3382,14 +2597,12 @@
               <w:contextualSpacing/>
               <w:jc w:val="center"/>
               <w:rPr>
-                <w:rFonts w:ascii="Arial Narrow" w:hAnsi="Arial Narrow"/>
                 <w:vertAlign w:val="superscript"/>
                 <w:lang w:val="ru-RU"/>
               </w:rPr>
             </w:pPr>
             <w:r>
               <w:rPr>
-                <w:rFonts w:ascii="Arial Narrow" w:hAnsi="Arial Narrow"/>
                 <w:vertAlign w:val="superscript"/>
                 <w:lang w:val="ru-RU"/>
               </w:rPr>
@@ -3397,7 +2610,6 @@
             </w:r>
             <w:r>
               <w:rPr>
-                <w:rFonts w:ascii="Arial Narrow" w:hAnsi="Arial Narrow"/>
                 <w:vertAlign w:val="superscript"/>
                 <w:lang w:val="ru-RU"/>
               </w:rPr>
@@ -3407,7 +2619,6 @@
             <w:proofErr w:type="gramStart"/>
             <w:r>
               <w:rPr>
-                <w:rFonts w:ascii="Arial Narrow" w:hAnsi="Arial Narrow"/>
                 <w:vertAlign w:val="superscript"/>
                 <w:lang w:val="ru-RU"/>
               </w:rPr>
@@ -3438,14 +2649,12 @@
               <w:contextualSpacing/>
               <w:jc w:val="center"/>
               <w:rPr>
-                <w:rFonts w:ascii="Arial Narrow" w:hAnsi="Arial Narrow"/>
                 <w:vertAlign w:val="superscript"/>
                 <w:lang w:val="ru-RU"/>
               </w:rPr>
             </w:pPr>
             <w:r>
               <w:rPr>
-                <w:rFonts w:ascii="Arial Narrow" w:hAnsi="Arial Narrow"/>
                 <w:vertAlign w:val="superscript"/>
                 <w:lang w:val="ru-RU"/>
               </w:rPr>
@@ -3473,14 +2682,12 @@
               <w:contextualSpacing/>
               <w:jc w:val="center"/>
               <w:rPr>
-                <w:rFonts w:ascii="Arial Narrow" w:hAnsi="Arial Narrow"/>
                 <w:vertAlign w:val="superscript"/>
                 <w:lang w:val="ru-RU"/>
               </w:rPr>
             </w:pPr>
             <w:r>
               <w:rPr>
-                <w:rFonts w:ascii="Arial Narrow" w:hAnsi="Arial Narrow"/>
                 <w:vertAlign w:val="superscript"/>
                 <w:lang w:val="ru-RU"/>
               </w:rPr>
@@ -3508,14 +2715,12 @@
               <w:contextualSpacing/>
               <w:jc w:val="center"/>
               <w:rPr>
-                <w:rFonts w:ascii="Arial Narrow" w:hAnsi="Arial Narrow"/>
                 <w:vertAlign w:val="superscript"/>
                 <w:lang w:val="ru-RU"/>
               </w:rPr>
             </w:pPr>
             <w:r>
               <w:rPr>
-                <w:rFonts w:ascii="Arial Narrow" w:hAnsi="Arial Narrow"/>
                 <w:vertAlign w:val="superscript"/>
                 <w:lang w:val="ru-RU"/>
               </w:rPr>
@@ -3554,7 +2759,6 @@
               <w:rPr>
                 <w:lang w:val="ru-RU"/>
               </w:rPr>
-              <w:lastRenderedPageBreak/>
               <w:t>05.6</w:t>
             </w:r>
           </w:p>
@@ -3945,7 +3149,6 @@
         <w:ind w:left="-567"/>
         <w:jc w:val="both"/>
         <w:rPr>
-          <w:sz w:val="28"/>
           <w:lang w:val="ru-RU"/>
         </w:rPr>
       </w:pPr>
@@ -3955,62 +3158,53 @@
         <w:ind w:left="-567"/>
         <w:jc w:val="both"/>
         <w:rPr>
-          <w:sz w:val="28"/>
           <w:lang w:val="ru-RU"/>
         </w:rPr>
       </w:pPr>
       <w:r>
         <w:rPr>
-          <w:sz w:val="28"/>
           <w:lang w:val="ru-RU"/>
         </w:rPr>
         <w:t xml:space="preserve">08.06.18 </w:t>
       </w:r>
       <w:r>
         <w:rPr>
-          <w:sz w:val="28"/>
           <w:lang w:val="ru-RU"/>
         </w:rPr>
         <w:t xml:space="preserve">ТТГ </w:t>
       </w:r>
       <w:r>
         <w:rPr>
-          <w:sz w:val="28"/>
           <w:lang w:val="ru-RU"/>
         </w:rPr>
         <w:t>–</w:t>
       </w:r>
       <w:r>
         <w:rPr>
-          <w:sz w:val="28"/>
           <w:lang w:val="ru-RU"/>
         </w:rPr>
         <w:t xml:space="preserve"> </w:t>
       </w:r>
       <w:r>
         <w:rPr>
-          <w:sz w:val="28"/>
           <w:lang w:val="ru-RU"/>
         </w:rPr>
         <w:t xml:space="preserve"> </w:t>
       </w:r>
       <w:r>
         <w:rPr>
-          <w:sz w:val="28"/>
           <w:lang w:val="ru-RU"/>
         </w:rPr>
         <w:t>0,4</w:t>
       </w:r>
       <w:r>
         <w:rPr>
-          <w:sz w:val="28"/>
           <w:lang w:val="ru-RU"/>
         </w:rPr>
         <w:t xml:space="preserve"> </w:t>
       </w:r>
       <w:r>
         <w:rPr>
-          <w:sz w:val="28"/>
           <w:lang w:val="ru-RU"/>
         </w:rPr>
         <w:t xml:space="preserve">(0,3-4,0) </w:t>
@@ -4018,7 +3212,6 @@
       <w:proofErr w:type="spellStart"/>
       <w:r>
         <w:rPr>
-          <w:sz w:val="28"/>
           <w:lang w:val="ru-RU"/>
         </w:rPr>
         <w:t>Мме</w:t>
@@ -4026,21 +3219,18 @@
       <w:proofErr w:type="spellEnd"/>
       <w:r>
         <w:rPr>
-          <w:sz w:val="28"/>
           <w:lang w:val="ru-RU"/>
         </w:rPr>
         <w:t>/</w:t>
       </w:r>
       <w:r>
         <w:rPr>
-          <w:sz w:val="28"/>
           <w:lang w:val="ru-RU"/>
         </w:rPr>
         <w:t>м</w:t>
       </w:r>
       <w:r>
         <w:rPr>
-          <w:sz w:val="28"/>
           <w:lang w:val="ru-RU"/>
         </w:rPr>
         <w:t>л</w:t>
@@ -4051,47 +3241,35 @@
         <w:ind w:left="-567"/>
         <w:jc w:val="both"/>
         <w:rPr>
-          <w:sz w:val="28"/>
-          <w:szCs w:val="28"/>
           <w:lang w:val="ru-RU"/>
         </w:rPr>
       </w:pPr>
       <w:r>
         <w:rPr>
-          <w:sz w:val="28"/>
-          <w:szCs w:val="28"/>
           <w:lang w:val="ru-RU"/>
         </w:rPr>
         <w:t>05</w:t>
       </w:r>
       <w:r>
         <w:rPr>
-          <w:sz w:val="28"/>
-          <w:szCs w:val="28"/>
           <w:lang w:val="ru-RU"/>
         </w:rPr>
         <w:t>.</w:t>
       </w:r>
       <w:r>
         <w:rPr>
-          <w:sz w:val="28"/>
-          <w:szCs w:val="28"/>
           <w:lang w:val="ru-RU"/>
         </w:rPr>
         <w:t>05.18</w:t>
       </w:r>
       <w:r>
         <w:rPr>
-          <w:sz w:val="28"/>
-          <w:szCs w:val="28"/>
           <w:lang w:val="ru-RU"/>
         </w:rPr>
         <w:t xml:space="preserve"> К –</w:t>
       </w:r>
       <w:r>
         <w:rPr>
-          <w:sz w:val="28"/>
-          <w:szCs w:val="28"/>
           <w:lang w:val="ru-RU"/>
         </w:rPr>
         <w:t>4,21</w:t>
@@ -4099,8 +3277,6 @@
       <w:proofErr w:type="gramStart"/>
       <w:r>
         <w:rPr>
-          <w:sz w:val="28"/>
-          <w:szCs w:val="28"/>
           <w:lang w:val="ru-RU"/>
         </w:rPr>
         <w:t xml:space="preserve">   ;</w:t>
@@ -4108,8 +3284,6 @@
       <w:proofErr w:type="gramEnd"/>
       <w:r>
         <w:rPr>
-          <w:sz w:val="28"/>
-          <w:szCs w:val="28"/>
           <w:lang w:val="ru-RU"/>
         </w:rPr>
         <w:t xml:space="preserve"> </w:t>
@@ -4117,8 +3291,6 @@
       <w:proofErr w:type="spellStart"/>
       <w:r>
         <w:rPr>
-          <w:sz w:val="28"/>
-          <w:szCs w:val="28"/>
           <w:lang w:val="ru-RU"/>
         </w:rPr>
         <w:t>Nа</w:t>
@@ -4126,24 +3298,18 @@
       <w:proofErr w:type="spellEnd"/>
       <w:r>
         <w:rPr>
-          <w:sz w:val="28"/>
-          <w:szCs w:val="28"/>
           <w:lang w:val="ru-RU"/>
         </w:rPr>
         <w:t xml:space="preserve"> – </w:t>
       </w:r>
       <w:r>
         <w:rPr>
-          <w:sz w:val="28"/>
-          <w:szCs w:val="28"/>
           <w:lang w:val="ru-RU"/>
         </w:rPr>
         <w:t>136,8</w:t>
       </w:r>
       <w:r>
         <w:rPr>
-          <w:sz w:val="28"/>
-          <w:szCs w:val="28"/>
           <w:lang w:val="ru-RU"/>
         </w:rPr>
         <w:t xml:space="preserve"> </w:t>
@@ -4151,8 +3317,6 @@
       <w:proofErr w:type="spellStart"/>
       <w:r>
         <w:rPr>
-          <w:sz w:val="28"/>
-          <w:szCs w:val="28"/>
           <w:lang w:val="ru-RU"/>
         </w:rPr>
         <w:t>Са</w:t>
@@ -4160,8 +3324,6 @@
       <w:proofErr w:type="spellEnd"/>
       <w:r>
         <w:rPr>
-          <w:sz w:val="28"/>
-          <w:szCs w:val="28"/>
           <w:vertAlign w:val="superscript"/>
           <w:lang w:val="ru-RU"/>
         </w:rPr>
@@ -4169,40 +3331,30 @@
       </w:r>
       <w:r>
         <w:rPr>
-          <w:sz w:val="28"/>
-          <w:szCs w:val="28"/>
           <w:lang w:val="ru-RU"/>
         </w:rPr>
         <w:t xml:space="preserve"> -</w:t>
       </w:r>
       <w:r>
         <w:rPr>
-          <w:sz w:val="28"/>
-          <w:szCs w:val="28"/>
           <w:lang w:val="ru-RU"/>
         </w:rPr>
         <w:t>1,08</w:t>
       </w:r>
       <w:r>
         <w:rPr>
-          <w:sz w:val="28"/>
-          <w:szCs w:val="28"/>
           <w:lang w:val="ru-RU"/>
         </w:rPr>
         <w:t xml:space="preserve"> С1 - </w:t>
       </w:r>
       <w:r>
         <w:rPr>
-          <w:sz w:val="28"/>
-          <w:szCs w:val="28"/>
           <w:lang w:val="ru-RU"/>
         </w:rPr>
         <w:t>102</w:t>
       </w:r>
       <w:r>
         <w:rPr>
-          <w:sz w:val="28"/>
-          <w:szCs w:val="28"/>
           <w:lang w:val="ru-RU"/>
         </w:rPr>
         <w:t xml:space="preserve">  </w:t>
@@ -4210,8 +3362,6 @@
       <w:proofErr w:type="spellStart"/>
       <w:r>
         <w:rPr>
-          <w:sz w:val="28"/>
-          <w:szCs w:val="28"/>
           <w:lang w:val="ru-RU"/>
         </w:rPr>
         <w:t>ммоль</w:t>
@@ -4219,8 +3369,6 @@
       <w:proofErr w:type="spellEnd"/>
       <w:r>
         <w:rPr>
-          <w:sz w:val="28"/>
-          <w:szCs w:val="28"/>
           <w:lang w:val="ru-RU"/>
         </w:rPr>
         <w:t>/л</w:t>
@@ -4233,53 +3381,71 @@
         <w:jc w:val="both"/>
         <w:rPr>
           <w:b w:val="0"/>
+          <w:sz w:val="24"/>
+          <w:szCs w:val="24"/>
         </w:rPr>
       </w:pPr>
       <w:r>
         <w:rPr>
           <w:b w:val="0"/>
+          <w:sz w:val="24"/>
+          <w:szCs w:val="24"/>
         </w:rPr>
         <w:t>05</w:t>
       </w:r>
       <w:r>
         <w:rPr>
           <w:b w:val="0"/>
+          <w:sz w:val="24"/>
+          <w:szCs w:val="24"/>
         </w:rPr>
         <w:t>.</w:t>
       </w:r>
       <w:r>
         <w:rPr>
           <w:b w:val="0"/>
+          <w:sz w:val="24"/>
+          <w:szCs w:val="24"/>
         </w:rPr>
         <w:t>05.18</w:t>
       </w:r>
       <w:r>
         <w:rPr>
           <w:b w:val="0"/>
+          <w:sz w:val="24"/>
+          <w:szCs w:val="24"/>
         </w:rPr>
         <w:t xml:space="preserve"> </w:t>
       </w:r>
       <w:r>
         <w:rPr>
           <w:b w:val="0"/>
+          <w:sz w:val="24"/>
+          <w:szCs w:val="24"/>
         </w:rPr>
         <w:t>Общ. а</w:t>
       </w:r>
       <w:r>
         <w:rPr>
           <w:b w:val="0"/>
+          <w:sz w:val="24"/>
+          <w:szCs w:val="24"/>
         </w:rPr>
         <w:t>н. мочи уд вес 10</w:t>
       </w:r>
       <w:r>
         <w:rPr>
           <w:b w:val="0"/>
+          <w:sz w:val="24"/>
+          <w:szCs w:val="24"/>
         </w:rPr>
         <w:t>20</w:t>
       </w:r>
       <w:r>
         <w:rPr>
           <w:b w:val="0"/>
+          <w:sz w:val="24"/>
+          <w:szCs w:val="24"/>
         </w:rPr>
         <w:t xml:space="preserve">  </w:t>
       </w:r>
@@ -4287,6 +3453,8 @@
       <w:r>
         <w:rPr>
           <w:b w:val="0"/>
+          <w:sz w:val="24"/>
+          <w:szCs w:val="24"/>
         </w:rPr>
         <w:t>лейк</w:t>
       </w:r>
@@ -4294,18 +3462,24 @@
       <w:r>
         <w:rPr>
           <w:b w:val="0"/>
+          <w:sz w:val="24"/>
+          <w:szCs w:val="24"/>
         </w:rPr>
         <w:t xml:space="preserve"> –</w:t>
       </w:r>
       <w:r>
         <w:rPr>
           <w:b w:val="0"/>
+          <w:sz w:val="24"/>
+          <w:szCs w:val="24"/>
         </w:rPr>
         <w:t>2-3</w:t>
       </w:r>
       <w:r>
         <w:rPr>
           <w:b w:val="0"/>
+          <w:sz w:val="24"/>
+          <w:szCs w:val="24"/>
         </w:rPr>
         <w:t xml:space="preserve">   в </w:t>
       </w:r>
@@ -4313,6 +3487,8 @@
       <w:r>
         <w:rPr>
           <w:b w:val="0"/>
+          <w:sz w:val="24"/>
+          <w:szCs w:val="24"/>
         </w:rPr>
         <w:t>п</w:t>
       </w:r>
@@ -4320,6 +3496,8 @@
       <w:r>
         <w:rPr>
           <w:b w:val="0"/>
+          <w:sz w:val="24"/>
+          <w:szCs w:val="24"/>
         </w:rPr>
         <w:t>/</w:t>
       </w:r>
@@ -4327,6 +3505,8 @@
       <w:r>
         <w:rPr>
           <w:b w:val="0"/>
+          <w:sz w:val="24"/>
+          <w:szCs w:val="24"/>
         </w:rPr>
         <w:t>зр</w:t>
       </w:r>
@@ -4334,6 +3514,8 @@
       <w:r>
         <w:rPr>
           <w:b w:val="0"/>
+          <w:sz w:val="24"/>
+          <w:szCs w:val="24"/>
         </w:rPr>
         <w:t xml:space="preserve"> белок – </w:t>
       </w:r>
@@ -4341,6 +3523,8 @@
       <w:r>
         <w:rPr>
           <w:b w:val="0"/>
+          <w:sz w:val="24"/>
+          <w:szCs w:val="24"/>
         </w:rPr>
         <w:t>отр</w:t>
       </w:r>
@@ -4348,6 +3532,8 @@
       <w:r>
         <w:rPr>
           <w:b w:val="0"/>
+          <w:sz w:val="24"/>
+          <w:szCs w:val="24"/>
         </w:rPr>
         <w:t xml:space="preserve">  ацетон –</w:t>
       </w:r>
@@ -4355,6 +3541,8 @@
       <w:r>
         <w:rPr>
           <w:b w:val="0"/>
+          <w:sz w:val="24"/>
+          <w:szCs w:val="24"/>
         </w:rPr>
         <w:t>отр</w:t>
       </w:r>
@@ -4362,12 +3550,16 @@
       <w:r>
         <w:rPr>
           <w:b w:val="0"/>
+          <w:sz w:val="24"/>
+          <w:szCs w:val="24"/>
         </w:rPr>
         <w:t xml:space="preserve">; </w:t>
       </w:r>
       <w:r>
         <w:rPr>
           <w:b w:val="0"/>
+          <w:sz w:val="24"/>
+          <w:szCs w:val="24"/>
         </w:rPr>
         <w:t xml:space="preserve"> </w:t>
       </w:r>
@@ -4375,6 +3567,8 @@
       <w:r>
         <w:rPr>
           <w:b w:val="0"/>
+          <w:sz w:val="24"/>
+          <w:szCs w:val="24"/>
         </w:rPr>
         <w:t>эпит</w:t>
       </w:r>
@@ -4382,18 +3576,24 @@
       <w:r>
         <w:rPr>
           <w:b w:val="0"/>
+          <w:sz w:val="24"/>
+          <w:szCs w:val="24"/>
         </w:rPr>
         <w:t xml:space="preserve">. пл. </w:t>
       </w:r>
       <w:r>
         <w:rPr>
           <w:b w:val="0"/>
+          <w:sz w:val="24"/>
+          <w:szCs w:val="24"/>
         </w:rPr>
         <w:t xml:space="preserve">–много </w:t>
       </w:r>
       <w:r>
         <w:rPr>
           <w:b w:val="0"/>
+          <w:sz w:val="24"/>
+          <w:szCs w:val="24"/>
         </w:rPr>
         <w:t xml:space="preserve"> ; </w:t>
       </w:r>
@@ -4401,6 +3601,8 @@
       <w:r>
         <w:rPr>
           <w:b w:val="0"/>
+          <w:sz w:val="24"/>
+          <w:szCs w:val="24"/>
         </w:rPr>
         <w:t>эпит</w:t>
       </w:r>
@@ -4408,6 +3610,8 @@
       <w:r>
         <w:rPr>
           <w:b w:val="0"/>
+          <w:sz w:val="24"/>
+          <w:szCs w:val="24"/>
         </w:rPr>
         <w:t xml:space="preserve">. </w:t>
       </w:r>
@@ -4415,6 +3619,8 @@
       <w:r>
         <w:rPr>
           <w:b w:val="0"/>
+          <w:sz w:val="24"/>
+          <w:szCs w:val="24"/>
         </w:rPr>
         <w:t>перех</w:t>
       </w:r>
@@ -4422,30 +3628,40 @@
       <w:r>
         <w:rPr>
           <w:b w:val="0"/>
+          <w:sz w:val="24"/>
+          <w:szCs w:val="24"/>
         </w:rPr>
         <w:t xml:space="preserve">. </w:t>
       </w:r>
       <w:r>
         <w:rPr>
           <w:b w:val="0"/>
+          <w:sz w:val="24"/>
+          <w:szCs w:val="24"/>
         </w:rPr>
         <w:t>–</w:t>
       </w:r>
       <w:r>
         <w:rPr>
           <w:b w:val="0"/>
+          <w:sz w:val="24"/>
+          <w:szCs w:val="24"/>
         </w:rPr>
         <w:t xml:space="preserve"> </w:t>
       </w:r>
       <w:r>
         <w:rPr>
           <w:b w:val="0"/>
+          <w:sz w:val="24"/>
+          <w:szCs w:val="24"/>
         </w:rPr>
         <w:t>1-2</w:t>
       </w:r>
       <w:r>
         <w:rPr>
           <w:b w:val="0"/>
+          <w:sz w:val="24"/>
+          <w:szCs w:val="24"/>
         </w:rPr>
         <w:t xml:space="preserve"> в п/</w:t>
       </w:r>
@@ -4453,6 +3669,8 @@
       <w:r>
         <w:rPr>
           <w:b w:val="0"/>
+          <w:sz w:val="24"/>
+          <w:szCs w:val="24"/>
         </w:rPr>
         <w:t>зр</w:t>
       </w:r>
@@ -4462,42 +3680,35 @@
       <w:pPr>
         <w:ind w:left="-567"/>
         <w:rPr>
-          <w:sz w:val="28"/>
-          <w:szCs w:val="20"/>
           <w:lang w:val="ru-RU"/>
         </w:rPr>
       </w:pPr>
       <w:r>
         <w:rPr>
-          <w:sz w:val="28"/>
           <w:lang w:val="ru-RU"/>
         </w:rPr>
         <w:t>07</w:t>
       </w:r>
       <w:r>
         <w:rPr>
-          <w:sz w:val="28"/>
           <w:lang w:val="ru-RU"/>
         </w:rPr>
         <w:t>.</w:t>
       </w:r>
       <w:r>
         <w:rPr>
-          <w:sz w:val="28"/>
           <w:lang w:val="ru-RU"/>
         </w:rPr>
         <w:t>05.18</w:t>
       </w:r>
       <w:r>
         <w:rPr>
-          <w:sz w:val="28"/>
           <w:lang w:val="ru-RU"/>
         </w:rPr>
         <w:t xml:space="preserve"> </w:t>
       </w:r>
       <w:r>
         <w:rPr>
-          <w:sz w:val="28"/>
           <w:lang w:val="ru-RU"/>
         </w:rPr>
         <w:t xml:space="preserve">Анализ мочи по Нечипоренко </w:t>
@@ -4505,7 +3716,6 @@
       <w:proofErr w:type="spellStart"/>
       <w:r>
         <w:rPr>
-          <w:sz w:val="28"/>
           <w:lang w:val="ru-RU"/>
         </w:rPr>
         <w:t>лейк</w:t>
@@ -4513,21 +3723,18 @@
       <w:proofErr w:type="spellEnd"/>
       <w:r>
         <w:rPr>
-          <w:sz w:val="28"/>
           <w:lang w:val="ru-RU"/>
         </w:rPr>
         <w:t xml:space="preserve"> - </w:t>
       </w:r>
       <w:r>
         <w:rPr>
-          <w:sz w:val="28"/>
           <w:lang w:val="ru-RU"/>
         </w:rPr>
         <w:t>1000</w:t>
       </w:r>
       <w:r>
         <w:rPr>
-          <w:sz w:val="28"/>
           <w:lang w:val="ru-RU"/>
         </w:rPr>
         <w:t xml:space="preserve"> </w:t>
@@ -4535,7 +3742,6 @@
       <w:proofErr w:type="spellStart"/>
       <w:r>
         <w:rPr>
-          <w:sz w:val="28"/>
           <w:lang w:val="ru-RU"/>
         </w:rPr>
         <w:t>эритр</w:t>
@@ -4543,7 +3749,6 @@
       <w:proofErr w:type="spellEnd"/>
       <w:r>
         <w:rPr>
-          <w:sz w:val="28"/>
           <w:lang w:val="ru-RU"/>
         </w:rPr>
         <w:t xml:space="preserve"> -  белок – </w:t>
@@ -4551,7 +3756,6 @@
       <w:proofErr w:type="spellStart"/>
       <w:r>
         <w:rPr>
-          <w:sz w:val="28"/>
           <w:lang w:val="ru-RU"/>
         </w:rPr>
         <w:t>отр</w:t>
@@ -4562,42 +3766,35 @@
       <w:pPr>
         <w:ind w:left="-567"/>
         <w:rPr>
-          <w:sz w:val="28"/>
-          <w:szCs w:val="20"/>
           <w:lang w:val="ru-RU"/>
         </w:rPr>
       </w:pPr>
       <w:r>
         <w:rPr>
-          <w:sz w:val="28"/>
           <w:lang w:val="ru-RU"/>
         </w:rPr>
         <w:t>06</w:t>
       </w:r>
       <w:r>
         <w:rPr>
-          <w:sz w:val="28"/>
           <w:lang w:val="ru-RU"/>
         </w:rPr>
         <w:t>.</w:t>
       </w:r>
       <w:r>
         <w:rPr>
-          <w:sz w:val="28"/>
           <w:lang w:val="ru-RU"/>
         </w:rPr>
         <w:t>05.18</w:t>
       </w:r>
       <w:r>
         <w:rPr>
-          <w:sz w:val="28"/>
           <w:lang w:val="ru-RU"/>
         </w:rPr>
         <w:t xml:space="preserve"> </w:t>
       </w:r>
       <w:r>
         <w:rPr>
-          <w:sz w:val="28"/>
           <w:lang w:val="ru-RU"/>
         </w:rPr>
         <w:t xml:space="preserve">Суточная </w:t>
@@ -4605,39 +3802,26 @@
       <w:proofErr w:type="spellStart"/>
       <w:r>
         <w:rPr>
-          <w:sz w:val="28"/>
           <w:lang w:val="ru-RU"/>
         </w:rPr>
         <w:t>глюкозурия</w:t>
       </w:r>
       <w:proofErr w:type="spellEnd"/>
-      <w:proofErr w:type="gramStart"/>
-      <w:r>
-        <w:rPr>
-          <w:sz w:val="28"/>
-          <w:lang w:val="ru-RU"/>
-        </w:rPr>
-        <w:t xml:space="preserve"> –  %</w:t>
-      </w:r>
-      <w:r>
-        <w:rPr>
-          <w:sz w:val="28"/>
-          <w:lang w:val="ru-RU"/>
-        </w:rPr>
-        <w:t xml:space="preserve">;   </w:t>
-      </w:r>
-      <w:proofErr w:type="gramEnd"/>
-      <w:r>
-        <w:rPr>
-          <w:sz w:val="28"/>
-          <w:lang w:val="ru-RU"/>
-        </w:rPr>
-        <w:t xml:space="preserve">Суточная протеинурия –  </w:t>
+      <w:r>
+        <w:rPr>
+          <w:lang w:val="ru-RU"/>
+        </w:rPr>
+        <w:t xml:space="preserve"> –  0,3%</w:t>
+      </w:r>
+      <w:r>
+        <w:rPr>
+          <w:lang w:val="ru-RU"/>
+        </w:rPr>
+        <w:t xml:space="preserve">;   Суточная протеинурия –  </w:t>
       </w:r>
       <w:proofErr w:type="spellStart"/>
       <w:r>
         <w:rPr>
-          <w:sz w:val="28"/>
           <w:lang w:val="ru-RU"/>
         </w:rPr>
         <w:t>отр</w:t>
@@ -4648,36 +3832,89 @@
       <w:pPr>
         <w:pStyle w:val="5"/>
         <w:ind w:left="-567"/>
+        <w:rPr>
+          <w:sz w:val="24"/>
+          <w:szCs w:val="24"/>
+        </w:rPr>
       </w:pPr>
       <w:r>
+        <w:rPr>
+          <w:sz w:val="24"/>
+          <w:szCs w:val="24"/>
+        </w:rPr>
         <w:t>08</w:t>
       </w:r>
       <w:r>
+        <w:rPr>
+          <w:sz w:val="24"/>
+          <w:szCs w:val="24"/>
+        </w:rPr>
         <w:t>.</w:t>
       </w:r>
       <w:r>
+        <w:rPr>
+          <w:sz w:val="24"/>
+          <w:szCs w:val="24"/>
+        </w:rPr>
         <w:t>05.18</w:t>
       </w:r>
       <w:r>
+        <w:rPr>
+          <w:sz w:val="24"/>
+          <w:szCs w:val="24"/>
+        </w:rPr>
         <w:t xml:space="preserve"> </w:t>
       </w:r>
-      <w:r>
-        <w:t xml:space="preserve">Микроальбуминурия </w:t>
-      </w:r>
-      <w:r>
+      <w:proofErr w:type="spellStart"/>
+      <w:r>
+        <w:rPr>
+          <w:sz w:val="24"/>
+          <w:szCs w:val="24"/>
+        </w:rPr>
+        <w:t>Микроальбуминурия</w:t>
+      </w:r>
+      <w:proofErr w:type="spellEnd"/>
+      <w:r>
+        <w:rPr>
+          <w:sz w:val="24"/>
+          <w:szCs w:val="24"/>
+        </w:rPr>
+        <w:t xml:space="preserve"> </w:t>
+      </w:r>
+      <w:r>
+        <w:rPr>
+          <w:sz w:val="24"/>
+          <w:szCs w:val="24"/>
+        </w:rPr>
         <w:t>–</w:t>
       </w:r>
       <w:r>
+        <w:rPr>
+          <w:sz w:val="24"/>
+          <w:szCs w:val="24"/>
+        </w:rPr>
         <w:t xml:space="preserve"> </w:t>
       </w:r>
       <w:r>
+        <w:rPr>
+          <w:sz w:val="24"/>
+          <w:szCs w:val="24"/>
+        </w:rPr>
         <w:t>115,7</w:t>
       </w:r>
       <w:r>
+        <w:rPr>
+          <w:sz w:val="24"/>
+          <w:szCs w:val="24"/>
+        </w:rPr>
         <w:t>мг/</w:t>
       </w:r>
       <w:proofErr w:type="spellStart"/>
       <w:r>
+        <w:rPr>
+          <w:sz w:val="24"/>
+          <w:szCs w:val="24"/>
+        </w:rPr>
         <w:t>сут</w:t>
       </w:r>
       <w:proofErr w:type="spellEnd"/>
@@ -4711,15 +3948,11 @@
           <w:p>
             <w:pPr>
               <w:rPr>
-                <w:sz w:val="28"/>
-                <w:szCs w:val="28"/>
                 <w:lang w:val="ru-RU"/>
               </w:rPr>
             </w:pPr>
             <w:r>
               <w:rPr>
-                <w:sz w:val="28"/>
-                <w:szCs w:val="28"/>
                 <w:lang w:val="ru-RU"/>
               </w:rPr>
               <w:t xml:space="preserve">Гликемический </w:t>
@@ -4728,15 +3961,11 @@
           <w:p>
             <w:pPr>
               <w:rPr>
-                <w:sz w:val="28"/>
-                <w:szCs w:val="28"/>
                 <w:lang w:val="ru-RU"/>
               </w:rPr>
             </w:pPr>
             <w:r>
               <w:rPr>
-                <w:sz w:val="28"/>
-                <w:szCs w:val="28"/>
                 <w:lang w:val="ru-RU"/>
               </w:rPr>
               <w:t>профиль</w:t>
@@ -4750,15 +3979,11 @@
           <w:p>
             <w:pPr>
               <w:rPr>
-                <w:sz w:val="28"/>
-                <w:szCs w:val="28"/>
                 <w:lang w:val="ru-RU"/>
               </w:rPr>
             </w:pPr>
             <w:r>
               <w:rPr>
-                <w:sz w:val="28"/>
-                <w:szCs w:val="28"/>
                 <w:lang w:val="ru-RU"/>
               </w:rPr>
               <w:t>8.00</w:t>
@@ -4772,15 +3997,11 @@
           <w:p>
             <w:pPr>
               <w:rPr>
-                <w:sz w:val="28"/>
-                <w:szCs w:val="28"/>
                 <w:lang w:val="ru-RU"/>
               </w:rPr>
             </w:pPr>
             <w:r>
               <w:rPr>
-                <w:sz w:val="28"/>
-                <w:szCs w:val="28"/>
                 <w:lang w:val="ru-RU"/>
               </w:rPr>
               <w:t>11.00</w:t>
@@ -4794,15 +4015,11 @@
           <w:p>
             <w:pPr>
               <w:rPr>
-                <w:sz w:val="28"/>
-                <w:szCs w:val="28"/>
                 <w:lang w:val="ru-RU"/>
               </w:rPr>
             </w:pPr>
             <w:r>
               <w:rPr>
-                <w:sz w:val="28"/>
-                <w:szCs w:val="28"/>
                 <w:lang w:val="ru-RU"/>
               </w:rPr>
               <w:t>16.00</w:t>
@@ -4816,15 +4033,11 @@
           <w:p>
             <w:pPr>
               <w:rPr>
-                <w:sz w:val="28"/>
-                <w:szCs w:val="28"/>
                 <w:lang w:val="ru-RU"/>
               </w:rPr>
             </w:pPr>
             <w:r>
               <w:rPr>
-                <w:sz w:val="28"/>
-                <w:szCs w:val="28"/>
                 <w:lang w:val="ru-RU"/>
               </w:rPr>
               <w:t>20.00</w:t>
@@ -4838,15 +4051,11 @@
           <w:p>
             <w:pPr>
               <w:rPr>
-                <w:sz w:val="28"/>
-                <w:szCs w:val="28"/>
                 <w:lang w:val="ru-RU"/>
               </w:rPr>
             </w:pPr>
             <w:r>
               <w:rPr>
-                <w:sz w:val="28"/>
-                <w:szCs w:val="28"/>
                 <w:lang w:val="ru-RU"/>
               </w:rPr>
               <w:t>22.00</w:t>
@@ -4862,15 +4071,11 @@
           <w:p>
             <w:pPr>
               <w:rPr>
-                <w:sz w:val="28"/>
-                <w:szCs w:val="28"/>
                 <w:lang w:val="ru-RU"/>
               </w:rPr>
             </w:pPr>
             <w:r>
               <w:rPr>
-                <w:sz w:val="28"/>
-                <w:szCs w:val="28"/>
                 <w:lang w:val="ru-RU"/>
               </w:rPr>
               <w:t>04.06</w:t>
@@ -4884,8 +4089,6 @@
           <w:p>
             <w:pPr>
               <w:rPr>
-                <w:sz w:val="28"/>
-                <w:szCs w:val="28"/>
                 <w:lang w:val="ru-RU"/>
               </w:rPr>
             </w:pPr>
@@ -4898,15 +4101,11 @@
           <w:p>
             <w:pPr>
               <w:rPr>
-                <w:sz w:val="28"/>
-                <w:szCs w:val="28"/>
                 <w:lang w:val="ru-RU"/>
               </w:rPr>
             </w:pPr>
             <w:r>
               <w:rPr>
-                <w:sz w:val="28"/>
-                <w:szCs w:val="28"/>
                 <w:lang w:val="ru-RU"/>
               </w:rPr>
               <w:t>13,2</w:t>
@@ -4920,15 +4119,11 @@
           <w:p>
             <w:pPr>
               <w:rPr>
-                <w:sz w:val="28"/>
-                <w:szCs w:val="28"/>
                 <w:lang w:val="ru-RU"/>
               </w:rPr>
             </w:pPr>
             <w:r>
               <w:rPr>
-                <w:sz w:val="28"/>
-                <w:szCs w:val="28"/>
                 <w:lang w:val="ru-RU"/>
               </w:rPr>
               <w:t>12,9</w:t>
@@ -4942,8 +4137,6 @@
           <w:p>
             <w:pPr>
               <w:rPr>
-                <w:sz w:val="28"/>
-                <w:szCs w:val="28"/>
                 <w:lang w:val="ru-RU"/>
               </w:rPr>
             </w:pPr>
@@ -4956,8 +4149,6 @@
           <w:p>
             <w:pPr>
               <w:rPr>
-                <w:sz w:val="28"/>
-                <w:szCs w:val="28"/>
                 <w:lang w:val="ru-RU"/>
               </w:rPr>
             </w:pPr>
@@ -4972,15 +4163,11 @@
           <w:p>
             <w:pPr>
               <w:rPr>
-                <w:sz w:val="28"/>
-                <w:szCs w:val="28"/>
                 <w:lang w:val="ru-RU"/>
               </w:rPr>
             </w:pPr>
             <w:r>
               <w:rPr>
-                <w:sz w:val="28"/>
-                <w:szCs w:val="28"/>
                 <w:lang w:val="ru-RU"/>
               </w:rPr>
               <w:t>05.06</w:t>
@@ -4994,15 +4181,11 @@
           <w:p>
             <w:pPr>
               <w:rPr>
-                <w:sz w:val="28"/>
-                <w:szCs w:val="28"/>
                 <w:lang w:val="ru-RU"/>
               </w:rPr>
             </w:pPr>
             <w:r>
               <w:rPr>
-                <w:sz w:val="28"/>
-                <w:szCs w:val="28"/>
                 <w:lang w:val="ru-RU"/>
               </w:rPr>
               <w:t>10,3</w:t>
@@ -5016,8 +4199,6 @@
           <w:p>
             <w:pPr>
               <w:rPr>
-                <w:sz w:val="28"/>
-                <w:szCs w:val="28"/>
                 <w:lang w:val="ru-RU"/>
               </w:rPr>
             </w:pPr>
@@ -5030,8 +4211,6 @@
           <w:p>
             <w:pPr>
               <w:rPr>
-                <w:sz w:val="28"/>
-                <w:szCs w:val="28"/>
                 <w:lang w:val="ru-RU"/>
               </w:rPr>
             </w:pPr>
@@ -5044,15 +4223,11 @@
           <w:p>
             <w:pPr>
               <w:rPr>
-                <w:sz w:val="28"/>
-                <w:szCs w:val="28"/>
                 <w:lang w:val="ru-RU"/>
               </w:rPr>
             </w:pPr>
             <w:r>
               <w:rPr>
-                <w:sz w:val="28"/>
-                <w:szCs w:val="28"/>
                 <w:lang w:val="ru-RU"/>
               </w:rPr>
               <w:t>9,2</w:t>
@@ -5066,8 +4241,6 @@
           <w:p>
             <w:pPr>
               <w:rPr>
-                <w:sz w:val="28"/>
-                <w:szCs w:val="28"/>
                 <w:lang w:val="ru-RU"/>
               </w:rPr>
             </w:pPr>
@@ -5082,15 +4255,11 @@
           <w:p>
             <w:pPr>
               <w:rPr>
-                <w:sz w:val="28"/>
-                <w:szCs w:val="28"/>
                 <w:lang w:val="ru-RU"/>
               </w:rPr>
             </w:pPr>
             <w:r>
               <w:rPr>
-                <w:sz w:val="28"/>
-                <w:szCs w:val="28"/>
                 <w:lang w:val="ru-RU"/>
               </w:rPr>
               <w:t>07.06</w:t>
@@ -5104,15 +4273,11 @@
           <w:p>
             <w:pPr>
               <w:rPr>
-                <w:sz w:val="28"/>
-                <w:szCs w:val="28"/>
                 <w:lang w:val="ru-RU"/>
               </w:rPr>
             </w:pPr>
             <w:r>
               <w:rPr>
-                <w:sz w:val="28"/>
-                <w:szCs w:val="28"/>
                 <w:lang w:val="ru-RU"/>
               </w:rPr>
               <w:t>9,6,</w:t>
@@ -5126,15 +4291,11 @@
           <w:p>
             <w:pPr>
               <w:rPr>
-                <w:sz w:val="28"/>
-                <w:szCs w:val="28"/>
                 <w:lang w:val="ru-RU"/>
               </w:rPr>
             </w:pPr>
             <w:r>
               <w:rPr>
-                <w:sz w:val="28"/>
-                <w:szCs w:val="28"/>
                 <w:lang w:val="ru-RU"/>
               </w:rPr>
               <w:t>10,3</w:t>
@@ -5148,15 +4309,11 @@
           <w:p>
             <w:pPr>
               <w:rPr>
-                <w:sz w:val="28"/>
-                <w:szCs w:val="28"/>
                 <w:lang w:val="ru-RU"/>
               </w:rPr>
             </w:pPr>
             <w:r>
               <w:rPr>
-                <w:sz w:val="28"/>
-                <w:szCs w:val="28"/>
                 <w:lang w:val="ru-RU"/>
               </w:rPr>
               <w:t>9,3</w:t>
@@ -5170,15 +4327,11 @@
           <w:p>
             <w:pPr>
               <w:rPr>
-                <w:sz w:val="28"/>
-                <w:szCs w:val="28"/>
                 <w:lang w:val="ru-RU"/>
               </w:rPr>
             </w:pPr>
             <w:r>
               <w:rPr>
-                <w:sz w:val="28"/>
-                <w:szCs w:val="28"/>
                 <w:lang w:val="ru-RU"/>
               </w:rPr>
               <w:t>13,2</w:t>
@@ -5192,15 +4345,11 @@
           <w:p>
             <w:pPr>
               <w:rPr>
-                <w:sz w:val="28"/>
-                <w:szCs w:val="28"/>
                 <w:lang w:val="ru-RU"/>
               </w:rPr>
             </w:pPr>
             <w:r>
               <w:rPr>
-                <w:sz w:val="28"/>
-                <w:szCs w:val="28"/>
                 <w:lang w:val="ru-RU"/>
               </w:rPr>
               <w:t>9,0</w:t>
@@ -5216,15 +4365,11 @@
           <w:p>
             <w:pPr>
               <w:rPr>
-                <w:sz w:val="28"/>
-                <w:szCs w:val="28"/>
                 <w:lang w:val="ru-RU"/>
               </w:rPr>
             </w:pPr>
             <w:r>
               <w:rPr>
-                <w:sz w:val="28"/>
-                <w:szCs w:val="28"/>
                 <w:lang w:val="ru-RU"/>
               </w:rPr>
               <w:t>09.06</w:t>
@@ -5238,15 +4383,11 @@
           <w:p>
             <w:pPr>
               <w:rPr>
-                <w:sz w:val="28"/>
-                <w:szCs w:val="28"/>
                 <w:lang w:val="ru-RU"/>
               </w:rPr>
             </w:pPr>
             <w:r>
               <w:rPr>
-                <w:sz w:val="28"/>
-                <w:szCs w:val="28"/>
                 <w:lang w:val="ru-RU"/>
               </w:rPr>
               <w:t>8,6</w:t>
@@ -5260,15 +4401,11 @@
           <w:p>
             <w:pPr>
               <w:rPr>
-                <w:sz w:val="28"/>
-                <w:szCs w:val="28"/>
                 <w:lang w:val="ru-RU"/>
               </w:rPr>
             </w:pPr>
             <w:r>
               <w:rPr>
-                <w:sz w:val="28"/>
-                <w:szCs w:val="28"/>
                 <w:lang w:val="ru-RU"/>
               </w:rPr>
               <w:t>8,8</w:t>
@@ -5282,15 +4419,11 @@
           <w:p>
             <w:pPr>
               <w:rPr>
-                <w:sz w:val="28"/>
-                <w:szCs w:val="28"/>
                 <w:lang w:val="ru-RU"/>
               </w:rPr>
             </w:pPr>
             <w:r>
               <w:rPr>
-                <w:sz w:val="28"/>
-                <w:szCs w:val="28"/>
                 <w:lang w:val="ru-RU"/>
               </w:rPr>
               <w:t>9,9</w:t>
@@ -5304,15 +4437,11 @@
           <w:p>
             <w:pPr>
               <w:rPr>
-                <w:sz w:val="28"/>
-                <w:szCs w:val="28"/>
                 <w:lang w:val="ru-RU"/>
               </w:rPr>
             </w:pPr>
             <w:r>
               <w:rPr>
-                <w:sz w:val="28"/>
-                <w:szCs w:val="28"/>
                 <w:lang w:val="ru-RU"/>
               </w:rPr>
               <w:t>9,2</w:t>
@@ -5326,8 +4455,6 @@
           <w:p>
             <w:pPr>
               <w:rPr>
-                <w:sz w:val="28"/>
-                <w:szCs w:val="28"/>
                 <w:lang w:val="ru-RU"/>
               </w:rPr>
             </w:pPr>
@@ -5342,15 +4469,11 @@
           <w:p>
             <w:pPr>
               <w:rPr>
-                <w:sz w:val="28"/>
-                <w:szCs w:val="28"/>
                 <w:lang w:val="ru-RU"/>
               </w:rPr>
             </w:pPr>
             <w:r>
               <w:rPr>
-                <w:sz w:val="28"/>
-                <w:szCs w:val="28"/>
                 <w:lang w:val="ru-RU"/>
               </w:rPr>
               <w:t>10.06</w:t>
@@ -5364,15 +4487,11 @@
           <w:p>
             <w:pPr>
               <w:rPr>
-                <w:sz w:val="28"/>
-                <w:szCs w:val="28"/>
                 <w:lang w:val="ru-RU"/>
               </w:rPr>
             </w:pPr>
             <w:r>
               <w:rPr>
-                <w:sz w:val="28"/>
-                <w:szCs w:val="28"/>
                 <w:lang w:val="ru-RU"/>
               </w:rPr>
               <w:t>7,9</w:t>
@@ -5386,15 +4505,11 @@
           <w:p>
             <w:pPr>
               <w:rPr>
-                <w:sz w:val="28"/>
-                <w:szCs w:val="28"/>
                 <w:lang w:val="ru-RU"/>
               </w:rPr>
             </w:pPr>
             <w:r>
               <w:rPr>
-                <w:sz w:val="28"/>
-                <w:szCs w:val="28"/>
                 <w:lang w:val="ru-RU"/>
               </w:rPr>
               <w:t>11,0</w:t>
@@ -5408,15 +4523,11 @@
           <w:p>
             <w:pPr>
               <w:rPr>
-                <w:sz w:val="28"/>
-                <w:szCs w:val="28"/>
                 <w:lang w:val="ru-RU"/>
               </w:rPr>
             </w:pPr>
             <w:r>
               <w:rPr>
-                <w:sz w:val="28"/>
-                <w:szCs w:val="28"/>
                 <w:lang w:val="ru-RU"/>
               </w:rPr>
               <w:t>11,4</w:t>
@@ -5430,15 +4541,11 @@
           <w:p>
             <w:pPr>
               <w:rPr>
-                <w:sz w:val="28"/>
-                <w:szCs w:val="28"/>
                 <w:lang w:val="ru-RU"/>
               </w:rPr>
             </w:pPr>
             <w:r>
               <w:rPr>
-                <w:sz w:val="28"/>
-                <w:szCs w:val="28"/>
                 <w:lang w:val="ru-RU"/>
               </w:rPr>
               <w:t>8,3</w:t>
@@ -5452,15 +4559,11 @@
           <w:p>
             <w:pPr>
               <w:rPr>
-                <w:sz w:val="28"/>
-                <w:szCs w:val="28"/>
                 <w:lang w:val="ru-RU"/>
               </w:rPr>
             </w:pPr>
             <w:r>
               <w:rPr>
-                <w:sz w:val="28"/>
-                <w:szCs w:val="28"/>
                 <w:lang w:val="ru-RU"/>
               </w:rPr>
               <w:t>7,7</w:t>
@@ -5476,15 +4579,11 @@
           <w:p>
             <w:pPr>
               <w:rPr>
-                <w:sz w:val="28"/>
-                <w:szCs w:val="28"/>
                 <w:lang w:val="ru-RU"/>
               </w:rPr>
             </w:pPr>
             <w:r>
               <w:rPr>
-                <w:sz w:val="28"/>
-                <w:szCs w:val="28"/>
                 <w:lang w:val="ru-RU"/>
               </w:rPr>
               <w:t>11.06</w:t>
@@ -5498,15 +4597,11 @@
           <w:p>
             <w:pPr>
               <w:rPr>
-                <w:sz w:val="28"/>
-                <w:szCs w:val="28"/>
                 <w:lang w:val="ru-RU"/>
               </w:rPr>
             </w:pPr>
             <w:r>
               <w:rPr>
-                <w:sz w:val="28"/>
-                <w:szCs w:val="28"/>
                 <w:lang w:val="ru-RU"/>
               </w:rPr>
               <w:t>10,3</w:t>
@@ -5520,15 +4615,11 @@
           <w:p>
             <w:pPr>
               <w:rPr>
-                <w:sz w:val="28"/>
-                <w:szCs w:val="28"/>
                 <w:lang w:val="ru-RU"/>
               </w:rPr>
             </w:pPr>
             <w:r>
               <w:rPr>
-                <w:sz w:val="28"/>
-                <w:szCs w:val="28"/>
                 <w:lang w:val="ru-RU"/>
               </w:rPr>
               <w:t>10,8</w:t>
@@ -5542,8 +4633,6 @@
           <w:p>
             <w:pPr>
               <w:rPr>
-                <w:sz w:val="28"/>
-                <w:szCs w:val="28"/>
                 <w:lang w:val="ru-RU"/>
               </w:rPr>
             </w:pPr>
@@ -5556,8 +4645,6 @@
           <w:p>
             <w:pPr>
               <w:rPr>
-                <w:sz w:val="28"/>
-                <w:szCs w:val="28"/>
                 <w:lang w:val="ru-RU"/>
               </w:rPr>
             </w:pPr>
@@ -5570,8 +4657,110 @@
           <w:p>
             <w:pPr>
               <w:rPr>
-                <w:sz w:val="28"/>
-                <w:szCs w:val="28"/>
+                <w:lang w:val="ru-RU"/>
+              </w:rPr>
+            </w:pPr>
+          </w:p>
+        </w:tc>
+      </w:tr>
+      <w:tr>
+        <w:tc>
+          <w:tcPr>
+            <w:tcW w:w="2518" w:type="dxa"/>
+          </w:tcPr>
+          <w:p>
+            <w:pPr>
+              <w:rPr>
+                <w:lang w:val="ru-RU"/>
+              </w:rPr>
+            </w:pPr>
+            <w:r>
+              <w:rPr>
+                <w:lang w:val="ru-RU"/>
+              </w:rPr>
+              <w:t>13.06</w:t>
+            </w:r>
+          </w:p>
+        </w:tc>
+        <w:tc>
+          <w:tcPr>
+            <w:tcW w:w="992" w:type="dxa"/>
+          </w:tcPr>
+          <w:p>
+            <w:pPr>
+              <w:rPr>
+                <w:lang w:val="ru-RU"/>
+              </w:rPr>
+            </w:pPr>
+            <w:r>
+              <w:rPr>
+                <w:lang w:val="ru-RU"/>
+              </w:rPr>
+              <w:t>6,9</w:t>
+            </w:r>
+          </w:p>
+        </w:tc>
+        <w:tc>
+          <w:tcPr>
+            <w:tcW w:w="993" w:type="dxa"/>
+          </w:tcPr>
+          <w:p>
+            <w:pPr>
+              <w:rPr>
+                <w:lang w:val="ru-RU"/>
+              </w:rPr>
+            </w:pPr>
+            <w:r>
+              <w:rPr>
+                <w:lang w:val="ru-RU"/>
+              </w:rPr>
+              <w:t>10,9</w:t>
+            </w:r>
+          </w:p>
+        </w:tc>
+        <w:tc>
+          <w:tcPr>
+            <w:tcW w:w="992" w:type="dxa"/>
+          </w:tcPr>
+          <w:p>
+            <w:pPr>
+              <w:rPr>
+                <w:lang w:val="ru-RU"/>
+              </w:rPr>
+            </w:pPr>
+            <w:r>
+              <w:rPr>
+                <w:lang w:val="ru-RU"/>
+              </w:rPr>
+              <w:t>9,5</w:t>
+            </w:r>
+          </w:p>
+        </w:tc>
+        <w:tc>
+          <w:tcPr>
+            <w:tcW w:w="992" w:type="dxa"/>
+          </w:tcPr>
+          <w:p>
+            <w:pPr>
+              <w:rPr>
+                <w:lang w:val="ru-RU"/>
+              </w:rPr>
+            </w:pPr>
+            <w:r>
+              <w:rPr>
+                <w:lang w:val="ru-RU"/>
+              </w:rPr>
+              <w:t>10,0</w:t>
+            </w:r>
+          </w:p>
+        </w:tc>
+        <w:tc>
+          <w:tcPr>
+            <w:tcW w:w="992" w:type="dxa"/>
+          </w:tcPr>
+          <w:p>
+            <w:pPr>
+              <w:rPr>
                 <w:lang w:val="ru-RU"/>
               </w:rPr>
             </w:pPr>
@@ -5582,87 +4771,21 @@
     <w:p>
       <w:pPr>
         <w:ind w:left="-567"/>
-        <w:jc w:val="both"/>
-        <w:rPr>
-          <w:sz w:val="28"/>
-          <w:szCs w:val="20"/>
-        </w:rPr>
       </w:pPr>
       <w:r>
         <w:rPr>
-          <w:sz w:val="28"/>
-          <w:highlight w:val="yellow"/>
           <w:u w:val="single"/>
         </w:rPr>
-        <w:t>Невропатолог</w:t>
-      </w:r>
-      <w:r>
-        <w:rPr>
-          <w:sz w:val="28"/>
-        </w:rPr>
+        <w:t>13,06.18</w:t>
+      </w:r>
+      <w:r>
+        <w:rPr>
+          <w:u w:val="single"/>
+        </w:rPr>
+        <w:t>Окулист</w:t>
+      </w:r>
+      <w:r>
         <w:t xml:space="preserve">: </w:t>
-      </w:r>
-      <w:sdt>
-        <w:sdtPr>
-          <w:rPr>
-            <w:sz w:val="28"/>
-          </w:rPr>
-          <w:id w:val="-1949923650"/>
-          <w:placeholder>
-            <w:docPart w:val="DefaultPlaceholder_1082065159"/>
-          </w:placeholder>
-          <w:comboBox>
-            <w:listItem w:value="Выберите элемент."/>
-            <w:listItem w:displayText="На момент осмотра патологи со стороны ЦНС и ПНС нет." w:value="На момент осмотра патологи со стороны ЦНС и ПНС нет."/>
-            <w:listItem w:displayText=" " w:value="  "/>
-          </w:comboBox>
-        </w:sdtPr>
-        <w:sdtEndPr/>
-        <w:sdtContent>
-          <w:r>
-            <w:rPr>
-              <w:sz w:val="28"/>
-            </w:rPr>
-            <w:t xml:space="preserve"> </w:t>
-          </w:r>
-        </w:sdtContent>
-      </w:sdt>
-      <w:r>
-        <w:rPr>
-          <w:sz w:val="28"/>
-        </w:rPr>
-        <w:t xml:space="preserve"> </w:t>
-      </w:r>
-    </w:p>
-    <w:p>
-      <w:pPr>
-        <w:ind w:left="-567"/>
-      </w:pPr>
-      <w:proofErr w:type="spellStart"/>
-      <w:r>
-        <w:rPr>
-          <w:highlight w:val="yellow"/>
-          <w:u w:val="single"/>
-        </w:rPr>
-        <w:t>Окулист</w:t>
-      </w:r>
-      <w:proofErr w:type="spellEnd"/>
-      <w:r>
-        <w:t xml:space="preserve">: VIS OD=  </w:t>
-      </w:r>
-      <w:r>
-        <w:t xml:space="preserve">  </w:t>
-      </w:r>
-      <w:r>
-        <w:t xml:space="preserve">OS=   ; ВГД OD=   OS=   </w:t>
-      </w:r>
-      <w:proofErr w:type="spellStart"/>
-      <w:r>
-        <w:t>Факосклероз</w:t>
-      </w:r>
-      <w:proofErr w:type="spellEnd"/>
-      <w:r>
-        <w:t>.</w:t>
       </w:r>
     </w:p>
     <w:p>
@@ -5670,22 +4793,18 @@
         <w:ind w:left="-567"/>
         <w:jc w:val="both"/>
         <w:rPr>
-          <w:sz w:val="28"/>
-          <w:szCs w:val="20"/>
           <w:lang w:val="ru-RU"/>
         </w:rPr>
       </w:pPr>
       <w:sdt>
         <w:sdtPr>
           <w:rPr>
-            <w:sz w:val="28"/>
             <w:lang w:val="ru-RU"/>
           </w:rPr>
           <w:id w:val="1272982356"/>
           <w:placeholder>
             <w:docPart w:val="3755473979B24CB896600859156E5B44"/>
           </w:placeholder>
-          <w:showingPlcHdr/>
           <w:comboBox>
             <w:listItem w:value="Выберите элемент."/>
             <w:listItem w:displayText="Оптические среды прозрачны." w:value="Оптические среды прозрачны."/>
@@ -5697,201 +4816,123 @@
         <w:sdtContent>
           <w:r>
             <w:rPr>
-              <w:rStyle w:val="aa"/>
               <w:lang w:val="ru-RU"/>
             </w:rPr>
-            <w:t>Выберите элемент.</w:t>
+            <w:t>Начальные помутнения в хрусталиках ОИ.</w:t>
           </w:r>
         </w:sdtContent>
       </w:sdt>
       <w:r>
         <w:rPr>
-          <w:sz w:val="28"/>
           <w:lang w:val="ru-RU"/>
         </w:rPr>
         <w:t xml:space="preserve"> Гл. дно: ДЗН бледно-розовые. Границы четкие</w:t>
       </w:r>
       <w:r>
         <w:rPr>
-          <w:sz w:val="28"/>
           <w:lang w:val="ru-RU"/>
         </w:rPr>
         <w:t>.</w:t>
       </w:r>
       <w:r>
         <w:rPr>
-          <w:sz w:val="28"/>
           <w:lang w:val="ru-RU"/>
         </w:rPr>
         <w:t xml:space="preserve"> </w:t>
       </w:r>
-      <w:r>
-        <w:rPr>
-          <w:sz w:val="28"/>
-          <w:lang w:val="ru-RU"/>
-        </w:rPr>
-        <w:t xml:space="preserve">А:V </w:t>
+      <w:proofErr w:type="spellStart"/>
+      <w:r>
+        <w:rPr>
+          <w:lang w:val="ru-RU"/>
+        </w:rPr>
+        <w:t>Ангиосклероз</w:t>
+      </w:r>
+      <w:proofErr w:type="spellEnd"/>
+      <w:r>
+        <w:rPr>
+          <w:lang w:val="ru-RU"/>
+        </w:rPr>
+        <w:t>.</w:t>
+      </w:r>
+      <w:r>
+        <w:rPr>
+          <w:lang w:val="ru-RU"/>
+        </w:rPr>
+        <w:t xml:space="preserve"> </w:t>
+      </w:r>
+      <w:proofErr w:type="spellStart"/>
+      <w:r>
+        <w:rPr>
+          <w:lang w:val="ru-RU"/>
+        </w:rPr>
+        <w:t>Салюс</w:t>
+      </w:r>
+      <w:proofErr w:type="spellEnd"/>
+      <w:r>
+        <w:rPr>
+          <w:lang w:val="ru-RU"/>
+        </w:rPr>
+        <w:t xml:space="preserve"> I.</w:t>
+      </w:r>
+      <w:r>
+        <w:rPr>
+          <w:lang w:val="ru-RU"/>
+        </w:rPr>
+        <w:t xml:space="preserve"> </w:t>
+      </w:r>
+      <w:r>
+        <w:rPr>
+          <w:lang w:val="ru-RU"/>
+        </w:rPr>
+        <w:t>Вены расширены.</w:t>
+      </w:r>
+      <w:r>
+        <w:rPr>
+          <w:lang w:val="ru-RU"/>
+        </w:rPr>
+        <w:t xml:space="preserve"> Сосуды извиты.</w:t>
+      </w:r>
+      <w:r>
+        <w:rPr>
+          <w:lang w:val="ru-RU"/>
+        </w:rPr>
+        <w:t xml:space="preserve"> </w:t>
+      </w:r>
+      <w:r>
+        <w:rPr>
+          <w:lang w:val="ru-RU"/>
+        </w:rPr>
+        <w:t>В</w:t>
+      </w:r>
+      <w:r>
+        <w:rPr>
+          <w:lang w:val="ru-RU"/>
+        </w:rPr>
+        <w:t xml:space="preserve"> </w:t>
+      </w:r>
+      <w:proofErr w:type="spellStart"/>
+      <w:r>
+        <w:rPr>
+          <w:lang w:val="ru-RU"/>
+        </w:rPr>
+        <w:t>макулярной</w:t>
+      </w:r>
+      <w:proofErr w:type="spellEnd"/>
+      <w:r>
+        <w:rPr>
+          <w:lang w:val="ru-RU"/>
+        </w:rPr>
+        <w:t xml:space="preserve"> области без особенностей</w:t>
+      </w:r>
+      <w:r>
+        <w:rPr>
+          <w:lang w:val="ru-RU"/>
+        </w:rPr>
+        <w:t xml:space="preserve"> Д-з: </w:t>
       </w:r>
       <w:sdt>
         <w:sdtPr>
           <w:rPr>
-            <w:lang w:val="ru-RU"/>
-          </w:rPr>
-          <w:id w:val="886151204"/>
-          <w:placeholder>
-            <w:docPart w:val="DefaultPlaceholder_1082065159"/>
-          </w:placeholder>
-          <w:comboBox>
-            <w:listItem w:displayText="1:2 " w:value="1:2 "/>
-            <w:listItem w:displayText="2:3" w:value="2:3"/>
-          </w:comboBox>
-        </w:sdtPr>
-        <w:sdtEndPr/>
-        <w:sdtContent>
-          <w:r>
-            <w:rPr>
-              <w:lang w:val="ru-RU"/>
-            </w:rPr>
-            <w:t>1:2</w:t>
-          </w:r>
-        </w:sdtContent>
-      </w:sdt>
-      <w:r>
-        <w:rPr>
-          <w:sz w:val="28"/>
-          <w:lang w:val="ru-RU"/>
-        </w:rPr>
-        <w:t xml:space="preserve"> </w:t>
-      </w:r>
-      <w:r>
-        <w:rPr>
-          <w:sz w:val="28"/>
-          <w:lang w:val="ru-RU"/>
-        </w:rPr>
-        <w:t>Сос</w:t>
-      </w:r>
-      <w:r>
-        <w:rPr>
-          <w:sz w:val="28"/>
-          <w:lang w:val="ru-RU"/>
-        </w:rPr>
-        <w:t>уды</w:t>
-      </w:r>
-      <w:r>
-        <w:rPr>
-          <w:sz w:val="28"/>
-          <w:lang w:val="ru-RU"/>
-        </w:rPr>
-        <w:t xml:space="preserve"> сужены,</w:t>
-      </w:r>
-      <w:r>
-        <w:rPr>
-          <w:sz w:val="28"/>
-          <w:lang w:val="ru-RU"/>
-        </w:rPr>
-        <w:t xml:space="preserve"> извиты, склерозированы. </w:t>
-      </w:r>
-      <w:r>
-        <w:rPr>
-          <w:sz w:val="28"/>
-          <w:lang w:val="ru-RU"/>
-        </w:rPr>
-        <w:t xml:space="preserve">Вены умеренно полнокровны. </w:t>
-      </w:r>
-      <w:proofErr w:type="spellStart"/>
-      <w:r>
-        <w:rPr>
-          <w:sz w:val="28"/>
-          <w:lang w:val="ru-RU"/>
-        </w:rPr>
-        <w:t>Салюс</w:t>
-      </w:r>
-      <w:proofErr w:type="spellEnd"/>
-      <w:r>
-        <w:rPr>
-          <w:sz w:val="28"/>
-          <w:lang w:val="ru-RU"/>
-        </w:rPr>
-        <w:t xml:space="preserve"> I-II. </w:t>
-      </w:r>
-      <w:r>
-        <w:rPr>
-          <w:sz w:val="28"/>
-          <w:lang w:val="ru-RU"/>
-        </w:rPr>
-        <w:t>Вены неравномерно расширены.</w:t>
-      </w:r>
-      <w:r>
-        <w:rPr>
-          <w:sz w:val="28"/>
-          <w:lang w:val="ru-RU"/>
-        </w:rPr>
-        <w:t xml:space="preserve"> </w:t>
-      </w:r>
-      <w:r>
-        <w:rPr>
-          <w:sz w:val="28"/>
-          <w:lang w:val="ru-RU"/>
-        </w:rPr>
-        <w:t xml:space="preserve">Единичные микроаневризмы, </w:t>
-      </w:r>
-      <w:proofErr w:type="spellStart"/>
-      <w:r>
-        <w:rPr>
-          <w:sz w:val="28"/>
-          <w:lang w:val="ru-RU"/>
-        </w:rPr>
-        <w:t>микрогеморрагии</w:t>
-      </w:r>
-      <w:proofErr w:type="spellEnd"/>
-      <w:r>
-        <w:rPr>
-          <w:sz w:val="28"/>
-          <w:lang w:val="ru-RU"/>
-        </w:rPr>
-        <w:t xml:space="preserve">.  </w:t>
-      </w:r>
-      <w:r>
-        <w:rPr>
-          <w:sz w:val="28"/>
-          <w:lang w:val="ru-RU"/>
-        </w:rPr>
-        <w:t>В</w:t>
-      </w:r>
-      <w:r>
-        <w:rPr>
-          <w:sz w:val="28"/>
-          <w:lang w:val="ru-RU"/>
-        </w:rPr>
-        <w:t xml:space="preserve"> </w:t>
-      </w:r>
-      <w:proofErr w:type="spellStart"/>
-      <w:r>
-        <w:rPr>
-          <w:sz w:val="28"/>
-          <w:lang w:val="ru-RU"/>
-        </w:rPr>
-        <w:t>макулярной</w:t>
-      </w:r>
-      <w:proofErr w:type="spellEnd"/>
-      <w:r>
-        <w:rPr>
-          <w:sz w:val="28"/>
-          <w:lang w:val="ru-RU"/>
-        </w:rPr>
-        <w:t xml:space="preserve"> области без особенностей</w:t>
-      </w:r>
-      <w:r>
-        <w:rPr>
-          <w:sz w:val="28"/>
-          <w:lang w:val="ru-RU"/>
-        </w:rPr>
-        <w:t xml:space="preserve"> Д-з: </w:t>
-      </w:r>
-      <w:sdt>
-        <w:sdtPr>
-          <w:rPr>
-            <w:sz w:val="28"/>
             <w:lang w:val="ru-RU"/>
           </w:rPr>
           <w:id w:val="-1226214007"/>
@@ -5907,7 +4948,6 @@
         <w:sdtContent>
           <w:r>
             <w:rPr>
-              <w:sz w:val="28"/>
               <w:lang w:val="ru-RU"/>
             </w:rPr>
             <w:t>Ангиопатия сосудов сетчатки ОИ</w:t>
@@ -5916,26 +4956,9 @@
       </w:sdt>
       <w:r>
         <w:rPr>
-          <w:sz w:val="28"/>
-          <w:lang w:val="ru-RU"/>
-        </w:rPr>
-        <w:t xml:space="preserve">. Начальная катаракта ОИ. Непролиферативная  диабетическая  </w:t>
-      </w:r>
-      <w:proofErr w:type="spellStart"/>
-      <w:r>
-        <w:rPr>
-          <w:sz w:val="28"/>
-          <w:lang w:val="ru-RU"/>
-        </w:rPr>
-        <w:t>ретинопатия</w:t>
-      </w:r>
-      <w:proofErr w:type="spellEnd"/>
-      <w:r>
-        <w:rPr>
-          <w:sz w:val="28"/>
-          <w:lang w:val="ru-RU"/>
-        </w:rPr>
-        <w:t xml:space="preserve"> ОИ. </w:t>
+          <w:lang w:val="ru-RU"/>
+        </w:rPr>
+        <w:t xml:space="preserve">. Начальная катаракта ОИ. </w:t>
       </w:r>
     </w:p>
     <w:p>
@@ -5943,22 +4966,19 @@
         <w:ind w:left="-567"/>
         <w:jc w:val="both"/>
         <w:rPr>
-          <w:sz w:val="28"/>
-          <w:szCs w:val="20"/>
           <w:lang w:val="ru-RU"/>
         </w:rPr>
       </w:pPr>
       <w:r>
         <w:rPr>
-          <w:sz w:val="28"/>
           <w:u w:val="single"/>
           <w:lang w:val="ru-RU"/>
         </w:rPr>
+        <w:lastRenderedPageBreak/>
         <w:t xml:space="preserve">06.08.18 </w:t>
       </w:r>
       <w:r>
         <w:rPr>
-          <w:sz w:val="28"/>
           <w:u w:val="single"/>
           <w:lang w:val="ru-RU"/>
         </w:rPr>
@@ -5966,35 +4986,30 @@
       </w:r>
       <w:r>
         <w:rPr>
-          <w:sz w:val="28"/>
           <w:lang w:val="ru-RU"/>
         </w:rPr>
         <w:t>:</w:t>
       </w:r>
       <w:r>
         <w:rPr>
-          <w:sz w:val="28"/>
           <w:lang w:val="ru-RU"/>
         </w:rPr>
         <w:t xml:space="preserve"> </w:t>
       </w:r>
       <w:r>
         <w:rPr>
-          <w:sz w:val="28"/>
           <w:lang w:val="ru-RU"/>
         </w:rPr>
         <w:t>ЧСС -</w:t>
       </w:r>
       <w:r>
         <w:rPr>
-          <w:sz w:val="28"/>
           <w:lang w:val="ru-RU"/>
         </w:rPr>
         <w:t>75</w:t>
       </w:r>
       <w:r>
         <w:rPr>
-          <w:sz w:val="28"/>
           <w:lang w:val="ru-RU"/>
         </w:rPr>
         <w:t xml:space="preserve"> уд/мин. Вольтаж </w:t>
@@ -6002,7 +5017,6 @@
       <w:sdt>
         <w:sdtPr>
           <w:rPr>
-            <w:sz w:val="28"/>
             <w:lang w:val="ru-RU"/>
           </w:rPr>
           <w:id w:val="-1300382127"/>
@@ -6020,23 +5034,20 @@
         <w:sdtContent>
           <w:r>
             <w:rPr>
-              <w:sz w:val="28"/>
               <w:lang w:val="ru-RU"/>
             </w:rPr>
-            <w:t>сохранен.</w:t>
+            <w:t>снижен.</w:t>
           </w:r>
         </w:sdtContent>
       </w:sdt>
       <w:r>
         <w:rPr>
-          <w:sz w:val="28"/>
           <w:lang w:val="ru-RU"/>
         </w:rPr>
         <w:t xml:space="preserve">  Ритм синусовый</w:t>
       </w:r>
       <w:r>
         <w:rPr>
-          <w:sz w:val="28"/>
           <w:lang w:val="ru-RU"/>
         </w:rPr>
         <w:t>. Эл</w:t>
@@ -6044,7 +5055,6 @@
       <w:proofErr w:type="gramStart"/>
       <w:r>
         <w:rPr>
-          <w:sz w:val="28"/>
           <w:lang w:val="ru-RU"/>
         </w:rPr>
         <w:t>.</w:t>
@@ -6052,7 +5062,6 @@
       <w:proofErr w:type="gramEnd"/>
       <w:r>
         <w:rPr>
-          <w:sz w:val="28"/>
           <w:lang w:val="ru-RU"/>
         </w:rPr>
         <w:t xml:space="preserve"> </w:t>
@@ -6060,7 +5069,6 @@
       <w:proofErr w:type="gramStart"/>
       <w:r>
         <w:rPr>
-          <w:sz w:val="28"/>
           <w:lang w:val="ru-RU"/>
         </w:rPr>
         <w:t>о</w:t>
@@ -6068,53 +5076,59 @@
       <w:proofErr w:type="gramEnd"/>
       <w:r>
         <w:rPr>
-          <w:sz w:val="28"/>
           <w:lang w:val="ru-RU"/>
         </w:rPr>
         <w:t xml:space="preserve">сь </w:t>
       </w:r>
       <w:r>
         <w:rPr>
-          <w:sz w:val="28"/>
           <w:lang w:val="ru-RU"/>
         </w:rPr>
         <w:t>резко</w:t>
       </w:r>
       <w:r>
         <w:rPr>
-          <w:sz w:val="28"/>
           <w:lang w:val="ru-RU"/>
         </w:rPr>
         <w:t xml:space="preserve"> отклонена</w:t>
       </w:r>
       <w:r>
         <w:rPr>
-          <w:sz w:val="28"/>
           <w:lang w:val="ru-RU"/>
         </w:rPr>
         <w:t xml:space="preserve"> влево</w:t>
       </w:r>
       <w:r>
         <w:rPr>
-          <w:sz w:val="28"/>
-          <w:lang w:val="ru-RU"/>
-        </w:rPr>
-        <w:t xml:space="preserve">.  Гипертрофия левого желудочка. </w:t>
-      </w:r>
+          <w:lang w:val="ru-RU"/>
+        </w:rPr>
+        <w:t>.</w:t>
+      </w:r>
+      <w:r>
+        <w:rPr>
+          <w:lang w:val="ru-RU"/>
+        </w:rPr>
+        <w:t xml:space="preserve"> Блокада ПВЛНПГ.</w:t>
+      </w:r>
+      <w:r>
+        <w:rPr>
+          <w:lang w:val="ru-RU"/>
+        </w:rPr>
+        <w:t xml:space="preserve">  Гипертрофия левого желудочка. </w:t>
+      </w:r>
+      <w:bookmarkStart w:id="4" w:name="_GoBack"/>
+      <w:bookmarkEnd w:id="4"/>
     </w:p>
     <w:p>
       <w:pPr>
         <w:ind w:left="-567"/>
         <w:jc w:val="both"/>
         <w:rPr>
-          <w:sz w:val="28"/>
           <w:lang w:val="ru-RU"/>
         </w:rPr>
       </w:pPr>
       <w:r>
         <w:rPr>
-          <w:sz w:val="28"/>
-          <w:highlight w:val="yellow"/>
           <w:u w:val="single"/>
           <w:lang w:val="ru-RU"/>
         </w:rPr>
@@ -6122,8 +5136,6 @@
       </w:r>
       <w:r>
         <w:rPr>
-          <w:sz w:val="28"/>
-          <w:highlight w:val="yellow"/>
           <w:u w:val="single"/>
           <w:lang w:val="ru-RU"/>
         </w:rPr>
@@ -6131,74 +5143,38 @@
       </w:r>
       <w:r>
         <w:rPr>
-          <w:sz w:val="28"/>
           <w:lang w:val="ru-RU"/>
         </w:rPr>
         <w:t xml:space="preserve">: </w:t>
       </w:r>
       <w:r>
         <w:rPr>
-          <w:sz w:val="28"/>
-          <w:lang w:val="ru-RU"/>
-        </w:rPr>
-        <w:t xml:space="preserve">ИБС, стенокардия </w:t>
+          <w:lang w:val="ru-RU"/>
+        </w:rPr>
+        <w:t>ИБС</w:t>
+      </w:r>
+      <w:r>
+        <w:t>:</w:t>
+      </w:r>
+      <w:r>
+        <w:rPr>
+          <w:lang w:val="ru-RU"/>
+        </w:rPr>
+        <w:t xml:space="preserve"> стенокардия напряжения. ФК II. СН II </w:t>
       </w:r>
       <w:proofErr w:type="spellStart"/>
       <w:r>
         <w:rPr>
-          <w:sz w:val="28"/>
-          <w:lang w:val="ru-RU"/>
-        </w:rPr>
-        <w:t>нпряжения</w:t>
+          <w:lang w:val="ru-RU"/>
+        </w:rPr>
+        <w:t>А.Гипертоническая</w:t>
       </w:r>
       <w:proofErr w:type="spellEnd"/>
       <w:r>
         <w:rPr>
-          <w:sz w:val="28"/>
-          <w:lang w:val="ru-RU"/>
-        </w:rPr>
-        <w:t xml:space="preserve"> II ф. </w:t>
-      </w:r>
-      <w:proofErr w:type="spellStart"/>
-      <w:r>
-        <w:rPr>
-          <w:sz w:val="28"/>
-          <w:lang w:val="ru-RU"/>
-        </w:rPr>
-        <w:t>кл</w:t>
-      </w:r>
-      <w:proofErr w:type="spellEnd"/>
-      <w:r>
-        <w:rPr>
-          <w:sz w:val="28"/>
-          <w:lang w:val="ru-RU"/>
-        </w:rPr>
-        <w:t xml:space="preserve"> СН II А ф</w:t>
-      </w:r>
-      <w:proofErr w:type="gramStart"/>
-      <w:r>
-        <w:rPr>
-          <w:sz w:val="28"/>
-          <w:lang w:val="ru-RU"/>
-        </w:rPr>
-        <w:t xml:space="preserve"> .</w:t>
-      </w:r>
-      <w:proofErr w:type="spellStart"/>
-      <w:proofErr w:type="gramEnd"/>
-      <w:r>
-        <w:rPr>
-          <w:sz w:val="28"/>
-          <w:lang w:val="ru-RU"/>
-        </w:rPr>
-        <w:t>кл</w:t>
-      </w:r>
-      <w:proofErr w:type="spellEnd"/>
-      <w:r>
-        <w:rPr>
-          <w:sz w:val="28"/>
-          <w:lang w:val="ru-RU"/>
-        </w:rPr>
-        <w:t xml:space="preserve"> II. Гипертоническая болезнь II стадии 2 степени. Гипертензивное сердце. Риск 4.   </w:t>
+          <w:lang w:val="ru-RU"/>
+        </w:rPr>
+        <w:t xml:space="preserve"> болезнь III стадии 2 степени. Гипертензивное сердце СН I. Риск 4.</w:t>
       </w:r>
     </w:p>
     <w:p>
@@ -6341,20 +5317,6 @@
         <w:rPr>
           <w:lang w:val="ru-RU"/>
         </w:rPr>
-        <w:t xml:space="preserve">. Контроль АД, ЭКГ. Дообследование: ЭХО КС по </w:t>
-      </w:r>
-      <w:proofErr w:type="gramStart"/>
-      <w:r>
-        <w:rPr>
-          <w:lang w:val="ru-RU"/>
-        </w:rPr>
-        <w:t>м/ж</w:t>
-      </w:r>
-      <w:proofErr w:type="gramEnd"/>
-      <w:r>
-        <w:rPr>
-          <w:lang w:val="ru-RU"/>
-        </w:rPr>
         <w:t xml:space="preserve">. </w:t>
       </w:r>
     </w:p>
@@ -6363,59 +5325,73 @@
         <w:ind w:left="-567"/>
         <w:jc w:val="both"/>
         <w:rPr>
-          <w:sz w:val="28"/>
           <w:lang w:val="ru-RU"/>
         </w:rPr>
       </w:pPr>
       <w:r>
         <w:rPr>
-          <w:sz w:val="28"/>
-          <w:highlight w:val="yellow"/>
           <w:u w:val="single"/>
           <w:lang w:val="ru-RU"/>
         </w:rPr>
+        <w:t xml:space="preserve">05.06.18 </w:t>
+      </w:r>
+      <w:proofErr w:type="spellStart"/>
+      <w:r>
+        <w:rPr>
+          <w:u w:val="single"/>
+          <w:lang w:val="ru-RU"/>
+        </w:rPr>
         <w:t>Ангиохирург</w:t>
       </w:r>
-      <w:bookmarkStart w:id="4" w:name="_GoBack"/>
-      <w:bookmarkEnd w:id="4"/>
-      <w:r>
-        <w:rPr>
-          <w:sz w:val="28"/>
+      <w:proofErr w:type="spellEnd"/>
+      <w:r>
+        <w:rPr>
           <w:lang w:val="ru-RU"/>
         </w:rPr>
         <w:t xml:space="preserve">: </w:t>
       </w:r>
-      <w:r>
-        <w:rPr>
-          <w:sz w:val="28"/>
-          <w:lang w:val="ru-RU"/>
-        </w:rPr>
-        <w:t xml:space="preserve">Диабетическая </w:t>
-      </w:r>
-      <w:r>
-        <w:rPr>
-          <w:sz w:val="28"/>
-          <w:lang w:val="ru-RU"/>
-        </w:rPr>
-        <w:t xml:space="preserve">ангиопатия </w:t>
-      </w:r>
-      <w:r>
-        <w:rPr>
-          <w:sz w:val="28"/>
+      <w:proofErr w:type="gramStart"/>
+      <w:r>
+        <w:rPr>
+          <w:lang w:val="ru-RU"/>
+        </w:rPr>
+        <w:t>Диабетическая</w:t>
+      </w:r>
+      <w:proofErr w:type="gramEnd"/>
+      <w:r>
+        <w:rPr>
+          <w:lang w:val="ru-RU"/>
+        </w:rPr>
+        <w:t xml:space="preserve"> </w:t>
+      </w:r>
+      <w:proofErr w:type="spellStart"/>
+      <w:r>
+        <w:rPr>
+          <w:lang w:val="ru-RU"/>
+        </w:rPr>
+        <w:t>ангиопатия</w:t>
+      </w:r>
+      <w:proofErr w:type="spellEnd"/>
+      <w:r>
+        <w:rPr>
+          <w:lang w:val="ru-RU"/>
+        </w:rPr>
+        <w:t xml:space="preserve"> </w:t>
+      </w:r>
+      <w:r>
+        <w:rPr>
           <w:lang w:val="ru-RU"/>
         </w:rPr>
         <w:t xml:space="preserve">артерий </w:t>
       </w:r>
       <w:r>
         <w:rPr>
-          <w:sz w:val="28"/>
           <w:lang w:val="ru-RU"/>
         </w:rPr>
         <w:t>н/к.</w:t>
       </w:r>
       <w:r>
         <w:rPr>
-          <w:sz w:val="28"/>
           <w:lang w:val="ru-RU"/>
         </w:rPr>
         <w:t xml:space="preserve"> </w:t>
@@ -6423,7 +5399,6 @@
       <w:sdt>
         <w:sdtPr>
           <w:rPr>
-            <w:sz w:val="28"/>
             <w:lang w:val="ru-RU"/>
           </w:rPr>
           <w:id w:val="-2145254004"/>
@@ -6439,10 +5414,37 @@
         <w:sdtContent>
           <w:r>
             <w:rPr>
-              <w:sz w:val="28"/>
               <w:lang w:val="ru-RU"/>
             </w:rPr>
-            <w:t xml:space="preserve"> </w:t>
+            <w:t xml:space="preserve">Рек:  </w:t>
+          </w:r>
+          <w:proofErr w:type="spellStart"/>
+          <w:r>
+            <w:rPr>
+              <w:lang w:val="ru-RU"/>
+            </w:rPr>
+            <w:t>плетол</w:t>
+          </w:r>
+          <w:proofErr w:type="spellEnd"/>
+          <w:r>
+            <w:rPr>
+              <w:lang w:val="ru-RU"/>
+            </w:rPr>
+            <w:t xml:space="preserve"> 100 мг, </w:t>
+          </w:r>
+          <w:proofErr w:type="spellStart"/>
+          <w:r>
+            <w:rPr>
+              <w:lang w:val="ru-RU"/>
+            </w:rPr>
+            <w:t>ливостор</w:t>
+          </w:r>
+          <w:proofErr w:type="spellEnd"/>
+          <w:r>
+            <w:rPr>
+              <w:lang w:val="ru-RU"/>
+            </w:rPr>
+            <w:t xml:space="preserve"> 20 мг длительно. </w:t>
           </w:r>
         </w:sdtContent>
       </w:sdt>
@@ -6452,14 +5454,11 @@
         <w:ind w:left="-567"/>
         <w:jc w:val="both"/>
         <w:rPr>
-          <w:sz w:val="28"/>
-          <w:szCs w:val="28"/>
           <w:lang w:val="ru-RU"/>
         </w:rPr>
       </w:pPr>
       <w:r>
         <w:rPr>
-          <w:sz w:val="28"/>
           <w:u w:val="single"/>
           <w:lang w:val="ru-RU"/>
         </w:rPr>
@@ -6467,7 +5466,6 @@
       </w:r>
       <w:r>
         <w:rPr>
-          <w:sz w:val="28"/>
           <w:u w:val="single"/>
           <w:lang w:val="ru-RU"/>
         </w:rPr>
@@ -6475,8 +5473,6 @@
       </w:r>
       <w:r>
         <w:rPr>
-          <w:sz w:val="28"/>
-          <w:szCs w:val="28"/>
           <w:lang w:val="ru-RU"/>
         </w:rPr>
         <w:t xml:space="preserve">: </w:t>
@@ -6484,43 +5480,152 @@
       <w:proofErr w:type="spellStart"/>
       <w:r>
         <w:rPr>
-          <w:sz w:val="28"/>
-          <w:szCs w:val="28"/>
-          <w:lang w:val="ru-RU"/>
-        </w:rPr>
-        <w:t>Рецедиврующий</w:t>
+          <w:lang w:val="ru-RU"/>
+        </w:rPr>
+        <w:t>Рецидиврующий</w:t>
       </w:r>
       <w:proofErr w:type="spellEnd"/>
       <w:r>
         <w:rPr>
-          <w:sz w:val="28"/>
-          <w:szCs w:val="28"/>
-          <w:lang w:val="ru-RU"/>
+          <w:lang w:val="ru-RU"/>
+        </w:rPr>
+        <w:t xml:space="preserve"> омф</w:t>
+      </w:r>
+      <w:r>
+        <w:rPr>
+          <w:lang w:val="ru-RU"/>
+        </w:rPr>
+        <w:t>алит вне обострения</w:t>
+      </w:r>
+      <w:r>
+        <w:rPr>
+          <w:lang w:val="ru-RU"/>
+        </w:rPr>
+        <w:t xml:space="preserve">. </w:t>
+      </w:r>
+      <w:proofErr w:type="spellStart"/>
+      <w:proofErr w:type="gramStart"/>
+      <w:r>
+        <w:rPr>
+          <w:lang w:val="en-US"/>
+        </w:rPr>
+        <w:t>Ca</w:t>
+      </w:r>
+      <w:proofErr w:type="spellEnd"/>
+      <w:r>
+        <w:rPr>
+          <w:lang w:val="en-US"/>
         </w:rPr>
         <w:t xml:space="preserve"> </w:t>
       </w:r>
       <w:proofErr w:type="spellStart"/>
       <w:r>
         <w:rPr>
-          <w:sz w:val="28"/>
-          <w:szCs w:val="28"/>
-          <w:lang w:val="ru-RU"/>
-        </w:rPr>
-        <w:t>амофалит</w:t>
+          <w:lang w:val="en-US"/>
+        </w:rPr>
+        <w:t>mammae</w:t>
       </w:r>
       <w:proofErr w:type="spellEnd"/>
       <w:r>
         <w:rPr>
-          <w:sz w:val="28"/>
-          <w:szCs w:val="28"/>
-          <w:lang w:val="ru-RU"/>
-        </w:rPr>
-        <w:t xml:space="preserve"> вне обострения</w:t>
-      </w:r>
-      <w:r>
-        <w:rPr>
-          <w:sz w:val="28"/>
-          <w:szCs w:val="28"/>
+          <w:lang w:val="en-US"/>
+        </w:rPr>
+        <w:t xml:space="preserve"> sin.</w:t>
+      </w:r>
+      <w:proofErr w:type="gramEnd"/>
+      <w:r>
+        <w:rPr>
+          <w:lang w:val="en-US"/>
+        </w:rPr>
+        <w:t xml:space="preserve"> </w:t>
+      </w:r>
+      <w:proofErr w:type="gramStart"/>
+      <w:r>
+        <w:rPr>
+          <w:lang w:val="en-US"/>
+        </w:rPr>
+        <w:t>Prolongation</w:t>
+      </w:r>
+      <w:r>
+        <w:rPr>
+          <w:lang w:val="ru-RU"/>
+        </w:rPr>
+        <w:t xml:space="preserve"> </w:t>
+      </w:r>
+      <w:proofErr w:type="spellStart"/>
+      <w:r>
+        <w:rPr>
+          <w:lang w:val="en-US"/>
+        </w:rPr>
+        <w:t>morbi</w:t>
+      </w:r>
+      <w:proofErr w:type="spellEnd"/>
+      <w:r>
+        <w:rPr>
+          <w:lang w:val="ru-RU"/>
+        </w:rPr>
+        <w:t>.</w:t>
+      </w:r>
+      <w:proofErr w:type="gramEnd"/>
+      <w:r>
+        <w:rPr>
+          <w:lang w:val="ru-RU"/>
+        </w:rPr>
+        <w:t xml:space="preserve">  Р-но: при наличии отделяемого из пупка обработка </w:t>
+      </w:r>
+      <w:proofErr w:type="spellStart"/>
+      <w:r>
+        <w:rPr>
+          <w:lang w:val="ru-RU"/>
+        </w:rPr>
+        <w:t>бетадином</w:t>
+      </w:r>
+      <w:proofErr w:type="spellEnd"/>
+      <w:r>
+        <w:rPr>
+          <w:lang w:val="ru-RU"/>
+        </w:rPr>
+        <w:t xml:space="preserve">, повязки </w:t>
+      </w:r>
+      <w:proofErr w:type="spellStart"/>
+      <w:r>
+        <w:rPr>
+          <w:lang w:val="ru-RU"/>
+        </w:rPr>
+        <w:t>бетадин</w:t>
+      </w:r>
+      <w:proofErr w:type="spellEnd"/>
+      <w:r>
+        <w:rPr>
+          <w:lang w:val="ru-RU"/>
+        </w:rPr>
+        <w:t xml:space="preserve"> + </w:t>
+      </w:r>
+      <w:proofErr w:type="spellStart"/>
+      <w:r>
+        <w:rPr>
+          <w:lang w:val="ru-RU"/>
+        </w:rPr>
+        <w:t>диоксизоль</w:t>
+      </w:r>
+      <w:proofErr w:type="spellEnd"/>
+      <w:r>
+        <w:rPr>
+          <w:lang w:val="ru-RU"/>
+        </w:rPr>
+        <w:t>, наблюдение онколога.</w:t>
+      </w:r>
+    </w:p>
+    <w:p>
+      <w:pPr>
+        <w:ind w:left="-567"/>
+        <w:jc w:val="both"/>
+        <w:rPr>
+          <w:lang w:val="ru-RU"/>
+        </w:rPr>
+      </w:pPr>
+      <w:r>
+        <w:rPr>
           <w:lang w:val="ru-RU"/>
         </w:rPr>
         <w:t xml:space="preserve"> </w:t>
@@ -6528,7 +5633,6 @@
       <w:sdt>
         <w:sdtPr>
           <w:rPr>
-            <w:sz w:val="28"/>
             <w:lang w:val="ru-RU"/>
           </w:rPr>
           <w:id w:val="-1004209914"/>
@@ -6544,7 +5648,6 @@
         <w:sdtContent>
           <w:r>
             <w:rPr>
-              <w:sz w:val="28"/>
               <w:lang w:val="ru-RU"/>
             </w:rPr>
             <w:t xml:space="preserve"> </w:t>
@@ -6553,54 +5656,27 @@
       </w:sdt>
       <w:r>
         <w:rPr>
-          <w:sz w:val="28"/>
-          <w:lang w:val="ru-RU"/>
-        </w:rPr>
-        <w:t xml:space="preserve"> </w:t>
-      </w:r>
-    </w:p>
-    <w:p>
-      <w:pPr>
-        <w:ind w:left="-567"/>
-        <w:jc w:val="both"/>
-        <w:rPr>
-          <w:sz w:val="28"/>
-          <w:szCs w:val="20"/>
           <w:u w:val="single"/>
           <w:lang w:val="ru-RU"/>
         </w:rPr>
-      </w:pPr>
-      <w:r>
-        <w:rPr>
-          <w:sz w:val="28"/>
-          <w:szCs w:val="20"/>
+        <w:t>05.06</w:t>
+      </w:r>
+      <w:r>
+        <w:rPr>
           <w:u w:val="single"/>
           <w:lang w:val="ru-RU"/>
         </w:rPr>
-        <w:t>05.06</w:t>
-      </w:r>
-      <w:r>
-        <w:rPr>
-          <w:sz w:val="28"/>
-          <w:szCs w:val="20"/>
+        <w:t>.18</w:t>
+      </w:r>
+      <w:r>
+        <w:rPr>
           <w:u w:val="single"/>
           <w:lang w:val="ru-RU"/>
         </w:rPr>
-        <w:t>.18</w:t>
-      </w:r>
-      <w:r>
-        <w:rPr>
-          <w:sz w:val="28"/>
-          <w:szCs w:val="20"/>
-          <w:u w:val="single"/>
-          <w:lang w:val="ru-RU"/>
-        </w:rPr>
         <w:t xml:space="preserve">РВГ: </w:t>
       </w:r>
       <w:r>
         <w:rPr>
-          <w:sz w:val="28"/>
-          <w:szCs w:val="20"/>
           <w:lang w:val="ru-RU"/>
         </w:rPr>
         <w:t>объемное пульсовое кровенаполнение артерий н/</w:t>
@@ -6608,8 +5684,6 @@
       <w:proofErr w:type="gramStart"/>
       <w:r>
         <w:rPr>
-          <w:sz w:val="28"/>
-          <w:szCs w:val="20"/>
           <w:lang w:val="ru-RU"/>
         </w:rPr>
         <w:t>к</w:t>
@@ -6617,8 +5691,6 @@
       <w:proofErr w:type="gramEnd"/>
       <w:r>
         <w:rPr>
-          <w:sz w:val="28"/>
-          <w:szCs w:val="20"/>
           <w:lang w:val="ru-RU"/>
         </w:rPr>
         <w:t xml:space="preserve"> </w:t>
@@ -6652,20 +5724,10 @@
         <w:rPr>
           <w:lang w:val="ru-RU"/>
         </w:rPr>
-        <w:t>.</w:t>
-      </w:r>
-      <w:r>
-        <w:rPr>
-          <w:sz w:val="28"/>
-          <w:szCs w:val="20"/>
-          <w:lang w:val="ru-RU"/>
-        </w:rPr>
-        <w:t xml:space="preserve"> Тонус крупных артерий н/к</w:t>
-      </w:r>
-      <w:r>
-        <w:rPr>
-          <w:sz w:val="28"/>
-          <w:szCs w:val="20"/>
+        <w:t>. Тонус крупных артерий н/к</w:t>
+      </w:r>
+      <w:r>
+        <w:rPr>
           <w:lang w:val="ru-RU"/>
         </w:rPr>
         <w:t xml:space="preserve"> </w:t>
@@ -6673,8 +5735,6 @@
       <w:sdt>
         <w:sdtPr>
           <w:rPr>
-            <w:sz w:val="28"/>
-            <w:szCs w:val="20"/>
             <w:lang w:val="ru-RU"/>
           </w:rPr>
           <w:id w:val="-1121991939"/>
@@ -6691,8 +5751,6 @@
         <w:sdtContent>
           <w:r>
             <w:rPr>
-              <w:sz w:val="28"/>
-              <w:szCs w:val="20"/>
               <w:lang w:val="ru-RU"/>
             </w:rPr>
             <w:t>не изменен.</w:t>
@@ -6701,8 +5759,6 @@
       </w:sdt>
       <w:r>
         <w:rPr>
-          <w:sz w:val="28"/>
-          <w:szCs w:val="20"/>
           <w:lang w:val="ru-RU"/>
         </w:rPr>
         <w:t xml:space="preserve"> Тонус артерий среднего и мелкого калибра н/</w:t>
@@ -6710,8 +5766,6 @@
       <w:proofErr w:type="gramStart"/>
       <w:r>
         <w:rPr>
-          <w:sz w:val="28"/>
-          <w:szCs w:val="20"/>
           <w:lang w:val="ru-RU"/>
         </w:rPr>
         <w:t>к</w:t>
@@ -6719,8 +5773,6 @@
       <w:proofErr w:type="gramEnd"/>
       <w:r>
         <w:rPr>
-          <w:sz w:val="28"/>
-          <w:szCs w:val="20"/>
           <w:lang w:val="ru-RU"/>
         </w:rPr>
         <w:t xml:space="preserve"> </w:t>
@@ -6752,8 +5804,6 @@
       </w:sdt>
       <w:r>
         <w:rPr>
-          <w:sz w:val="28"/>
-          <w:szCs w:val="20"/>
           <w:lang w:val="ru-RU"/>
         </w:rPr>
         <w:t xml:space="preserve"> Периферическое сопротивление сосудов н/</w:t>
@@ -6761,8 +5811,6 @@
       <w:proofErr w:type="gramStart"/>
       <w:r>
         <w:rPr>
-          <w:sz w:val="28"/>
-          <w:szCs w:val="20"/>
           <w:lang w:val="ru-RU"/>
         </w:rPr>
         <w:t>к</w:t>
@@ -6770,8 +5818,6 @@
       <w:proofErr w:type="gramEnd"/>
       <w:r>
         <w:rPr>
-          <w:sz w:val="28"/>
-          <w:szCs w:val="20"/>
           <w:lang w:val="ru-RU"/>
         </w:rPr>
         <w:t xml:space="preserve"> </w:t>
@@ -6803,24 +5849,24 @@
       </w:sdt>
       <w:r>
         <w:rPr>
-          <w:sz w:val="28"/>
-          <w:szCs w:val="20"/>
           <w:lang w:val="ru-RU"/>
         </w:rPr>
         <w:t xml:space="preserve">. Симметрия кровенаполнения сосудов н/к </w:t>
       </w:r>
       <w:r>
         <w:rPr>
-          <w:sz w:val="28"/>
-          <w:szCs w:val="20"/>
           <w:lang w:val="ru-RU"/>
         </w:rPr>
         <w:t>сохранена</w:t>
       </w:r>
       <w:r>
         <w:rPr>
-          <w:sz w:val="28"/>
-          <w:szCs w:val="20"/>
+          <w:lang w:val="ru-RU"/>
+        </w:rPr>
+        <w:t>.</w:t>
+      </w:r>
+      <w:r>
+        <w:rPr>
           <w:u w:val="single"/>
           <w:lang w:val="ru-RU"/>
         </w:rPr>
@@ -6832,14 +5878,11 @@
         <w:ind w:left="-567"/>
         <w:jc w:val="both"/>
         <w:rPr>
-          <w:sz w:val="28"/>
-          <w:szCs w:val="20"/>
           <w:lang w:val="ru-RU"/>
         </w:rPr>
       </w:pPr>
       <w:r>
         <w:rPr>
-          <w:sz w:val="28"/>
           <w:u w:val="single"/>
           <w:lang w:val="ru-RU"/>
         </w:rPr>
@@ -6847,7 +5890,6 @@
       </w:r>
       <w:r>
         <w:rPr>
-          <w:sz w:val="28"/>
           <w:u w:val="single"/>
           <w:lang w:val="ru-RU"/>
         </w:rPr>
@@ -6856,7 +5898,6 @@
       <w:proofErr w:type="gramStart"/>
       <w:r>
         <w:rPr>
-          <w:sz w:val="28"/>
           <w:u w:val="single"/>
           <w:lang w:val="ru-RU"/>
         </w:rPr>
@@ -6865,7 +5906,6 @@
       <w:proofErr w:type="gramEnd"/>
       <w:r>
         <w:rPr>
-          <w:sz w:val="28"/>
           <w:u w:val="single"/>
           <w:lang w:val="ru-RU"/>
         </w:rPr>
@@ -6874,7 +5914,6 @@
       <w:proofErr w:type="gramStart"/>
       <w:r>
         <w:rPr>
-          <w:sz w:val="28"/>
           <w:u w:val="single"/>
           <w:lang w:val="ru-RU"/>
         </w:rPr>
@@ -6883,7 +5922,6 @@
       <w:proofErr w:type="gramEnd"/>
       <w:r>
         <w:rPr>
-          <w:sz w:val="28"/>
           <w:u w:val="single"/>
           <w:lang w:val="ru-RU"/>
         </w:rPr>
@@ -6891,7 +5929,6 @@
       </w:r>
       <w:r>
         <w:rPr>
-          <w:sz w:val="28"/>
           <w:lang w:val="ru-RU"/>
         </w:rPr>
         <w:t xml:space="preserve">: </w:t>
@@ -6900,7 +5937,6 @@
       <w:proofErr w:type="gramStart"/>
       <w:r>
         <w:rPr>
-          <w:sz w:val="28"/>
           <w:lang w:val="ru-RU"/>
         </w:rPr>
         <w:t>Пр</w:t>
@@ -6909,28 +5945,24 @@
       <w:proofErr w:type="gramEnd"/>
       <w:r>
         <w:rPr>
-          <w:sz w:val="28"/>
           <w:lang w:val="ru-RU"/>
         </w:rPr>
         <w:t xml:space="preserve"> д. V = </w:t>
       </w:r>
       <w:r>
         <w:rPr>
-          <w:sz w:val="28"/>
           <w:lang w:val="ru-RU"/>
         </w:rPr>
         <w:t>13,2</w:t>
       </w:r>
       <w:r>
         <w:rPr>
-          <w:sz w:val="28"/>
           <w:lang w:val="ru-RU"/>
         </w:rPr>
         <w:t xml:space="preserve"> см</w:t>
       </w:r>
       <w:r>
         <w:rPr>
-          <w:sz w:val="28"/>
           <w:vertAlign w:val="superscript"/>
           <w:lang w:val="ru-RU"/>
         </w:rPr>
@@ -6938,28 +5970,24 @@
       </w:r>
       <w:r>
         <w:rPr>
-          <w:sz w:val="28"/>
           <w:lang w:val="ru-RU"/>
         </w:rPr>
         <w:t xml:space="preserve">; лев. д. V = </w:t>
       </w:r>
       <w:r>
         <w:rPr>
-          <w:sz w:val="28"/>
           <w:lang w:val="ru-RU"/>
         </w:rPr>
         <w:t>11,1</w:t>
       </w:r>
       <w:r>
         <w:rPr>
-          <w:sz w:val="28"/>
           <w:lang w:val="ru-RU"/>
         </w:rPr>
         <w:t xml:space="preserve"> см</w:t>
       </w:r>
       <w:r>
         <w:rPr>
-          <w:sz w:val="28"/>
           <w:vertAlign w:val="superscript"/>
           <w:lang w:val="ru-RU"/>
         </w:rPr>
@@ -6971,13 +5999,11 @@
         <w:ind w:left="-567"/>
         <w:jc w:val="both"/>
         <w:rPr>
-          <w:sz w:val="28"/>
           <w:lang w:val="ru-RU"/>
         </w:rPr>
       </w:pPr>
       <w:r>
         <w:rPr>
-          <w:sz w:val="28"/>
           <w:lang w:val="ru-RU"/>
         </w:rPr>
         <w:t>Щит</w:t>
@@ -6985,7 +6011,6 @@
       <w:proofErr w:type="gramStart"/>
       <w:r>
         <w:rPr>
-          <w:sz w:val="28"/>
           <w:lang w:val="ru-RU"/>
         </w:rPr>
         <w:t>.</w:t>
@@ -6993,7 +6018,6 @@
       <w:proofErr w:type="gramEnd"/>
       <w:r>
         <w:rPr>
-          <w:sz w:val="28"/>
           <w:lang w:val="ru-RU"/>
         </w:rPr>
         <w:t xml:space="preserve"> </w:t>
@@ -7001,7 +6025,6 @@
       <w:proofErr w:type="gramStart"/>
       <w:r>
         <w:rPr>
-          <w:sz w:val="28"/>
           <w:lang w:val="ru-RU"/>
         </w:rPr>
         <w:t>ж</w:t>
@@ -7009,21 +6032,18 @@
       <w:proofErr w:type="gramEnd"/>
       <w:r>
         <w:rPr>
-          <w:sz w:val="28"/>
           <w:lang w:val="ru-RU"/>
         </w:rPr>
         <w:t>елеза</w:t>
       </w:r>
       <w:r>
         <w:rPr>
-          <w:sz w:val="28"/>
           <w:lang w:val="ru-RU"/>
         </w:rPr>
         <w:t xml:space="preserve"> </w:t>
       </w:r>
       <w:r>
         <w:rPr>
-          <w:sz w:val="28"/>
           <w:lang w:val="ru-RU"/>
         </w:rPr>
         <w:t xml:space="preserve">не увеличена, контуры ровные. </w:t>
@@ -7031,7 +6051,6 @@
       <w:proofErr w:type="spellStart"/>
       <w:r>
         <w:rPr>
-          <w:sz w:val="28"/>
           <w:lang w:val="ru-RU"/>
         </w:rPr>
         <w:t>Эхогенность</w:t>
@@ -7039,14 +6058,12 @@
       <w:proofErr w:type="spellEnd"/>
       <w:r>
         <w:rPr>
-          <w:sz w:val="28"/>
           <w:lang w:val="ru-RU"/>
         </w:rPr>
         <w:t xml:space="preserve"> паренхимы </w:t>
       </w:r>
       <w:r>
         <w:rPr>
-          <w:sz w:val="28"/>
           <w:lang w:val="ru-RU"/>
         </w:rPr>
         <w:t xml:space="preserve">умеренно снижена, </w:t>
@@ -7054,7 +6071,6 @@
       <w:proofErr w:type="spellStart"/>
       <w:r>
         <w:rPr>
-          <w:sz w:val="28"/>
           <w:lang w:val="ru-RU"/>
         </w:rPr>
         <w:t>Эхоструктура</w:t>
@@ -7062,7 +6078,6 @@
       <w:proofErr w:type="spellEnd"/>
       <w:r>
         <w:rPr>
-          <w:sz w:val="28"/>
           <w:lang w:val="ru-RU"/>
         </w:rPr>
         <w:t xml:space="preserve">  крупнозернистая с множественным и гидрофильными </w:t>
@@ -7070,7 +6085,6 @@
       <w:proofErr w:type="spellStart"/>
       <w:r>
         <w:rPr>
-          <w:sz w:val="28"/>
           <w:lang w:val="ru-RU"/>
         </w:rPr>
         <w:t>оагами</w:t>
@@ -7078,7 +6092,6 @@
       <w:proofErr w:type="spellEnd"/>
       <w:r>
         <w:rPr>
-          <w:sz w:val="28"/>
           <w:lang w:val="ru-RU"/>
         </w:rPr>
         <w:t xml:space="preserve"> до 0,5 см. В </w:t>
@@ -7087,7 +6100,6 @@
       <w:proofErr w:type="gramStart"/>
       <w:r>
         <w:rPr>
-          <w:sz w:val="28"/>
           <w:lang w:val="ru-RU"/>
         </w:rPr>
         <w:t>пр</w:t>
@@ -7096,7 +6108,6 @@
       <w:proofErr w:type="gramEnd"/>
       <w:r>
         <w:rPr>
-          <w:sz w:val="28"/>
           <w:lang w:val="ru-RU"/>
         </w:rPr>
         <w:t xml:space="preserve"> доле в с/3 </w:t>
@@ -7104,7 +6115,6 @@
       <w:proofErr w:type="spellStart"/>
       <w:r>
         <w:rPr>
-          <w:sz w:val="28"/>
           <w:lang w:val="ru-RU"/>
         </w:rPr>
         <w:t>гипоэхогенный</w:t>
@@ -7112,7 +6122,6 @@
       <w:proofErr w:type="spellEnd"/>
       <w:r>
         <w:rPr>
-          <w:sz w:val="28"/>
           <w:lang w:val="ru-RU"/>
         </w:rPr>
         <w:t xml:space="preserve"> узел с гидрофильным ободком 1,45*1,15 см. У </w:t>
@@ -7120,7 +6129,6 @@
       <w:proofErr w:type="spellStart"/>
       <w:r>
         <w:rPr>
-          <w:sz w:val="28"/>
           <w:lang w:val="ru-RU"/>
         </w:rPr>
         <w:t>заденг</w:t>
@@ -7128,7 +6136,6 @@
       <w:proofErr w:type="spellEnd"/>
       <w:r>
         <w:rPr>
-          <w:sz w:val="28"/>
           <w:lang w:val="ru-RU"/>
         </w:rPr>
         <w:t xml:space="preserve"> </w:t>
@@ -7136,7 +6143,6 @@
       <w:proofErr w:type="spellStart"/>
       <w:r>
         <w:rPr>
-          <w:sz w:val="28"/>
           <w:lang w:val="ru-RU"/>
         </w:rPr>
         <w:t>оконтура</w:t>
@@ -7144,7 +6150,6 @@
       <w:proofErr w:type="spellEnd"/>
       <w:r>
         <w:rPr>
-          <w:sz w:val="28"/>
           <w:lang w:val="ru-RU"/>
         </w:rPr>
         <w:t xml:space="preserve"> </w:t>
@@ -7152,7 +6157,6 @@
       <w:proofErr w:type="spellStart"/>
       <w:r>
         <w:rPr>
-          <w:sz w:val="28"/>
           <w:lang w:val="ru-RU"/>
         </w:rPr>
         <w:t>пр</w:t>
@@ -7160,7 +6164,6 @@
       <w:proofErr w:type="spellEnd"/>
       <w:r>
         <w:rPr>
-          <w:sz w:val="28"/>
           <w:lang w:val="ru-RU"/>
         </w:rPr>
         <w:t xml:space="preserve"> доли такой же узел 1,0*0,8 см. В в/3 пр. доли такой же узел 1,1*0,78 см. В н/3 </w:t>
@@ -7168,7 +6171,6 @@
       <w:proofErr w:type="spellStart"/>
       <w:r>
         <w:rPr>
-          <w:sz w:val="28"/>
           <w:lang w:val="ru-RU"/>
         </w:rPr>
         <w:t>пр</w:t>
@@ -7176,7 +6178,6 @@
       <w:proofErr w:type="spellEnd"/>
       <w:r>
         <w:rPr>
-          <w:sz w:val="28"/>
           <w:lang w:val="ru-RU"/>
         </w:rPr>
         <w:t xml:space="preserve"> вой д </w:t>
@@ -7184,7 +6185,6 @@
       <w:proofErr w:type="spellStart"/>
       <w:r>
         <w:rPr>
-          <w:sz w:val="28"/>
           <w:lang w:val="ru-RU"/>
         </w:rPr>
         <w:t>оли</w:t>
@@ -7192,7 +6192,6 @@
       <w:proofErr w:type="spellEnd"/>
       <w:r>
         <w:rPr>
-          <w:sz w:val="28"/>
           <w:lang w:val="ru-RU"/>
         </w:rPr>
         <w:t xml:space="preserve"> такой же узел </w:t>
@@ -7200,7 +6199,6 @@
       <w:proofErr w:type="gramStart"/>
       <w:r>
         <w:rPr>
-          <w:sz w:val="28"/>
           <w:lang w:val="ru-RU"/>
         </w:rPr>
         <w:t xml:space="preserve">1,2*0,77 см. В левой доле  у перешейка такой же узел 0,73  см. В с/3 левой доли такой же узел 0,94*0,63 см. у </w:t>
@@ -7208,7 +6206,6 @@
       <w:proofErr w:type="spellStart"/>
       <w:r>
         <w:rPr>
-          <w:sz w:val="28"/>
           <w:lang w:val="ru-RU"/>
         </w:rPr>
         <w:t>задег</w:t>
@@ -7216,7 +6213,6 @@
       <w:proofErr w:type="spellEnd"/>
       <w:r>
         <w:rPr>
-          <w:sz w:val="28"/>
           <w:lang w:val="ru-RU"/>
         </w:rPr>
         <w:t xml:space="preserve"> </w:t>
@@ -7224,7 +6220,6 @@
       <w:proofErr w:type="spellStart"/>
       <w:r>
         <w:rPr>
-          <w:sz w:val="28"/>
           <w:lang w:val="ru-RU"/>
         </w:rPr>
         <w:t>оконура</w:t>
@@ -7232,77 +6227,66 @@
       <w:proofErr w:type="spellEnd"/>
       <w:r>
         <w:rPr>
-          <w:sz w:val="28"/>
           <w:lang w:val="ru-RU"/>
         </w:rPr>
         <w:t xml:space="preserve"> такой еж узел 0,74 см</w:t>
       </w:r>
       <w:r>
         <w:rPr>
-          <w:sz w:val="28"/>
           <w:lang w:val="ru-RU"/>
         </w:rPr>
         <w:t xml:space="preserve">. </w:t>
       </w:r>
       <w:r>
         <w:rPr>
-          <w:sz w:val="28"/>
           <w:lang w:val="ru-RU"/>
         </w:rPr>
         <w:t>Р</w:t>
       </w:r>
       <w:r>
         <w:rPr>
-          <w:sz w:val="28"/>
           <w:lang w:val="ru-RU"/>
         </w:rPr>
         <w:t>егионарны</w:t>
       </w:r>
       <w:r>
         <w:rPr>
-          <w:sz w:val="28"/>
           <w:lang w:val="ru-RU"/>
         </w:rPr>
         <w:t>е</w:t>
       </w:r>
       <w:r>
         <w:rPr>
-          <w:sz w:val="28"/>
           <w:lang w:val="ru-RU"/>
         </w:rPr>
         <w:t xml:space="preserve"> л/узл</w:t>
       </w:r>
       <w:r>
         <w:rPr>
-          <w:sz w:val="28"/>
           <w:lang w:val="ru-RU"/>
         </w:rPr>
         <w:t>ы</w:t>
       </w:r>
       <w:r>
         <w:rPr>
-          <w:sz w:val="28"/>
           <w:lang w:val="ru-RU"/>
         </w:rPr>
         <w:t xml:space="preserve"> </w:t>
       </w:r>
       <w:r>
         <w:rPr>
-          <w:sz w:val="28"/>
           <w:lang w:val="ru-RU"/>
         </w:rPr>
         <w:t xml:space="preserve"> </w:t>
       </w:r>
       <w:r>
         <w:rPr>
-          <w:sz w:val="28"/>
           <w:lang w:val="ru-RU"/>
         </w:rPr>
         <w:t xml:space="preserve">не </w:t>
       </w:r>
       <w:r>
         <w:rPr>
-          <w:sz w:val="28"/>
           <w:lang w:val="ru-RU"/>
         </w:rPr>
         <w:t>визуализируются.</w:t>
@@ -7310,7 +6294,6 @@
       <w:proofErr w:type="gramEnd"/>
       <w:r>
         <w:rPr>
-          <w:sz w:val="28"/>
           <w:lang w:val="ru-RU"/>
         </w:rPr>
         <w:t xml:space="preserve"> </w:t>
@@ -7318,7 +6301,6 @@
       <w:proofErr w:type="spellStart"/>
       <w:r>
         <w:rPr>
-          <w:sz w:val="28"/>
           <w:lang w:val="ru-RU"/>
         </w:rPr>
         <w:t>Закл</w:t>
@@ -7326,7 +6308,6 @@
       <w:proofErr w:type="spellEnd"/>
       <w:r>
         <w:rPr>
-          <w:sz w:val="28"/>
           <w:lang w:val="ru-RU"/>
         </w:rPr>
         <w:t xml:space="preserve">.: </w:t>
@@ -7334,7 +6315,6 @@
       <w:sdt>
         <w:sdtPr>
           <w:rPr>
-            <w:sz w:val="28"/>
             <w:lang w:val="ru-RU"/>
           </w:rPr>
           <w:id w:val="-1644262041"/>
@@ -7350,7 +6330,6 @@
         <w:sdtContent>
           <w:r>
             <w:rPr>
-              <w:sz w:val="28"/>
               <w:lang w:val="ru-RU"/>
             </w:rPr>
             <w:t>Увеличение</w:t>
@@ -7359,7 +6338,6 @@
       </w:sdt>
       <w:r>
         <w:rPr>
-          <w:sz w:val="28"/>
           <w:lang w:val="ru-RU"/>
         </w:rPr>
         <w:t xml:space="preserve"> щит</w:t>
@@ -7367,7 +6345,6 @@
       <w:proofErr w:type="gramStart"/>
       <w:r>
         <w:rPr>
-          <w:sz w:val="28"/>
           <w:lang w:val="ru-RU"/>
         </w:rPr>
         <w:t>.</w:t>
@@ -7375,7 +6352,6 @@
       <w:proofErr w:type="gramEnd"/>
       <w:r>
         <w:rPr>
-          <w:sz w:val="28"/>
           <w:lang w:val="ru-RU"/>
         </w:rPr>
         <w:t xml:space="preserve"> </w:t>
@@ -7383,7 +6359,6 @@
       <w:proofErr w:type="gramStart"/>
       <w:r>
         <w:rPr>
-          <w:sz w:val="28"/>
           <w:lang w:val="ru-RU"/>
         </w:rPr>
         <w:t>ж</w:t>
@@ -7391,35 +6366,30 @@
       <w:proofErr w:type="gramEnd"/>
       <w:r>
         <w:rPr>
-          <w:sz w:val="28"/>
           <w:lang w:val="ru-RU"/>
         </w:rPr>
         <w:t xml:space="preserve">елезы. </w:t>
       </w:r>
       <w:r>
         <w:rPr>
-          <w:sz w:val="28"/>
           <w:lang w:val="ru-RU"/>
         </w:rPr>
         <w:t>Д</w:t>
       </w:r>
       <w:r>
         <w:rPr>
-          <w:sz w:val="28"/>
           <w:lang w:val="ru-RU"/>
         </w:rPr>
         <w:t>иффузные изменения паренхимы.</w:t>
       </w:r>
       <w:r>
         <w:rPr>
-          <w:sz w:val="28"/>
           <w:lang w:val="ru-RU"/>
         </w:rPr>
         <w:t xml:space="preserve"> Узлы обеих долей.</w:t>
       </w:r>
       <w:r>
         <w:rPr>
-          <w:sz w:val="28"/>
           <w:lang w:val="ru-RU"/>
         </w:rPr>
         <w:t xml:space="preserve"> </w:t>
@@ -7430,14 +6400,11 @@
         <w:ind w:left="-567"/>
         <w:jc w:val="both"/>
         <w:rPr>
-          <w:sz w:val="28"/>
-          <w:szCs w:val="20"/>
           <w:lang w:val="ru-RU"/>
         </w:rPr>
       </w:pPr>
       <w:r>
         <w:rPr>
-          <w:sz w:val="28"/>
           <w:u w:val="single"/>
           <w:lang w:val="ru-RU"/>
         </w:rPr>
@@ -7447,7 +6414,6 @@
       <w:bookmarkEnd w:id="5"/>
       <w:r>
         <w:rPr>
-          <w:sz w:val="28"/>
           <w:lang w:val="ru-RU"/>
         </w:rPr>
         <w:t xml:space="preserve"> </w:t>
@@ -7455,27 +6421,148 @@
       <w:proofErr w:type="spellStart"/>
       <w:r>
         <w:rPr>
-          <w:sz w:val="28"/>
           <w:lang w:val="ru-RU"/>
         </w:rPr>
         <w:t>Хумодар</w:t>
       </w:r>
       <w:proofErr w:type="spellEnd"/>
+      <w:r>
+        <w:rPr>
+          <w:lang w:val="ru-RU"/>
+        </w:rPr>
+        <w:t xml:space="preserve"> К 25 100Р</w:t>
+      </w:r>
       <w:proofErr w:type="gramStart"/>
       <w:r>
         <w:rPr>
-          <w:sz w:val="28"/>
-          <w:lang w:val="ru-RU"/>
-        </w:rPr>
-        <w:t xml:space="preserve"> К</w:t>
+          <w:lang w:val="ru-RU"/>
+        </w:rPr>
+        <w:t xml:space="preserve"> </w:t>
+      </w:r>
+      <w:r>
+        <w:rPr>
+          <w:lang w:val="ru-RU"/>
+        </w:rPr>
+        <w:t>,</w:t>
       </w:r>
       <w:proofErr w:type="gramEnd"/>
       <w:r>
         <w:rPr>
-          <w:sz w:val="28"/>
-          <w:lang w:val="ru-RU"/>
-        </w:rPr>
-        <w:t xml:space="preserve"> 25 100Р </w:t>
+          <w:lang w:val="ru-RU"/>
+        </w:rPr>
+        <w:t xml:space="preserve"> </w:t>
+      </w:r>
+      <w:proofErr w:type="spellStart"/>
+      <w:r>
+        <w:rPr>
+          <w:lang w:val="ru-RU"/>
+        </w:rPr>
+        <w:t>Хумодар</w:t>
+      </w:r>
+      <w:proofErr w:type="spellEnd"/>
+      <w:r>
+        <w:rPr>
+          <w:lang w:val="ru-RU"/>
+        </w:rPr>
+        <w:t xml:space="preserve"> Б100Р, </w:t>
+      </w:r>
+      <w:proofErr w:type="spellStart"/>
+      <w:r>
+        <w:rPr>
+          <w:lang w:val="ru-RU"/>
+        </w:rPr>
+        <w:t>амлодипин</w:t>
+      </w:r>
+      <w:proofErr w:type="spellEnd"/>
+      <w:r>
+        <w:rPr>
+          <w:lang w:val="ru-RU"/>
+        </w:rPr>
+        <w:t xml:space="preserve">, </w:t>
+      </w:r>
+      <w:proofErr w:type="spellStart"/>
+      <w:r>
+        <w:rPr>
+          <w:lang w:val="ru-RU"/>
+        </w:rPr>
+        <w:t>каптоприл</w:t>
+      </w:r>
+      <w:proofErr w:type="spellEnd"/>
+      <w:r>
+        <w:rPr>
+          <w:lang w:val="ru-RU"/>
+        </w:rPr>
+        <w:t xml:space="preserve">, </w:t>
+      </w:r>
+      <w:proofErr w:type="spellStart"/>
+      <w:r>
+        <w:rPr>
+          <w:lang w:val="ru-RU"/>
+        </w:rPr>
+        <w:t>карведилол</w:t>
+      </w:r>
+      <w:proofErr w:type="spellEnd"/>
+      <w:r>
+        <w:rPr>
+          <w:lang w:val="ru-RU"/>
+        </w:rPr>
+        <w:t xml:space="preserve">, </w:t>
+      </w:r>
+      <w:proofErr w:type="spellStart"/>
+      <w:r>
+        <w:rPr>
+          <w:lang w:val="ru-RU"/>
+        </w:rPr>
+        <w:t>торадив</w:t>
+      </w:r>
+      <w:proofErr w:type="spellEnd"/>
+      <w:r>
+        <w:rPr>
+          <w:lang w:val="ru-RU"/>
+        </w:rPr>
+        <w:t xml:space="preserve">, </w:t>
+      </w:r>
+      <w:proofErr w:type="spellStart"/>
+      <w:r>
+        <w:rPr>
+          <w:lang w:val="ru-RU"/>
+        </w:rPr>
+        <w:t>диаформин</w:t>
+      </w:r>
+      <w:proofErr w:type="spellEnd"/>
+      <w:r>
+        <w:rPr>
+          <w:lang w:val="ru-RU"/>
+        </w:rPr>
+        <w:t xml:space="preserve">, </w:t>
+      </w:r>
+      <w:proofErr w:type="spellStart"/>
+      <w:r>
+        <w:rPr>
+          <w:lang w:val="ru-RU"/>
+        </w:rPr>
+        <w:t>асафен</w:t>
+      </w:r>
+      <w:proofErr w:type="spellEnd"/>
+      <w:r>
+        <w:rPr>
+          <w:lang w:val="ru-RU"/>
+        </w:rPr>
+        <w:t xml:space="preserve">, </w:t>
+      </w:r>
+      <w:proofErr w:type="spellStart"/>
+      <w:r>
+        <w:rPr>
+          <w:lang w:val="ru-RU"/>
+        </w:rPr>
+        <w:t>мефармил</w:t>
+      </w:r>
+      <w:proofErr w:type="spellEnd"/>
+      <w:r>
+        <w:rPr>
+          <w:lang w:val="ru-RU"/>
+        </w:rPr>
+        <w:t>.</w:t>
       </w:r>
     </w:p>
     <w:p>
@@ -7483,7 +6570,6 @@
         <w:ind w:left="-567"/>
         <w:jc w:val="both"/>
         <w:rPr>
-          <w:sz w:val="28"/>
           <w:lang w:val="ru-RU"/>
         </w:rPr>
       </w:pPr>
@@ -7493,7 +6579,6 @@
       <w:bookmarkEnd w:id="7"/>
       <w:r>
         <w:rPr>
-          <w:sz w:val="28"/>
           <w:u w:val="single"/>
           <w:lang w:val="ru-RU"/>
         </w:rPr>
@@ -7501,7 +6586,6 @@
       </w:r>
       <w:r>
         <w:rPr>
-          <w:sz w:val="28"/>
           <w:lang w:val="ru-RU"/>
         </w:rPr>
         <w:t xml:space="preserve">:  </w:t>
@@ -7546,19 +6630,11 @@
         <w:rPr>
           <w:lang w:val="ru-RU"/>
         </w:rPr>
-        <w:t xml:space="preserve"> </w:t>
-      </w:r>
-      <w:r>
-        <w:rPr>
-          <w:sz w:val="28"/>
-          <w:lang w:val="ru-RU"/>
-        </w:rPr>
-        <w:t xml:space="preserve">АД  </w:t>
+        <w:t xml:space="preserve"> АД  </w:t>
       </w:r>
       <w:proofErr w:type="gramStart"/>
       <w:r>
         <w:rPr>
-          <w:sz w:val="28"/>
           <w:lang w:val="ru-RU"/>
         </w:rPr>
         <w:t>мм</w:t>
@@ -7566,7 +6642,6 @@
       <w:proofErr w:type="gramEnd"/>
       <w:r>
         <w:rPr>
-          <w:sz w:val="28"/>
           <w:lang w:val="ru-RU"/>
         </w:rPr>
         <w:t xml:space="preserve"> рт. ст. </w:t>
@@ -7597,14 +6672,12 @@
       </w:sdt>
       <w:r>
         <w:rPr>
-          <w:sz w:val="28"/>
           <w:lang w:val="ru-RU"/>
         </w:rPr>
         <w:t xml:space="preserve">  </w:t>
       </w:r>
       <w:r>
         <w:rPr>
-          <w:sz w:val="28"/>
           <w:lang w:val="ru-RU"/>
         </w:rPr>
         <w:t xml:space="preserve"> </w:t>
@@ -7612,8 +6685,6 @@
       <w:sdt>
         <w:sdtPr>
           <w:rPr>
-            <w:sz w:val="20"/>
-            <w:szCs w:val="20"/>
             <w:lang w:val="ru-RU"/>
           </w:rPr>
           <w:id w:val="-698077397"/>
@@ -7629,8 +6700,6 @@
         <w:sdtContent>
           <w:r>
             <w:rPr>
-              <w:sz w:val="20"/>
-              <w:szCs w:val="20"/>
               <w:lang w:val="ru-RU"/>
             </w:rPr>
             <w:t xml:space="preserve"> </w:t>
@@ -7643,7 +6712,6 @@
         <w:ind w:left="-567"/>
         <w:jc w:val="both"/>
         <w:rPr>
-          <w:sz w:val="28"/>
           <w:lang w:val="ru-RU"/>
         </w:rPr>
       </w:pPr>
@@ -7662,7 +6730,6 @@
           <w:u w:val="single"/>
           <w:lang w:val="ru-RU"/>
         </w:rPr>
-        <w:lastRenderedPageBreak/>
         <w:t>Рекомендовано</w:t>
       </w:r>
       <w:r>
@@ -7939,7 +7006,13 @@
         <w:rPr>
           <w:lang w:val="ru-RU"/>
         </w:rPr>
-        <w:t xml:space="preserve"> К 25 100Р </w:t>
+        <w:t xml:space="preserve"> Б</w:t>
+      </w:r>
+      <w:r>
+        <w:rPr>
+          <w:lang w:val="ru-RU"/>
+        </w:rPr>
+        <w:t xml:space="preserve"> 100Р </w:t>
       </w:r>
       <w:proofErr w:type="gramStart"/>
       <w:r>
@@ -7953,7 +7026,31 @@
         <w:rPr>
           <w:lang w:val="ru-RU"/>
         </w:rPr>
-        <w:t>/з- ед., п/о- ед., п/у</w:t>
+        <w:t xml:space="preserve">/з- </w:t>
+      </w:r>
+      <w:r>
+        <w:rPr>
+          <w:lang w:val="ru-RU"/>
+        </w:rPr>
+        <w:t>50-52</w:t>
+      </w:r>
+      <w:r>
+        <w:rPr>
+          <w:lang w:val="ru-RU"/>
+        </w:rPr>
+        <w:t>ед</w:t>
+      </w:r>
+      <w:r>
+        <w:rPr>
+          <w:lang w:val="ru-RU"/>
+        </w:rPr>
+        <w:t xml:space="preserve"> </w:t>
+      </w:r>
+      <w:r>
+        <w:rPr>
+          <w:lang w:val="ru-RU"/>
+        </w:rPr>
+        <w:t>п/у</w:t>
       </w:r>
       <w:r>
         <w:rPr>
@@ -7965,13 +7062,13 @@
         <w:rPr>
           <w:lang w:val="ru-RU"/>
         </w:rPr>
-        <w:t>- ед.,  22.00</w:t>
-      </w:r>
-      <w:r>
-        <w:rPr>
-          <w:lang w:val="ru-RU"/>
-        </w:rPr>
-        <w:t xml:space="preserve">   ед.</w:t>
+        <w:t>-</w:t>
+      </w:r>
+      <w:r>
+        <w:rPr>
+          <w:lang w:val="ru-RU"/>
+        </w:rPr>
+        <w:t>22-24 ед.</w:t>
       </w:r>
     </w:p>
     <w:p>
@@ -7997,173 +7094,49 @@
         <w:rPr>
           <w:lang w:val="ru-RU"/>
         </w:rPr>
-        <w:t>диабетон</w:t>
+        <w:t>метформин</w:t>
       </w:r>
       <w:proofErr w:type="spellEnd"/>
       <w:r>
         <w:rPr>
           <w:lang w:val="ru-RU"/>
         </w:rPr>
-        <w:t xml:space="preserve"> М</w:t>
-      </w:r>
-      <w:proofErr w:type="gramStart"/>
-      <w:r>
-        <w:rPr>
-          <w:lang w:val="ru-RU"/>
-        </w:rPr>
-        <w:t>R</w:t>
-      </w:r>
-      <w:proofErr w:type="gramEnd"/>
+        <w:t xml:space="preserve"> (</w:t>
+      </w:r>
+      <w:proofErr w:type="spellStart"/>
+      <w:r>
+        <w:rPr>
+          <w:lang w:val="ru-RU"/>
+        </w:rPr>
+        <w:t>диаф</w:t>
+      </w:r>
+      <w:r>
+        <w:rPr>
+          <w:lang w:val="ru-RU"/>
+        </w:rPr>
+        <w:t>ормин</w:t>
+      </w:r>
+      <w:proofErr w:type="spellEnd"/>
+      <w:r>
+        <w:rPr>
+          <w:lang w:val="ru-RU"/>
+        </w:rPr>
+        <w:t>,</w:t>
+      </w:r>
       <w:r>
         <w:rPr>
           <w:lang w:val="ru-RU"/>
         </w:rPr>
         <w:t xml:space="preserve"> </w:t>
       </w:r>
-      <w:r>
-        <w:rPr>
-          <w:lang w:val="ru-RU"/>
-        </w:rPr>
-        <w:t>(</w:t>
-      </w:r>
       <w:proofErr w:type="spellStart"/>
       <w:r>
         <w:rPr>
           <w:lang w:val="ru-RU"/>
         </w:rPr>
-        <w:t>диаглизид</w:t>
+        <w:t>мефармил</w:t>
       </w:r>
       <w:proofErr w:type="spellEnd"/>
-      <w:r>
-        <w:rPr>
-          <w:lang w:val="ru-RU"/>
-        </w:rPr>
-        <w:t xml:space="preserve"> МR) </w:t>
-      </w:r>
-      <w:r>
-        <w:rPr>
-          <w:lang w:val="ru-RU"/>
-        </w:rPr>
-        <w:t>60 мг</w:t>
-      </w:r>
-    </w:p>
-    <w:p>
-      <w:pPr>
-        <w:ind w:left="-142"/>
-        <w:jc w:val="both"/>
-        <w:rPr>
-          <w:lang w:val="ru-RU"/>
-        </w:rPr>
-      </w:pPr>
-      <w:proofErr w:type="spellStart"/>
-      <w:r>
-        <w:rPr>
-          <w:lang w:val="ru-RU"/>
-        </w:rPr>
-        <w:t>диапирид</w:t>
-      </w:r>
-      <w:proofErr w:type="spellEnd"/>
-      <w:r>
-        <w:rPr>
-          <w:lang w:val="ru-RU"/>
-        </w:rPr>
-        <w:t xml:space="preserve"> (</w:t>
-      </w:r>
-      <w:r>
-        <w:rPr>
-          <w:lang w:val="ru-RU"/>
-        </w:rPr>
-        <w:t>амарил</w:t>
-      </w:r>
-      <w:r>
-        <w:rPr>
-          <w:lang w:val="ru-RU"/>
-        </w:rPr>
-        <w:t xml:space="preserve">, </w:t>
-      </w:r>
-      <w:r>
-        <w:rPr>
-          <w:lang w:val="ru-RU"/>
-        </w:rPr>
-        <w:t xml:space="preserve"> </w:t>
-      </w:r>
-      <w:proofErr w:type="spellStart"/>
-      <w:r>
-        <w:rPr>
-          <w:lang w:val="ru-RU"/>
-        </w:rPr>
-        <w:t>олтар</w:t>
-      </w:r>
-      <w:proofErr w:type="spellEnd"/>
-      <w:r>
-        <w:rPr>
-          <w:lang w:val="ru-RU"/>
-        </w:rPr>
-        <w:t xml:space="preserve"> ) 3 мг 1т. *1р/</w:t>
-      </w:r>
-      <w:proofErr w:type="spellStart"/>
-      <w:r>
-        <w:rPr>
-          <w:lang w:val="ru-RU"/>
-        </w:rPr>
-        <w:t>сут</w:t>
-      </w:r>
-      <w:proofErr w:type="spellEnd"/>
-      <w:r>
-        <w:rPr>
-          <w:lang w:val="ru-RU"/>
-        </w:rPr>
-        <w:t xml:space="preserve">. </w:t>
-      </w:r>
-      <w:proofErr w:type="gramStart"/>
-      <w:r>
-        <w:rPr>
-          <w:lang w:val="ru-RU"/>
-        </w:rPr>
-        <w:t>п</w:t>
-      </w:r>
-      <w:proofErr w:type="gramEnd"/>
-      <w:r>
-        <w:rPr>
-          <w:lang w:val="ru-RU"/>
-        </w:rPr>
-        <w:t xml:space="preserve">/з., </w:t>
-      </w:r>
-    </w:p>
-    <w:p>
-      <w:pPr>
-        <w:ind w:left="-142"/>
-        <w:jc w:val="both"/>
-        <w:rPr>
-          <w:lang w:val="ru-RU"/>
-        </w:rPr>
-      </w:pPr>
-      <w:proofErr w:type="spellStart"/>
-      <w:r>
-        <w:rPr>
-          <w:lang w:val="ru-RU"/>
-        </w:rPr>
-        <w:t>метформин</w:t>
-      </w:r>
-      <w:proofErr w:type="spellEnd"/>
-      <w:r>
-        <w:rPr>
-          <w:lang w:val="ru-RU"/>
-        </w:rPr>
-        <w:t xml:space="preserve"> (</w:t>
-      </w:r>
-      <w:r>
-        <w:rPr>
-          <w:lang w:val="ru-RU"/>
-        </w:rPr>
-        <w:t>диаф</w:t>
-      </w:r>
-      <w:r>
-        <w:rPr>
-          <w:lang w:val="ru-RU"/>
-        </w:rPr>
-        <w:t>ормин</w:t>
-      </w:r>
       <w:r>
         <w:rPr>
           <w:lang w:val="ru-RU"/>
@@ -8373,7 +7346,7 @@
             <w:rPr>
               <w:lang w:val="ru-RU"/>
             </w:rPr>
-            <w:t>розувастатин</w:t>
+            <w:t>аторвастатин</w:t>
           </w:r>
           <w:proofErr w:type="spellEnd"/>
         </w:sdtContent>
@@ -8388,7 +7361,27 @@
         <w:rPr>
           <w:lang w:val="ru-RU"/>
         </w:rPr>
-        <w:t>10 мг</w:t>
+        <w:t>(</w:t>
+      </w:r>
+      <w:proofErr w:type="spellStart"/>
+      <w:r>
+        <w:rPr>
+          <w:lang w:val="ru-RU"/>
+        </w:rPr>
+        <w:t>этсет</w:t>
+      </w:r>
+      <w:proofErr w:type="spellEnd"/>
+      <w:r>
+        <w:rPr>
+          <w:lang w:val="ru-RU"/>
+        </w:rPr>
+        <w:t>) 2</w:t>
+      </w:r>
+      <w:r>
+        <w:rPr>
+          <w:lang w:val="ru-RU"/>
+        </w:rPr>
+        <w:t>0 мг</w:t>
       </w:r>
       <w:r>
         <w:rPr>
@@ -8463,71 +7456,6 @@
           <w:lang w:val="ru-RU"/>
         </w:rPr>
         <w:t>через 3 мес.</w:t>
-      </w:r>
-    </w:p>
-    <w:p>
-      <w:pPr>
-        <w:numPr>
-          <w:ilvl w:val="0"/>
-          <w:numId w:val="2"/>
-        </w:numPr>
-        <w:ind w:left="-142"/>
-        <w:jc w:val="both"/>
-        <w:rPr>
-          <w:lang w:val="ru-RU"/>
-        </w:rPr>
-      </w:pPr>
-      <w:r>
-        <w:rPr>
-          <w:lang w:val="ru-RU"/>
-        </w:rPr>
-        <w:t xml:space="preserve">Круглогодично сосудистая терапия: </w:t>
-      </w:r>
-      <w:proofErr w:type="spellStart"/>
-      <w:r>
-        <w:rPr>
-          <w:lang w:val="ru-RU"/>
-        </w:rPr>
-        <w:t>вазонит</w:t>
-      </w:r>
-      <w:proofErr w:type="spellEnd"/>
-      <w:r>
-        <w:rPr>
-          <w:lang w:val="ru-RU"/>
-        </w:rPr>
-        <w:t xml:space="preserve"> или </w:t>
-      </w:r>
-      <w:proofErr w:type="spellStart"/>
-      <w:r>
-        <w:rPr>
-          <w:lang w:val="ru-RU"/>
-        </w:rPr>
-        <w:t>а</w:t>
-      </w:r>
-      <w:r>
-        <w:rPr>
-          <w:lang w:val="ru-RU"/>
-        </w:rPr>
-        <w:t>гапурин-ретард</w:t>
-      </w:r>
-      <w:proofErr w:type="spellEnd"/>
-      <w:r>
-        <w:rPr>
-          <w:lang w:val="ru-RU"/>
-        </w:rPr>
-        <w:t xml:space="preserve">  1т.*2 р. 1 мес. </w:t>
-      </w:r>
-      <w:r>
-        <w:rPr>
-          <w:lang w:val="ru-RU"/>
-        </w:rPr>
-        <w:t xml:space="preserve">– курсами. </w:t>
-      </w:r>
-      <w:r>
-        <w:rPr>
-          <w:lang w:val="ru-RU"/>
-        </w:rPr>
-        <w:t xml:space="preserve"> </w:t>
       </w:r>
     </w:p>
     <w:p>
@@ -8570,18 +7498,6 @@
         <w:rPr>
           <w:lang w:val="ru-RU"/>
         </w:rPr>
-        <w:t xml:space="preserve"> э</w:t>
-      </w:r>
-      <w:r>
-        <w:rPr>
-          <w:lang w:val="ru-RU"/>
-        </w:rPr>
-        <w:t>налаприл 5 мг утром,</w:t>
-      </w:r>
-      <w:r>
-        <w:rPr>
-          <w:lang w:val="ru-RU"/>
-        </w:rPr>
         <w:t xml:space="preserve"> </w:t>
       </w:r>
       <w:proofErr w:type="spellStart"/>
@@ -8589,34 +7505,122 @@
         <w:rPr>
           <w:lang w:val="ru-RU"/>
         </w:rPr>
-        <w:t>индапрес</w:t>
+        <w:t>э</w:t>
+      </w:r>
+      <w:r>
+        <w:rPr>
+          <w:lang w:val="ru-RU"/>
+        </w:rPr>
+        <w:t>налаприл</w:t>
       </w:r>
       <w:proofErr w:type="spellEnd"/>
       <w:r>
         <w:rPr>
           <w:lang w:val="ru-RU"/>
         </w:rPr>
-        <w:t xml:space="preserve"> (</w:t>
+        <w:t xml:space="preserve"> 20</w:t>
+      </w:r>
+      <w:r>
+        <w:rPr>
+          <w:lang w:val="ru-RU"/>
+        </w:rPr>
+        <w:t xml:space="preserve"> мг </w:t>
+      </w:r>
+      <w:r>
+        <w:rPr>
+          <w:lang w:val="ru-RU"/>
+        </w:rPr>
+        <w:t xml:space="preserve"> 1 т 2р/д, </w:t>
       </w:r>
       <w:proofErr w:type="spellStart"/>
       <w:r>
         <w:rPr>
           <w:lang w:val="ru-RU"/>
         </w:rPr>
-        <w:t>индап</w:t>
+        <w:t>карведилол</w:t>
       </w:r>
       <w:proofErr w:type="spellEnd"/>
       <w:r>
         <w:rPr>
           <w:lang w:val="ru-RU"/>
         </w:rPr>
-        <w:t xml:space="preserve">) 2,5 мг утром, </w:t>
-      </w:r>
-      <w:r>
-        <w:rPr>
-          <w:lang w:val="ru-RU"/>
-        </w:rPr>
-        <w:t xml:space="preserve"> кардиомагнил  1 т. вечер. Контр. АД. </w:t>
+        <w:t xml:space="preserve"> 12,5 по ½ т 2р/д, </w:t>
+      </w:r>
+      <w:proofErr w:type="spellStart"/>
+      <w:r>
+        <w:rPr>
+          <w:lang w:val="ru-RU"/>
+        </w:rPr>
+        <w:t>амлодипин</w:t>
+      </w:r>
+      <w:proofErr w:type="spellEnd"/>
+      <w:r>
+        <w:rPr>
+          <w:lang w:val="ru-RU"/>
+        </w:rPr>
+        <w:t xml:space="preserve"> 5-10 мг  вечером, </w:t>
+      </w:r>
+      <w:proofErr w:type="spellStart"/>
+      <w:r>
+        <w:rPr>
+          <w:lang w:val="ru-RU"/>
+        </w:rPr>
+        <w:t>лоспирин</w:t>
+      </w:r>
+      <w:proofErr w:type="spellEnd"/>
+      <w:r>
+        <w:rPr>
+          <w:lang w:val="ru-RU"/>
+        </w:rPr>
+        <w:t xml:space="preserve"> 75 1 т на ночь</w:t>
+      </w:r>
+      <w:proofErr w:type="gramStart"/>
+      <w:r>
+        <w:rPr>
+          <w:lang w:val="ru-RU"/>
+        </w:rPr>
+        <w:t>1</w:t>
+      </w:r>
+      <w:proofErr w:type="gramEnd"/>
+      <w:r>
+        <w:rPr>
+          <w:lang w:val="ru-RU"/>
+        </w:rPr>
+        <w:t xml:space="preserve"> т. Вечер, </w:t>
+      </w:r>
+      <w:proofErr w:type="spellStart"/>
+      <w:r>
+        <w:rPr>
+          <w:lang w:val="ru-RU"/>
+        </w:rPr>
+        <w:t>торсид</w:t>
+      </w:r>
+      <w:proofErr w:type="spellEnd"/>
+      <w:r>
+        <w:rPr>
+          <w:lang w:val="ru-RU"/>
+        </w:rPr>
+        <w:t xml:space="preserve"> 10 мг 2-3 раза в неделю, </w:t>
+      </w:r>
+      <w:proofErr w:type="spellStart"/>
+      <w:r>
+        <w:rPr>
+          <w:lang w:val="ru-RU"/>
+        </w:rPr>
+        <w:t>эплепрес</w:t>
+      </w:r>
+      <w:proofErr w:type="spellEnd"/>
+      <w:r>
+        <w:rPr>
+          <w:lang w:val="ru-RU"/>
+        </w:rPr>
+        <w:t xml:space="preserve"> 25 мг  1т утром. </w:t>
+      </w:r>
+      <w:r>
+        <w:rPr>
+          <w:lang w:val="ru-RU"/>
+        </w:rPr>
+        <w:t xml:space="preserve">Контр. АД. </w:t>
       </w:r>
     </w:p>
     <w:p>
@@ -8631,209 +7635,50 @@
           <w:lang w:val="ru-RU"/>
         </w:rPr>
       </w:pPr>
-      <w:sdt>
-        <w:sdtPr>
-          <w:rPr>
-            <w:lang w:val="ru-RU"/>
-          </w:rPr>
-          <w:id w:val="-1276624507"/>
-          <w:placeholder>
-            <w:docPart w:val="DefaultPlaceholder_1082065159"/>
-          </w:placeholder>
-          <w:comboBox>
-            <w:listItem w:value="Выберите элемент."/>
-            <w:listItem w:displayText="Берлитион (диалипон) " w:value="Берлитион (диалипон) "/>
-            <w:listItem w:displayText="Диалипон " w:value="Диалипон "/>
-            <w:listItem w:displayText="Тиогамма" w:value="Тиогамма"/>
-            <w:listItem w:displayText="Тиоктацид" w:value="Тиоктацид"/>
-            <w:listItem w:displayText="Тиоктацид (диалипон)" w:value="Тиоктацид (диалипон)"/>
-            <w:listItem w:displayText="Эспа-липон" w:value="Эспа-липон"/>
-          </w:comboBox>
-        </w:sdtPr>
-        <w:sdtEndPr/>
-        <w:sdtContent>
-          <w:proofErr w:type="spellStart"/>
-          <w:r>
-            <w:rPr>
-              <w:lang w:val="ru-RU"/>
-            </w:rPr>
-            <w:t>Диалипон</w:t>
-          </w:r>
-          <w:proofErr w:type="spellEnd"/>
-          <w:r>
-            <w:rPr>
-              <w:lang w:val="ru-RU"/>
-            </w:rPr>
-            <w:t xml:space="preserve"> </w:t>
-          </w:r>
-        </w:sdtContent>
-      </w:sdt>
-      <w:r>
-        <w:rPr>
-          <w:lang w:val="ru-RU"/>
-        </w:rPr>
-        <w:t xml:space="preserve"> 600 мг/</w:t>
-      </w:r>
       <w:proofErr w:type="spellStart"/>
       <w:r>
         <w:rPr>
           <w:lang w:val="ru-RU"/>
         </w:rPr>
-        <w:t>сут</w:t>
+        <w:t>Неогабин</w:t>
       </w:r>
       <w:proofErr w:type="spellEnd"/>
       <w:r>
         <w:rPr>
           <w:lang w:val="ru-RU"/>
         </w:rPr>
-        <w:t xml:space="preserve">. </w:t>
-      </w:r>
-      <w:r>
-        <w:rPr>
-          <w:lang w:val="ru-RU"/>
-        </w:rPr>
-        <w:t>2-3</w:t>
-      </w:r>
-      <w:r>
-        <w:rPr>
-          <w:lang w:val="ru-RU"/>
-        </w:rPr>
-        <w:t xml:space="preserve"> мес., </w:t>
+        <w:t xml:space="preserve"> 75 1 т 2р/д- 1 </w:t>
       </w:r>
       <w:proofErr w:type="spellStart"/>
-      <w:r>
-        <w:rPr>
-          <w:lang w:val="ru-RU"/>
-        </w:rPr>
-        <w:t>нейрорубин</w:t>
+      <w:proofErr w:type="gramStart"/>
+      <w:r>
+        <w:rPr>
+          <w:lang w:val="ru-RU"/>
+        </w:rPr>
+        <w:t>мес</w:t>
       </w:r>
       <w:proofErr w:type="spellEnd"/>
-      <w:r>
-        <w:rPr>
-          <w:lang w:val="ru-RU"/>
-        </w:rPr>
-        <w:t xml:space="preserve"> форте 1т./</w:t>
+      <w:proofErr w:type="gramEnd"/>
+      <w:r>
+        <w:rPr>
+          <w:lang w:val="ru-RU"/>
+        </w:rPr>
+        <w:t xml:space="preserve">, </w:t>
       </w:r>
       <w:proofErr w:type="spellStart"/>
       <w:r>
         <w:rPr>
           <w:lang w:val="ru-RU"/>
         </w:rPr>
-        <w:t>сут</w:t>
+        <w:t>плестазол</w:t>
       </w:r>
       <w:proofErr w:type="spellEnd"/>
       <w:r>
         <w:rPr>
           <w:lang w:val="ru-RU"/>
         </w:rPr>
-        <w:t>.</w:t>
-      </w:r>
-      <w:r>
-        <w:rPr>
-          <w:lang w:val="ru-RU"/>
-        </w:rPr>
-        <w:t>, (</w:t>
-      </w:r>
-      <w:proofErr w:type="spellStart"/>
-      <w:r>
-        <w:rPr>
-          <w:lang w:val="ru-RU"/>
-        </w:rPr>
-        <w:t>мильгамма</w:t>
-      </w:r>
-      <w:proofErr w:type="spellEnd"/>
-      <w:r>
-        <w:rPr>
-          <w:lang w:val="ru-RU"/>
-        </w:rPr>
-        <w:t xml:space="preserve"> 1т.*3р/д.</w:t>
-      </w:r>
-      <w:r>
-        <w:rPr>
-          <w:lang w:val="ru-RU"/>
-        </w:rPr>
-        <w:t xml:space="preserve">, </w:t>
-      </w:r>
-      <w:proofErr w:type="spellStart"/>
-      <w:r>
-        <w:rPr>
-          <w:lang w:val="ru-RU"/>
-        </w:rPr>
-        <w:t>витаксон</w:t>
-      </w:r>
-      <w:proofErr w:type="spellEnd"/>
-      <w:r>
-        <w:rPr>
-          <w:lang w:val="ru-RU"/>
-        </w:rPr>
-        <w:t xml:space="preserve"> 1т. *</w:t>
-      </w:r>
-      <w:r>
-        <w:rPr>
-          <w:lang w:val="ru-RU"/>
-        </w:rPr>
-        <w:t>3</w:t>
-      </w:r>
-      <w:r>
-        <w:rPr>
-          <w:lang w:val="ru-RU"/>
-        </w:rPr>
-        <w:t>р/д.</w:t>
-      </w:r>
-      <w:r>
-        <w:rPr>
-          <w:lang w:val="ru-RU"/>
-        </w:rPr>
-        <w:t>)</w:t>
-      </w:r>
-      <w:r>
-        <w:rPr>
-          <w:lang w:val="ru-RU"/>
-        </w:rPr>
-        <w:t xml:space="preserve"> </w:t>
-      </w:r>
-      <w:r>
-        <w:rPr>
-          <w:lang w:val="ru-RU"/>
-        </w:rPr>
-        <w:t>1 мес.</w:t>
-      </w:r>
-      <w:r>
-        <w:rPr>
-          <w:lang w:val="ru-RU"/>
-        </w:rPr>
-        <w:t>, актовегин 200 мг *2р/д. 1 мес.</w:t>
-      </w:r>
-      <w:r>
-        <w:rPr>
-          <w:lang w:val="ru-RU"/>
-        </w:rPr>
-        <w:t xml:space="preserve"> </w:t>
-      </w:r>
-      <w:sdt>
-        <w:sdtPr>
-          <w:rPr>
-            <w:lang w:val="ru-RU"/>
-          </w:rPr>
-          <w:id w:val="-483400330"/>
-          <w:placeholder>
-            <w:docPart w:val="DefaultPlaceholder_1082065159"/>
-          </w:placeholder>
-          <w:comboBox>
-            <w:listItem w:displayText=" " w:value=" "/>
-            <w:listItem w:displayText="нуклео ЦМФ 1т. *2р/д 20 дней" w:value="нуклео ЦМФ 1т. *2р/д 20 дней"/>
-          </w:comboBox>
-        </w:sdtPr>
-        <w:sdtEndPr/>
-        <w:sdtContent>
-          <w:r>
-            <w:rPr>
-              <w:lang w:val="ru-RU"/>
-            </w:rPr>
-            <w:t xml:space="preserve"> </w:t>
-          </w:r>
-        </w:sdtContent>
-      </w:sdt>
+        <w:t xml:space="preserve"> 100 мг 1  т 1р/д-длительно</w:t>
+      </w:r>
     </w:p>
     <w:p>
       <w:pPr>
@@ -8879,262 +7724,60 @@
         <w:rPr>
           <w:lang w:val="ru-RU"/>
         </w:rPr>
-        <w:t xml:space="preserve">елезы 1р. в год. </w:t>
-      </w:r>
-      <w:r>
-        <w:rPr>
-          <w:lang w:val="ru-RU"/>
-        </w:rPr>
-        <w:t>Контр ТТГ 1р в 6 мес</w:t>
+        <w:t>елезы</w:t>
+      </w:r>
+      <w:r>
+        <w:rPr>
+          <w:lang w:val="ru-RU"/>
+        </w:rPr>
+        <w:t xml:space="preserve">, </w:t>
+      </w:r>
+      <w:r>
+        <w:rPr>
+          <w:lang w:val="ru-RU"/>
+        </w:rPr>
+        <w:t>ТТГ</w:t>
+      </w:r>
+      <w:r>
+        <w:rPr>
+          <w:lang w:val="ru-RU"/>
+        </w:rPr>
+        <w:t xml:space="preserve"> 1р. в год. </w:t>
+      </w:r>
+      <w:r>
+        <w:rPr>
+          <w:lang w:val="ru-RU"/>
+        </w:rPr>
+        <w:t xml:space="preserve">ТАПБ узлов щитовидной железы с </w:t>
+      </w:r>
+      <w:proofErr w:type="spellStart"/>
+      <w:r>
+        <w:rPr>
+          <w:lang w:val="ru-RU"/>
+        </w:rPr>
+        <w:t>послед</w:t>
       </w:r>
       <w:proofErr w:type="gramStart"/>
       <w:r>
         <w:rPr>
           <w:lang w:val="ru-RU"/>
         </w:rPr>
-        <w:t>..</w:t>
+        <w:t>.к</w:t>
       </w:r>
       <w:proofErr w:type="gramEnd"/>
-    </w:p>
-    <w:p>
-      <w:pPr>
-        <w:numPr>
-          <w:ilvl w:val="0"/>
-          <w:numId w:val="2"/>
-        </w:numPr>
-        <w:ind w:left="-142"/>
-        <w:jc w:val="both"/>
-        <w:rPr>
-          <w:lang w:val="ru-RU"/>
-        </w:rPr>
-      </w:pPr>
-      <w:r>
-        <w:rPr>
-          <w:lang w:val="ru-RU"/>
-        </w:rPr>
-        <w:t>Б/</w:t>
-      </w:r>
-      <w:proofErr w:type="gramStart"/>
-      <w:r>
-        <w:rPr>
-          <w:lang w:val="ru-RU"/>
-        </w:rPr>
-        <w:t>л</w:t>
-      </w:r>
-      <w:proofErr w:type="gramEnd"/>
-      <w:r>
-        <w:rPr>
-          <w:lang w:val="ru-RU"/>
-        </w:rPr>
-        <w:t xml:space="preserve"> серия. </w:t>
-      </w:r>
-      <w:r>
-        <w:rPr>
-          <w:lang w:val="ru-RU"/>
-        </w:rPr>
-        <w:t>АД</w:t>
-      </w:r>
-      <w:r>
-        <w:rPr>
-          <w:lang w:val="ru-RU"/>
-        </w:rPr>
-        <w:t>Л</w:t>
-      </w:r>
-      <w:r>
-        <w:rPr>
-          <w:lang w:val="ru-RU"/>
-        </w:rPr>
-        <w:t xml:space="preserve">  №  </w:t>
-      </w:r>
-      <w:r>
-        <w:rPr>
-          <w:lang w:val="ru-RU"/>
-        </w:rPr>
-        <w:t>1775</w:t>
-      </w:r>
-      <w:r>
-        <w:rPr>
-          <w:lang w:val="ru-RU"/>
-        </w:rPr>
-        <w:t xml:space="preserve">     с </w:t>
-      </w:r>
-      <w:r>
-        <w:rPr>
-          <w:lang w:val="ru-RU"/>
-        </w:rPr>
-        <w:fldChar w:fldCharType="begin"/>
-      </w:r>
-      <w:r>
-        <w:rPr>
-          <w:lang w:val="ru-RU"/>
-        </w:rPr>
-        <w:instrText xml:space="preserve"> REF c \h </w:instrText>
-      </w:r>
-      <w:r>
-        <w:rPr>
-          <w:lang w:val="ru-RU"/>
-        </w:rPr>
-      </w:r>
-      <w:r>
-        <w:rPr>
-          <w:lang w:val="ru-RU"/>
-        </w:rPr>
-        <w:fldChar w:fldCharType="separate"/>
-      </w:r>
-      <w:sdt>
-        <w:sdtPr>
-          <w:rPr>
-            <w:sz w:val="28"/>
-            <w:lang w:val="ru-RU"/>
-          </w:rPr>
-          <w:alias w:val="с"/>
-          <w:tag w:val="с"/>
-          <w:id w:val="-972294291"/>
-          <w:placeholder>
-            <w:docPart w:val="0032C76F03814B33BA847C1F5361C82D"/>
-          </w:placeholder>
-          <w:date w:fullDate="2018-05-06T00:00:00Z">
-            <w:dateFormat w:val="dd.MM.yy"/>
-            <w:lid w:val="ru-RU"/>
-            <w:storeMappedDataAs w:val="dateTime"/>
-            <w:calendar w:val="gregorian"/>
-          </w:date>
-        </w:sdtPr>
-        <w:sdtEndPr/>
-        <w:sdtContent>
-          <w:r>
-            <w:rPr>
-              <w:sz w:val="28"/>
-              <w:lang w:val="ru-RU"/>
-            </w:rPr>
-            <w:t>06.05.18</w:t>
-          </w:r>
-        </w:sdtContent>
-      </w:sdt>
-      <w:r>
-        <w:rPr>
-          <w:sz w:val="28"/>
-          <w:lang w:val="ru-RU"/>
-        </w:rPr>
-        <w:t xml:space="preserve">. </w:t>
-      </w:r>
-      <w:r>
-        <w:rPr>
-          <w:lang w:val="ru-RU"/>
-        </w:rPr>
-        <w:fldChar w:fldCharType="end"/>
-      </w:r>
-      <w:r>
-        <w:rPr>
-          <w:lang w:val="ru-RU"/>
-        </w:rPr>
-        <w:t xml:space="preserve"> </w:t>
-      </w:r>
-      <w:r>
-        <w:rPr>
-          <w:lang w:val="ru-RU"/>
-        </w:rPr>
-        <w:t xml:space="preserve">по  </w:t>
-      </w:r>
-      <w:r>
-        <w:rPr>
-          <w:lang w:val="ru-RU"/>
-        </w:rPr>
-        <w:fldChar w:fldCharType="begin"/>
-      </w:r>
-      <w:r>
-        <w:rPr>
-          <w:lang w:val="ru-RU"/>
-        </w:rPr>
-        <w:instrText xml:space="preserve"> REF по \h </w:instrText>
-      </w:r>
-      <w:r>
-        <w:rPr>
-          <w:lang w:val="ru-RU"/>
-        </w:rPr>
-      </w:r>
-      <w:r>
-        <w:rPr>
-          <w:lang w:val="ru-RU"/>
-        </w:rPr>
-        <w:fldChar w:fldCharType="separate"/>
-      </w:r>
-      <w:sdt>
-        <w:sdtPr>
-          <w:rPr>
-            <w:sz w:val="28"/>
-            <w:lang w:val="ru-RU"/>
-          </w:rPr>
-          <w:alias w:val="по"/>
-          <w:tag w:val="по"/>
-          <w:id w:val="1373047458"/>
-          <w:placeholder>
-            <w:docPart w:val="4C74BE0EFA5A41D29BB3178B78B2E896"/>
-          </w:placeholder>
-          <w:date w:fullDate="2018-05-15T00:00:00Z">
-            <w:dateFormat w:val="dd.MM.yy"/>
-            <w:lid w:val="ru-RU"/>
-            <w:storeMappedDataAs w:val="dateTime"/>
-            <w:calendar w:val="gregorian"/>
-          </w:date>
-        </w:sdtPr>
-        <w:sdtEndPr/>
-        <w:sdtContent>
-          <w:r>
-            <w:rPr>
-              <w:sz w:val="28"/>
-              <w:lang w:val="ru-RU"/>
-            </w:rPr>
-            <w:t>15.05.18</w:t>
-          </w:r>
-        </w:sdtContent>
-      </w:sdt>
-      <w:r>
-        <w:rPr>
-          <w:sz w:val="28"/>
-          <w:lang w:val="ru-RU"/>
-        </w:rPr>
-        <w:t xml:space="preserve"> </w:t>
-      </w:r>
-      <w:r>
-        <w:rPr>
-          <w:lang w:val="ru-RU"/>
-        </w:rPr>
-        <w:fldChar w:fldCharType="end"/>
-      </w:r>
-      <w:r>
-        <w:rPr>
-          <w:lang w:val="ru-RU"/>
-        </w:rPr>
-        <w:t>к труду     .</w:t>
-      </w:r>
-      <w:r>
-        <w:rPr>
-          <w:lang w:val="ru-RU"/>
-        </w:rPr>
-        <w:t>06</w:t>
-      </w:r>
-      <w:r>
-        <w:rPr>
-          <w:lang w:val="ru-RU"/>
-        </w:rPr>
-        <w:t>.18</w:t>
-      </w:r>
-      <w:r>
-        <w:rPr>
-          <w:lang w:val="ru-RU"/>
-        </w:rPr>
-        <w:t xml:space="preserve"> </w:t>
-      </w:r>
-    </w:p>
-    <w:p>
-      <w:pPr>
-        <w:ind w:left="-142"/>
-        <w:jc w:val="both"/>
-        <w:rPr>
-          <w:lang w:val="ru-RU"/>
-        </w:rPr>
-      </w:pPr>
+      <w:r>
+        <w:rPr>
+          <w:lang w:val="ru-RU"/>
+        </w:rPr>
+        <w:t>онс.эндокринолога</w:t>
+      </w:r>
+      <w:proofErr w:type="spellEnd"/>
+      <w:r>
+        <w:rPr>
+          <w:lang w:val="ru-RU"/>
+        </w:rPr>
+        <w:t>. Диета богатая йодом.</w:t>
+      </w:r>
     </w:p>
     <w:p>
       <w:pPr>
@@ -9294,23 +7937,33 @@
           <w:lang w:val="ru-RU"/>
         </w:rPr>
       </w:pPr>
-      <w:r>
-        <w:rPr>
-          <w:lang w:val="ru-RU"/>
-        </w:rPr>
-        <w:t>Нач. мед. Карпенко И.В</w:t>
-      </w:r>
-      <w:r>
-        <w:rPr>
-          <w:lang w:val="ru-RU"/>
-        </w:rPr>
-        <w:t>.</w:t>
-      </w:r>
-      <w:r>
-        <w:rPr>
-          <w:lang w:val="ru-RU"/>
-        </w:rPr>
-        <w:t xml:space="preserve"> </w:t>
+      <w:proofErr w:type="spellStart"/>
+      <w:r>
+        <w:rPr>
+          <w:lang w:val="ru-RU"/>
+        </w:rPr>
+        <w:t>Гл</w:t>
+      </w:r>
+      <w:proofErr w:type="gramStart"/>
+      <w:r>
+        <w:rPr>
+          <w:lang w:val="ru-RU"/>
+        </w:rPr>
+        <w:t>.в</w:t>
+      </w:r>
+      <w:proofErr w:type="gramEnd"/>
+      <w:r>
+        <w:rPr>
+          <w:lang w:val="ru-RU"/>
+        </w:rPr>
+        <w:t>рач</w:t>
+      </w:r>
+      <w:proofErr w:type="spellEnd"/>
+      <w:r>
+        <w:rPr>
+          <w:lang w:val="ru-RU"/>
+        </w:rPr>
+        <w:t xml:space="preserve"> Черникова В.В.</w:t>
       </w:r>
     </w:p>
     <w:sectPr>
@@ -10028,12 +8681,19 @@
     <w:uiPriority w:val="59"/>
     <w:rsid w:val="00080012"/>
     <w:tblPr>
+      <w:tblInd w:w="0" w:type="dxa"/>
       <w:tblBorders>
         <w:top w:val="single" w:sz="4" w:space="0" w:color="auto"/>
         <w:left w:val="single" w:sz="4" w:space="0" w:color="auto"/>
         <w:bottom w:val="single" w:sz="4" w:space="0" w:color="auto"/>
         <w:right w:val="single" w:sz="4" w:space="0" w:color="auto"/>
       </w:tblBorders>
+      <w:tblCellMar>
+        <w:top w:w="0" w:type="dxa"/>
+        <w:left w:w="108" w:type="dxa"/>
+        <w:bottom w:w="0" w:type="dxa"/>
+        <w:right w:w="108" w:type="dxa"/>
+      </w:tblCellMar>
     </w:tblPr>
   </w:style>
   <w:style w:type="paragraph" w:styleId="a4">
@@ -10401,12 +9061,19 @@
     <w:uiPriority w:val="59"/>
     <w:rsid w:val="00080012"/>
     <w:tblPr>
+      <w:tblInd w:w="0" w:type="dxa"/>
       <w:tblBorders>
         <w:top w:val="single" w:sz="4" w:space="0" w:color="auto"/>
         <w:left w:val="single" w:sz="4" w:space="0" w:color="auto"/>
         <w:bottom w:val="single" w:sz="4" w:space="0" w:color="auto"/>
         <w:right w:val="single" w:sz="4" w:space="0" w:color="auto"/>
       </w:tblBorders>
+      <w:tblCellMar>
+        <w:top w:w="0" w:type="dxa"/>
+        <w:left w:w="108" w:type="dxa"/>
+        <w:bottom w:w="0" w:type="dxa"/>
+        <w:right w:w="108" w:type="dxa"/>
+      </w:tblCellMar>
     </w:tblPr>
   </w:style>
   <w:style w:type="paragraph" w:styleId="a4">
@@ -10632,93 +9299,6 @@
       </w:docPartPr>
       <w:docPartBody>
         <w:p>
-          <w:r>
-            <w:rPr>
-              <w:rStyle w:val="a3"/>
-            </w:rPr>
-            <w:t>Выберите элемент.</w:t>
-          </w:r>
-        </w:p>
-      </w:docPartBody>
-    </w:docPart>
-    <w:docPart>
-      <w:docPartPr>
-        <w:name w:val="FBFC6A18E07A484F9E976562E903BEB7"/>
-        <w:category>
-          <w:name w:val="Общие"/>
-          <w:gallery w:val="placeholder"/>
-        </w:category>
-        <w:types>
-          <w:type w:val="bbPlcHdr"/>
-        </w:types>
-        <w:behaviors>
-          <w:behavior w:val="content"/>
-        </w:behaviors>
-        <w:guid w:val="{E5D938F3-E00E-4F48-ACDE-E2E2655275DF}"/>
-      </w:docPartPr>
-      <w:docPartBody>
-        <w:p>
-          <w:pPr>
-            <w:pStyle w:val="FBFC6A18E07A484F9E976562E903BEB7"/>
-          </w:pPr>
-          <w:r>
-            <w:rPr>
-              <w:rStyle w:val="a3"/>
-            </w:rPr>
-            <w:t>Выберите элемент.</w:t>
-          </w:r>
-        </w:p>
-      </w:docPartBody>
-    </w:docPart>
-    <w:docPart>
-      <w:docPartPr>
-        <w:name w:val="DB435B1E68954750936FB322747598D2"/>
-        <w:category>
-          <w:name w:val="Общие"/>
-          <w:gallery w:val="placeholder"/>
-        </w:category>
-        <w:types>
-          <w:type w:val="bbPlcHdr"/>
-        </w:types>
-        <w:behaviors>
-          <w:behavior w:val="content"/>
-        </w:behaviors>
-        <w:guid w:val="{7122C427-55FD-49A2-B369-ED6DAFC67A8F}"/>
-      </w:docPartPr>
-      <w:docPartBody>
-        <w:p>
-          <w:pPr>
-            <w:pStyle w:val="DB435B1E68954750936FB322747598D2"/>
-          </w:pPr>
-          <w:r>
-            <w:rPr>
-              <w:rStyle w:val="a3"/>
-            </w:rPr>
-            <w:t>Выберите элемент.</w:t>
-          </w:r>
-        </w:p>
-      </w:docPartBody>
-    </w:docPart>
-    <w:docPart>
-      <w:docPartPr>
-        <w:name w:val="5917FEE754784A0BA4173B51A4E1CE95"/>
-        <w:category>
-          <w:name w:val="Общие"/>
-          <w:gallery w:val="placeholder"/>
-        </w:category>
-        <w:types>
-          <w:type w:val="bbPlcHdr"/>
-        </w:types>
-        <w:behaviors>
-          <w:behavior w:val="content"/>
-        </w:behaviors>
-        <w:guid w:val="{92F74F23-8C0C-424C-A12C-19EB4EDE41E3}"/>
-      </w:docPartPr>
-      <w:docPartBody>
-        <w:p>
-          <w:pPr>
-            <w:pStyle w:val="5917FEE754784A0BA4173B51A4E1CE95"/>
-          </w:pPr>
           <w:r>
             <w:rPr>
               <w:rStyle w:val="a3"/>
@@ -10905,7 +9485,7 @@
     </w:docPart>
     <w:docPart>
       <w:docPartPr>
-        <w:name w:val="0032C76F03814B33BA847C1F5361C82D"/>
+        <w:name w:val="B2246528AB294B35B8A250E5A2BA8599"/>
         <w:category>
           <w:name w:val="Общие"/>
           <w:gallery w:val="placeholder"/>
@@ -10916,47 +9496,18 @@
         <w:behaviors>
           <w:behavior w:val="content"/>
         </w:behaviors>
-        <w:guid w:val="{95C1B27C-F061-467D-8CF5-BEB65E79940C}"/>
+        <w:guid w:val="{2EF1B78D-895C-4DAB-B256-F3024391DE5C}"/>
       </w:docPartPr>
       <w:docPartBody>
         <w:p>
           <w:pPr>
-            <w:pStyle w:val="0032C76F03814B33BA847C1F5361C82D"/>
+            <w:pStyle w:val="B2246528AB294B35B8A250E5A2BA8599"/>
           </w:pPr>
           <w:r>
             <w:rPr>
               <w:rStyle w:val="a3"/>
             </w:rPr>
-            <w:t>Место для ввода даты.</w:t>
-          </w:r>
-        </w:p>
-      </w:docPartBody>
-    </w:docPart>
-    <w:docPart>
-      <w:docPartPr>
-        <w:name w:val="4C74BE0EFA5A41D29BB3178B78B2E896"/>
-        <w:category>
-          <w:name w:val="Общие"/>
-          <w:gallery w:val="placeholder"/>
-        </w:category>
-        <w:types>
-          <w:type w:val="bbPlcHdr"/>
-        </w:types>
-        <w:behaviors>
-          <w:behavior w:val="content"/>
-        </w:behaviors>
-        <w:guid w:val="{DC04EF5C-85A1-4585-9841-87CF7FB316C4}"/>
-      </w:docPartPr>
-      <w:docPartBody>
-        <w:p>
-          <w:pPr>
-            <w:pStyle w:val="4C74BE0EFA5A41D29BB3178B78B2E896"/>
-          </w:pPr>
-          <w:r>
-            <w:rPr>
-              <w:rStyle w:val="a3"/>
-            </w:rPr>
-            <w:t>Место для ввода даты.</w:t>
+            <w:t>Выберите элемент.</w:t>
           </w:r>
         </w:p>
       </w:docPartBody>
@@ -10972,7 +9523,7 @@
     <w:charset w:val="CC"/>
     <w:family w:val="roman"/>
     <w:pitch w:val="variable"/>
-    <w:sig w:usb0="E0002EFF" w:usb1="C000785B" w:usb2="00000009" w:usb3="00000000" w:csb0="000001FF" w:csb1="00000000"/>
+    <w:sig w:usb0="E0002EFF" w:usb1="C0007843" w:usb2="00000009" w:usb3="00000000" w:csb0="000001FF" w:csb1="00000000"/>
   </w:font>
   <w:font w:name="Arial Unicode MS">
     <w:panose1 w:val="020B0604020202020204"/>
@@ -10988,13 +9539,6 @@
     <w:pitch w:val="variable"/>
     <w:sig w:usb0="E1002EFF" w:usb1="C000605B" w:usb2="00000029" w:usb3="00000000" w:csb0="000101FF" w:csb1="00000000"/>
   </w:font>
-  <w:font w:name="Arial Narrow">
-    <w:panose1 w:val="020B0606020202030204"/>
-    <w:charset w:val="CC"/>
-    <w:family w:val="swiss"/>
-    <w:pitch w:val="variable"/>
-    <w:sig w:usb0="00000287" w:usb1="00000800" w:usb2="00000000" w:usb3="00000000" w:csb0="0000009F" w:csb1="00000000"/>
-  </w:font>
   <w:font w:name="MS Gothic">
     <w:altName w:val="ＭＳ ゴシック"/>
     <w:panose1 w:val="020B0609070205080204"/>
@@ -11008,23 +9552,22 @@
     <w:charset w:val="CC"/>
     <w:family w:val="roman"/>
     <w:pitch w:val="variable"/>
-    <w:sig w:usb0="E00006FF" w:usb1="400004FF" w:usb2="00000000" w:usb3="00000000" w:csb0="0000019F" w:csb1="00000000"/>
+    <w:sig w:usb0="E00002FF" w:usb1="400004FF" w:usb2="00000000" w:usb3="00000000" w:csb0="0000019F" w:csb1="00000000"/>
   </w:font>
   <w:font w:name="MS Mincho">
-    <w:altName w:val="MS Gothic"/>
+    <w:altName w:val="ＭＳ 明朝"/>
     <w:panose1 w:val="02020609040205080304"/>
     <w:charset w:val="80"/>
-    <w:family w:val="roman"/>
-    <w:notTrueType/>
+    <w:family w:val="modern"/>
     <w:pitch w:val="fixed"/>
-    <w:sig w:usb0="00000000" w:usb1="08070000" w:usb2="00000010" w:usb3="00000000" w:csb0="00020000" w:csb1="00000000"/>
+    <w:sig w:usb0="E00002FF" w:usb1="6AC7FDFB" w:usb2="08000012" w:usb3="00000000" w:csb0="0002009F" w:csb1="00000000"/>
   </w:font>
   <w:font w:name="Calibri">
     <w:panose1 w:val="020F0502020204030204"/>
     <w:charset w:val="CC"/>
     <w:family w:val="swiss"/>
     <w:pitch w:val="variable"/>
-    <w:sig w:usb0="E0002AFF" w:usb1="C000247B" w:usb2="00000009" w:usb3="00000000" w:csb0="000001FF" w:csb1="00000000"/>
+    <w:sig w:usb0="E00002FF" w:usb1="4000ACFF" w:usb2="00000001" w:usb3="00000000" w:csb0="0000019F" w:csb1="00000000"/>
   </w:font>
 </w:fonts>
 </file>
@@ -11046,6 +9589,7 @@
     <w:rsid w:val="0006153B"/>
     <w:rsid w:val="000B0B90"/>
     <w:rsid w:val="00101666"/>
+    <w:rsid w:val="00107B23"/>
     <w:rsid w:val="001B01EB"/>
     <w:rsid w:val="00260FAF"/>
     <w:rsid w:val="00277827"/>
@@ -11099,6 +9643,7 @@
     <w:rsid w:val="00CD1752"/>
     <w:rsid w:val="00CD68A8"/>
     <w:rsid w:val="00CE2E2F"/>
+    <w:rsid w:val="00D6003A"/>
     <w:rsid w:val="00DA4DD4"/>
     <w:rsid w:val="00DF5775"/>
     <w:rsid w:val="00E606C6"/>
@@ -11320,7 +9865,7 @@
     <w:basedOn w:val="a0"/>
     <w:uiPriority w:val="99"/>
     <w:semiHidden/>
-    <w:rsid w:val="00A03B3C"/>
+    <w:rsid w:val="00D6003A"/>
     <w:rPr>
       <w:color w:val="808080"/>
     </w:rPr>
@@ -11990,6 +10535,10 @@
     <w:rPr>
       <w:lang w:val="uk-UA" w:eastAsia="uk-UA"/>
     </w:rPr>
+  </w:style>
+  <w:style w:type="paragraph" w:customStyle="1" w:styleId="B2246528AB294B35B8A250E5A2BA8599">
+    <w:name w:val="B2246528AB294B35B8A250E5A2BA8599"/>
+    <w:rsid w:val="00D6003A"/>
   </w:style>
 </w:styles>
 </file>
@@ -12478,7 +11027,7 @@
 </file>
 
 <file path=customXml/itemProps1.xml><?xml version="1.0" encoding="utf-8"?>
-<ds:datastoreItem xmlns:ds="http://schemas.openxmlformats.org/officeDocument/2006/customXml" ds:itemID="{FBE9190C-1E96-463F-9CBF-DA6A4BF648BD}">
+<ds:datastoreItem xmlns:ds="http://schemas.openxmlformats.org/officeDocument/2006/customXml" ds:itemID="{7E8ABCAD-414D-4A56-BB22-083E44A169B8}">
   <ds:schemaRefs>
     <ds:schemaRef ds:uri="http://schemas.openxmlformats.org/officeDocument/2006/bibliography"/>
   </ds:schemaRefs>
